--- a/Week3_SharedResource_CommunicationMechanisms/BachmeierNTIM8120-3.docx
+++ b/Week3_SharedResource_CommunicationMechanisms/BachmeierNTIM8120-3.docx
@@ -156,15 +156,13 @@
         </w:sdtContent>
       </w:sdt>
       <w:r>
-        <w:t xml:space="preserve">.  Due to applications having different constraints, there is an assortment of protocols that make trade-offs in terms of scale or performance.  Chen and Sung, provide the example of Microsoft’s Universal Plug and Play (UPnP), which can easily share services on a local network but cannot scale to an enormous enterprise environment.  This naturally </w:t>
-      </w:r>
-      <w:proofErr w:type="spellStart"/>
-      <w:r>
-        <w:t>leds</w:t>
-      </w:r>
-      <w:proofErr w:type="spellEnd"/>
-      <w:r>
-        <w:t xml:space="preserve"> to systems designers needing to be </w:t>
+        <w:t>.  Due to applications having different constraints, there is an assortment of protocols that make trade-offs in terms of scale or performance.  Chen and Sung, provide the example of Microsoft’s Universal Plug and Play (UPnP), which can easily share services on a local network but cannot scale to an enormous enterprise environment.  Th</w:t>
+      </w:r>
+      <w:r>
+        <w:t>ese choices</w:t>
+      </w:r>
+      <w:r>
+        <w:t xml:space="preserve"> naturally led to systems designers needing to be </w:t>
       </w:r>
       <w:proofErr w:type="spellStart"/>
       <w:r>
@@ -723,6 +721,862 @@
             <w:pPr>
               <w:cnfStyle w:val="000000100000" w:firstRow="0" w:lastRow="0" w:firstColumn="0" w:lastColumn="0" w:oddVBand="0" w:evenVBand="0" w:oddHBand="1" w:evenHBand="0" w:firstRowFirstColumn="0" w:firstRowLastColumn="0" w:lastRowFirstColumn="0" w:lastRowLastColumn="0"/>
             </w:pPr>
+          </w:p>
+        </w:tc>
+      </w:tr>
+    </w:tbl>
+    <w:p>
+      <w:pPr>
+        <w:pStyle w:val="Heading1"/>
+      </w:pPr>
+      <w:r>
+        <w:t>Network Management Suites</w:t>
+      </w:r>
+    </w:p>
+    <w:p>
+      <w:r>
+        <w:tab/>
+        <w:t>Distributed systems can reduce their net costs, through higher utilization by sharing storage and compute resources across multiple tenants</w:t>
+      </w:r>
+      <w:sdt>
+        <w:sdtPr>
+          <w:id w:val="-869913312"/>
+          <w:citation/>
+        </w:sdtPr>
+        <w:sdtContent>
+          <w:r>
+            <w:fldChar w:fldCharType="begin"/>
+          </w:r>
+          <w:r>
+            <w:instrText xml:space="preserve"> CITATION Gon16 \l 1033 </w:instrText>
+          </w:r>
+          <w:r>
+            <w:fldChar w:fldCharType="separate"/>
+          </w:r>
+          <w:r>
+            <w:rPr>
+              <w:noProof/>
+            </w:rPr>
+            <w:t xml:space="preserve"> (González-Férez &amp; Bilas, 2016)</w:t>
+          </w:r>
+          <w:r>
+            <w:fldChar w:fldCharType="end"/>
+          </w:r>
+        </w:sdtContent>
+      </w:sdt>
+      <w:r>
+        <w:t xml:space="preserve">.  These resource allocations become multi-process decompositions, as the </w:t>
+      </w:r>
+      <w:proofErr w:type="gramStart"/>
+      <w:r>
+        <w:t>High Performance</w:t>
+      </w:r>
+      <w:proofErr w:type="gramEnd"/>
+      <w:r>
+        <w:t xml:space="preserve"> Computing Service (HPCS) breaks them into manageable units of work</w:t>
+      </w:r>
+      <w:sdt>
+        <w:sdtPr>
+          <w:id w:val="-175958574"/>
+          <w:citation/>
+        </w:sdtPr>
+        <w:sdtContent>
+          <w:r>
+            <w:fldChar w:fldCharType="begin"/>
+          </w:r>
+          <w:r>
+            <w:instrText xml:space="preserve"> CITATION Thi \l 1033 </w:instrText>
+          </w:r>
+          <w:r>
+            <w:fldChar w:fldCharType="separate"/>
+          </w:r>
+          <w:r>
+            <w:rPr>
+              <w:noProof/>
+            </w:rPr>
+            <w:t xml:space="preserve"> (Thiele, et al.)</w:t>
+          </w:r>
+          <w:r>
+            <w:fldChar w:fldCharType="end"/>
+          </w:r>
+        </w:sdtContent>
+      </w:sdt>
+      <w:r>
+        <w:t>.  For example, YouTube subscribers upload 500 hours of video every single minute</w:t>
+      </w:r>
+      <w:sdt>
+        <w:sdtPr>
+          <w:id w:val="1406792944"/>
+          <w:citation/>
+        </w:sdtPr>
+        <w:sdtContent>
+          <w:r>
+            <w:fldChar w:fldCharType="begin"/>
+          </w:r>
+          <w:r>
+            <w:instrText xml:space="preserve"> CITATION Cel19 \l 1033 </w:instrText>
+          </w:r>
+          <w:r>
+            <w:fldChar w:fldCharType="separate"/>
+          </w:r>
+          <w:r>
+            <w:rPr>
+              <w:noProof/>
+            </w:rPr>
+            <w:t xml:space="preserve"> (Celement, 2019)</w:t>
+          </w:r>
+          <w:r>
+            <w:fldChar w:fldCharType="end"/>
+          </w:r>
+        </w:sdtContent>
+      </w:sdt>
+      <w:r>
+        <w:t>.  These videos need to be encoded, replicated, and indexed across network systems.</w:t>
+      </w:r>
+      <w:r>
+        <w:t xml:space="preserve">  It would be challenging for a traditional computer operating system to manage that process, as their scope of control is too </w:t>
+      </w:r>
+      <w:r>
+        <w:rPr>
+          <w:i/>
+        </w:rPr>
+        <w:t>centralized</w:t>
+      </w:r>
+      <w:r>
+        <w:t xml:space="preserve"> and optimized for organizing </w:t>
+      </w:r>
+      <w:r>
+        <w:rPr>
+          <w:i/>
+        </w:rPr>
+        <w:t>local</w:t>
+      </w:r>
+      <w:r>
+        <w:t xml:space="preserve"> resources.  Network Management Suites can address the </w:t>
+      </w:r>
+      <w:r>
+        <w:rPr>
+          <w:i/>
+        </w:rPr>
+        <w:t>decentralized</w:t>
+      </w:r>
+      <w:r>
+        <w:rPr>
+          <w:i/>
+        </w:rPr>
+        <w:t xml:space="preserve"> </w:t>
+      </w:r>
+      <w:r>
+        <w:t xml:space="preserve">nature of these problems to organize </w:t>
+      </w:r>
+      <w:r>
+        <w:rPr>
+          <w:i/>
+        </w:rPr>
+        <w:t>remote</w:t>
+      </w:r>
+      <w:r>
+        <w:t xml:space="preserve"> resources.</w:t>
+      </w:r>
+    </w:p>
+    <w:tbl>
+      <w:tblPr>
+        <w:tblStyle w:val="GridTable4-Accent6"/>
+        <w:tblW w:w="10255" w:type="dxa"/>
+        <w:tblLook w:val="04A0" w:firstRow="1" w:lastRow="0" w:firstColumn="1" w:lastColumn="0" w:noHBand="0" w:noVBand="1"/>
+      </w:tblPr>
+      <w:tblGrid>
+        <w:gridCol w:w="2605"/>
+        <w:gridCol w:w="3628"/>
+        <w:gridCol w:w="4022"/>
+      </w:tblGrid>
+      <w:tr>
+        <w:trPr>
+          <w:cnfStyle w:val="100000000000" w:firstRow="1" w:lastRow="0" w:firstColumn="0" w:lastColumn="0" w:oddVBand="0" w:evenVBand="0" w:oddHBand="0" w:evenHBand="0" w:firstRowFirstColumn="0" w:firstRowLastColumn="0" w:lastRowFirstColumn="0" w:lastRowLastColumn="0"/>
+        </w:trPr>
+        <w:tc>
+          <w:tcPr>
+            <w:cnfStyle w:val="001000000000" w:firstRow="0" w:lastRow="0" w:firstColumn="1" w:lastColumn="0" w:oddVBand="0" w:evenVBand="0" w:oddHBand="0" w:evenHBand="0" w:firstRowFirstColumn="0" w:firstRowLastColumn="0" w:lastRowFirstColumn="0" w:lastRowLastColumn="0"/>
+            <w:tcW w:w="2605" w:type="dxa"/>
+          </w:tcPr>
+          <w:p>
+            <w:pPr>
+              <w:jc w:val="center"/>
+              <w:rPr>
+                <w:b w:val="0"/>
+              </w:rPr>
+            </w:pPr>
+            <w:r>
+              <w:rPr>
+                <w:b w:val="0"/>
+              </w:rPr>
+              <w:t>Product</w:t>
+            </w:r>
+          </w:p>
+        </w:tc>
+        <w:tc>
+          <w:tcPr>
+            <w:tcW w:w="3628" w:type="dxa"/>
+          </w:tcPr>
+          <w:p>
+            <w:pPr>
+              <w:jc w:val="center"/>
+              <w:cnfStyle w:val="100000000000" w:firstRow="1" w:lastRow="0" w:firstColumn="0" w:lastColumn="0" w:oddVBand="0" w:evenVBand="0" w:oddHBand="0" w:evenHBand="0" w:firstRowFirstColumn="0" w:firstRowLastColumn="0" w:lastRowFirstColumn="0" w:lastRowLastColumn="0"/>
+              <w:rPr>
+                <w:b w:val="0"/>
+              </w:rPr>
+            </w:pPr>
+            <w:r>
+              <w:rPr>
+                <w:b w:val="0"/>
+              </w:rPr>
+              <w:t>Pros</w:t>
+            </w:r>
+          </w:p>
+        </w:tc>
+        <w:tc>
+          <w:tcPr>
+            <w:tcW w:w="4022" w:type="dxa"/>
+          </w:tcPr>
+          <w:p>
+            <w:pPr>
+              <w:jc w:val="center"/>
+              <w:cnfStyle w:val="100000000000" w:firstRow="1" w:lastRow="0" w:firstColumn="0" w:lastColumn="0" w:oddVBand="0" w:evenVBand="0" w:oddHBand="0" w:evenHBand="0" w:firstRowFirstColumn="0" w:firstRowLastColumn="0" w:lastRowFirstColumn="0" w:lastRowLastColumn="0"/>
+              <w:rPr>
+                <w:b w:val="0"/>
+              </w:rPr>
+            </w:pPr>
+            <w:r>
+              <w:rPr>
+                <w:b w:val="0"/>
+              </w:rPr>
+              <w:t>Cons</w:t>
+            </w:r>
+          </w:p>
+        </w:tc>
+      </w:tr>
+      <w:tr>
+        <w:trPr>
+          <w:cnfStyle w:val="000000100000" w:firstRow="0" w:lastRow="0" w:firstColumn="0" w:lastColumn="0" w:oddVBand="0" w:evenVBand="0" w:oddHBand="1" w:evenHBand="0" w:firstRowFirstColumn="0" w:firstRowLastColumn="0" w:lastRowFirstColumn="0" w:lastRowLastColumn="0"/>
+        </w:trPr>
+        <w:tc>
+          <w:tcPr>
+            <w:cnfStyle w:val="001000000000" w:firstRow="0" w:lastRow="0" w:firstColumn="1" w:lastColumn="0" w:oddVBand="0" w:evenVBand="0" w:oddHBand="0" w:evenHBand="0" w:firstRowFirstColumn="0" w:firstRowLastColumn="0" w:lastRowFirstColumn="0" w:lastRowLastColumn="0"/>
+            <w:tcW w:w="2605" w:type="dxa"/>
+          </w:tcPr>
+          <w:p>
+            <w:r>
+              <w:t>Apache Hadoop</w:t>
+            </w:r>
+            <w:sdt>
+              <w:sdtPr>
+                <w:id w:val="-1353946436"/>
+                <w:citation/>
+              </w:sdtPr>
+              <w:sdtContent>
+                <w:r>
+                  <w:fldChar w:fldCharType="begin"/>
+                </w:r>
+                <w:r>
+                  <w:instrText xml:space="preserve"> CITATION Apa191 \l 1033 </w:instrText>
+                </w:r>
+                <w:r>
+                  <w:fldChar w:fldCharType="separate"/>
+                </w:r>
+                <w:r>
+                  <w:rPr>
+                    <w:noProof/>
+                  </w:rPr>
+                  <w:t xml:space="preserve"> (Apache Hadoop, 2019)</w:t>
+                </w:r>
+                <w:r>
+                  <w:fldChar w:fldCharType="end"/>
+                </w:r>
+              </w:sdtContent>
+            </w:sdt>
+          </w:p>
+        </w:tc>
+        <w:tc>
+          <w:tcPr>
+            <w:tcW w:w="3628" w:type="dxa"/>
+          </w:tcPr>
+          <w:p>
+            <w:pPr>
+              <w:cnfStyle w:val="000000100000" w:firstRow="0" w:lastRow="0" w:firstColumn="0" w:lastColumn="0" w:oddVBand="0" w:evenVBand="0" w:oddHBand="1" w:evenHBand="0" w:firstRowFirstColumn="0" w:firstRowLastColumn="0" w:lastRowFirstColumn="0" w:lastRowLastColumn="0"/>
+            </w:pPr>
+            <w:r>
+              <w:t>General purpose solution for distributed file management</w:t>
+            </w:r>
+          </w:p>
+        </w:tc>
+        <w:tc>
+          <w:tcPr>
+            <w:tcW w:w="4022" w:type="dxa"/>
+          </w:tcPr>
+          <w:p>
+            <w:pPr>
+              <w:cnfStyle w:val="000000100000" w:firstRow="0" w:lastRow="0" w:firstColumn="0" w:lastColumn="0" w:oddVBand="0" w:evenVBand="0" w:oddHBand="1" w:evenHBand="0" w:firstRowFirstColumn="0" w:firstRowLastColumn="0" w:lastRowFirstColumn="0" w:lastRowLastColumn="0"/>
+            </w:pPr>
+            <w:r>
+              <w:t>Complex to provision and manage</w:t>
+            </w:r>
+            <w:proofErr w:type="gramStart"/>
+            <w:r>
+              <w:t xml:space="preserve">. </w:t>
+            </w:r>
+            <w:proofErr w:type="gramEnd"/>
+            <w:r>
+              <w:t>Major cloud providers have addressed this challenge with managed solutions.</w:t>
+            </w:r>
+          </w:p>
+          <w:p>
+            <w:pPr>
+              <w:cnfStyle w:val="000000100000" w:firstRow="0" w:lastRow="0" w:firstColumn="0" w:lastColumn="0" w:oddVBand="0" w:evenVBand="0" w:oddHBand="1" w:evenHBand="0" w:firstRowFirstColumn="0" w:firstRowLastColumn="0" w:lastRowFirstColumn="0" w:lastRowLastColumn="0"/>
+            </w:pPr>
+            <w:r>
+              <w:t>It requires an ecosystem or related tools for many use cases.</w:t>
+            </w:r>
+          </w:p>
+        </w:tc>
+      </w:tr>
+      <w:tr>
+        <w:tc>
+          <w:tcPr>
+            <w:cnfStyle w:val="001000000000" w:firstRow="0" w:lastRow="0" w:firstColumn="1" w:lastColumn="0" w:oddVBand="0" w:evenVBand="0" w:oddHBand="0" w:evenHBand="0" w:firstRowFirstColumn="0" w:firstRowLastColumn="0" w:lastRowFirstColumn="0" w:lastRowLastColumn="0"/>
+            <w:tcW w:w="2605" w:type="dxa"/>
+          </w:tcPr>
+          <w:p>
+            <w:r>
+              <w:lastRenderedPageBreak/>
+              <w:t>Apache Yarn</w:t>
+            </w:r>
+            <w:r>
+              <w:br/>
+            </w:r>
+            <w:sdt>
+              <w:sdtPr>
+                <w:id w:val="-1953320585"/>
+                <w:citation/>
+              </w:sdtPr>
+              <w:sdtContent>
+                <w:r>
+                  <w:fldChar w:fldCharType="begin"/>
+                </w:r>
+                <w:r>
+                  <w:instrText xml:space="preserve"> CITATION Apa19 \l 1033 </w:instrText>
+                </w:r>
+                <w:r>
+                  <w:fldChar w:fldCharType="separate"/>
+                </w:r>
+                <w:r>
+                  <w:rPr>
+                    <w:noProof/>
+                  </w:rPr>
+                  <w:t xml:space="preserve"> (Apache, 2019)</w:t>
+                </w:r>
+                <w:r>
+                  <w:fldChar w:fldCharType="end"/>
+                </w:r>
+              </w:sdtContent>
+            </w:sdt>
+          </w:p>
+        </w:tc>
+        <w:tc>
+          <w:tcPr>
+            <w:tcW w:w="3628" w:type="dxa"/>
+          </w:tcPr>
+          <w:p>
+            <w:pPr>
+              <w:cnfStyle w:val="000000000000" w:firstRow="0" w:lastRow="0" w:firstColumn="0" w:lastColumn="0" w:oddVBand="0" w:evenVBand="0" w:oddHBand="0" w:evenHBand="0" w:firstRowFirstColumn="0" w:firstRowLastColumn="0" w:lastRowFirstColumn="0" w:lastRowLastColumn="0"/>
+            </w:pPr>
+            <w:r>
+              <w:t>General purpose task orchestration.</w:t>
+            </w:r>
+          </w:p>
+        </w:tc>
+        <w:tc>
+          <w:tcPr>
+            <w:tcW w:w="4022" w:type="dxa"/>
+          </w:tcPr>
+          <w:p>
+            <w:pPr>
+              <w:cnfStyle w:val="000000000000" w:firstRow="0" w:lastRow="0" w:firstColumn="0" w:lastColumn="0" w:oddVBand="0" w:evenVBand="0" w:oddHBand="0" w:evenHBand="0" w:firstRowFirstColumn="0" w:firstRowLastColumn="0" w:lastRowFirstColumn="0" w:lastRowLastColumn="0"/>
+            </w:pPr>
+            <w:r>
+              <w:t>Requires specialized frameworks and programming models to efficiently leverage.</w:t>
+            </w:r>
+          </w:p>
+        </w:tc>
+      </w:tr>
+      <w:tr>
+        <w:trPr>
+          <w:cnfStyle w:val="000000100000" w:firstRow="0" w:lastRow="0" w:firstColumn="0" w:lastColumn="0" w:oddVBand="0" w:evenVBand="0" w:oddHBand="1" w:evenHBand="0" w:firstRowFirstColumn="0" w:firstRowLastColumn="0" w:lastRowFirstColumn="0" w:lastRowLastColumn="0"/>
+        </w:trPr>
+        <w:tc>
+          <w:tcPr>
+            <w:cnfStyle w:val="001000000000" w:firstRow="0" w:lastRow="0" w:firstColumn="1" w:lastColumn="0" w:oddVBand="0" w:evenVBand="0" w:oddHBand="0" w:evenHBand="0" w:firstRowFirstColumn="0" w:firstRowLastColumn="0" w:lastRowFirstColumn="0" w:lastRowLastColumn="0"/>
+            <w:tcW w:w="2605" w:type="dxa"/>
+          </w:tcPr>
+          <w:p>
+            <w:r>
+              <w:t>Kubernetes</w:t>
+            </w:r>
+            <w:sdt>
+              <w:sdtPr>
+                <w:id w:val="-1984384303"/>
+                <w:citation/>
+              </w:sdtPr>
+              <w:sdtContent>
+                <w:r>
+                  <w:fldChar w:fldCharType="begin"/>
+                </w:r>
+                <w:r>
+                  <w:instrText xml:space="preserve"> CITATION Goo19 \l 1033 </w:instrText>
+                </w:r>
+                <w:r>
+                  <w:fldChar w:fldCharType="separate"/>
+                </w:r>
+                <w:r>
+                  <w:rPr>
+                    <w:noProof/>
+                  </w:rPr>
+                  <w:t xml:space="preserve"> (Google, 2019)</w:t>
+                </w:r>
+                <w:r>
+                  <w:fldChar w:fldCharType="end"/>
+                </w:r>
+              </w:sdtContent>
+            </w:sdt>
+          </w:p>
+        </w:tc>
+        <w:tc>
+          <w:tcPr>
+            <w:tcW w:w="3628" w:type="dxa"/>
+          </w:tcPr>
+          <w:p>
+            <w:pPr>
+              <w:cnfStyle w:val="000000100000" w:firstRow="0" w:lastRow="0" w:firstColumn="0" w:lastColumn="0" w:oddVBand="0" w:evenVBand="0" w:oddHBand="1" w:evenHBand="0" w:firstRowFirstColumn="0" w:firstRowLastColumn="0" w:lastRowFirstColumn="0" w:lastRowLastColumn="0"/>
+            </w:pPr>
+            <w:r>
+              <w:t>Cloud agnostic container orchestration removes the need for homogeneous deployments.</w:t>
+            </w:r>
+          </w:p>
+        </w:tc>
+        <w:tc>
+          <w:tcPr>
+            <w:tcW w:w="4022" w:type="dxa"/>
+          </w:tcPr>
+          <w:p>
+            <w:pPr>
+              <w:cnfStyle w:val="000000100000" w:firstRow="0" w:lastRow="0" w:firstColumn="0" w:lastColumn="0" w:oddVBand="0" w:evenVBand="0" w:oddHBand="1" w:evenHBand="0" w:firstRowFirstColumn="0" w:firstRowLastColumn="0" w:lastRowFirstColumn="0" w:lastRowLastColumn="0"/>
+            </w:pPr>
+            <w:r>
+              <w:t>Pushes designers toward the least common denominator as the Cloud Platform Native features are masked</w:t>
+            </w:r>
+          </w:p>
+        </w:tc>
+      </w:tr>
+      <w:tr>
+        <w:tc>
+          <w:tcPr>
+            <w:cnfStyle w:val="001000000000" w:firstRow="0" w:lastRow="0" w:firstColumn="1" w:lastColumn="0" w:oddVBand="0" w:evenVBand="0" w:oddHBand="0" w:evenHBand="0" w:firstRowFirstColumn="0" w:firstRowLastColumn="0" w:lastRowFirstColumn="0" w:lastRowLastColumn="0"/>
+            <w:tcW w:w="2605" w:type="dxa"/>
+          </w:tcPr>
+          <w:p>
+            <w:r>
+              <w:t>Microsoft AppFabric</w:t>
+            </w:r>
+          </w:p>
+        </w:tc>
+        <w:tc>
+          <w:tcPr>
+            <w:tcW w:w="3628" w:type="dxa"/>
+          </w:tcPr>
+          <w:p>
+            <w:pPr>
+              <w:cnfStyle w:val="000000000000" w:firstRow="0" w:lastRow="0" w:firstColumn="0" w:lastColumn="0" w:oddVBand="0" w:evenVBand="0" w:oddHBand="0" w:evenHBand="0" w:firstRowFirstColumn="0" w:firstRowLastColumn="0" w:lastRowFirstColumn="0" w:lastRowLastColumn="0"/>
+            </w:pPr>
+            <w:r>
+              <w:t>A Single System Compute environment that hides many distributed system concepts.</w:t>
+            </w:r>
+          </w:p>
+        </w:tc>
+        <w:tc>
+          <w:tcPr>
+            <w:tcW w:w="4022" w:type="dxa"/>
+          </w:tcPr>
+          <w:p>
+            <w:pPr>
+              <w:cnfStyle w:val="000000000000" w:firstRow="0" w:lastRow="0" w:firstColumn="0" w:lastColumn="0" w:oddVBand="0" w:evenVBand="0" w:oddHBand="0" w:evenHBand="0" w:firstRowFirstColumn="0" w:firstRowLastColumn="0" w:lastRowFirstColumn="0" w:lastRowLastColumn="0"/>
+            </w:pPr>
+            <w:r>
+              <w:t>Requires code follows specific patterns (Stateful Providers and Stateless Providers)</w:t>
+            </w:r>
+            <w:proofErr w:type="gramStart"/>
+            <w:r>
+              <w:t xml:space="preserve">. </w:t>
+            </w:r>
+            <w:proofErr w:type="gramEnd"/>
+            <w:r>
+              <w:t>Targets the .NET ecosystem</w:t>
+            </w:r>
+          </w:p>
+        </w:tc>
+      </w:tr>
+      <w:tr>
+        <w:trPr>
+          <w:cnfStyle w:val="000000100000" w:firstRow="0" w:lastRow="0" w:firstColumn="0" w:lastColumn="0" w:oddVBand="0" w:evenVBand="0" w:oddHBand="1" w:evenHBand="0" w:firstRowFirstColumn="0" w:firstRowLastColumn="0" w:lastRowFirstColumn="0" w:lastRowLastColumn="0"/>
+        </w:trPr>
+        <w:tc>
+          <w:tcPr>
+            <w:cnfStyle w:val="001000000000" w:firstRow="0" w:lastRow="0" w:firstColumn="1" w:lastColumn="0" w:oddVBand="0" w:evenVBand="0" w:oddHBand="0" w:evenHBand="0" w:firstRowFirstColumn="0" w:firstRowLastColumn="0" w:lastRowFirstColumn="0" w:lastRowLastColumn="0"/>
+            <w:tcW w:w="2605" w:type="dxa"/>
+          </w:tcPr>
+          <w:p>
+            <w:r>
+              <w:t>Amazon EFS</w:t>
+            </w:r>
+            <w:sdt>
+              <w:sdtPr>
+                <w:id w:val="442968808"/>
+                <w:citation/>
+              </w:sdtPr>
+              <w:sdtContent>
+                <w:r>
+                  <w:fldChar w:fldCharType="begin"/>
+                </w:r>
+                <w:r>
+                  <w:instrText xml:space="preserve"> CITATION Ama19 \l 1033 </w:instrText>
+                </w:r>
+                <w:r>
+                  <w:fldChar w:fldCharType="separate"/>
+                </w:r>
+                <w:r>
+                  <w:rPr>
+                    <w:noProof/>
+                  </w:rPr>
+                  <w:t xml:space="preserve"> (Amazon, 2019)</w:t>
+                </w:r>
+                <w:r>
+                  <w:fldChar w:fldCharType="end"/>
+                </w:r>
+              </w:sdtContent>
+            </w:sdt>
+          </w:p>
+        </w:tc>
+        <w:tc>
+          <w:tcPr>
+            <w:tcW w:w="3628" w:type="dxa"/>
+          </w:tcPr>
+          <w:p>
+            <w:pPr>
+              <w:cnfStyle w:val="000000100000" w:firstRow="0" w:lastRow="0" w:firstColumn="0" w:lastColumn="0" w:oddVBand="0" w:evenVBand="0" w:oddHBand="1" w:evenHBand="0" w:firstRowFirstColumn="0" w:firstRowLastColumn="0" w:lastRowFirstColumn="0" w:lastRowLastColumn="0"/>
+            </w:pPr>
+            <w:r>
+              <w:t>Projects a cluster of storage resources as a single Network File System (NFS) endpoint</w:t>
+            </w:r>
+          </w:p>
+        </w:tc>
+        <w:tc>
+          <w:tcPr>
+            <w:tcW w:w="4022" w:type="dxa"/>
+          </w:tcPr>
+          <w:p>
+            <w:pPr>
+              <w:cnfStyle w:val="000000100000" w:firstRow="0" w:lastRow="0" w:firstColumn="0" w:lastColumn="0" w:oddVBand="0" w:evenVBand="0" w:oddHBand="1" w:evenHBand="0" w:firstRowFirstColumn="0" w:firstRowLastColumn="0" w:lastRowFirstColumn="0" w:lastRowLastColumn="0"/>
+            </w:pPr>
+            <w:r>
+              <w:t>Administrators need to mount the remote resources, as local storage. High risk of network latency</w:t>
+            </w:r>
+            <w:proofErr w:type="gramStart"/>
+            <w:r>
+              <w:t xml:space="preserve">. </w:t>
+            </w:r>
+            <w:proofErr w:type="gramEnd"/>
+          </w:p>
+        </w:tc>
+      </w:tr>
+      <w:tr>
+        <w:tc>
+          <w:tcPr>
+            <w:cnfStyle w:val="001000000000" w:firstRow="0" w:lastRow="0" w:firstColumn="1" w:lastColumn="0" w:oddVBand="0" w:evenVBand="0" w:oddHBand="0" w:evenHBand="0" w:firstRowFirstColumn="0" w:firstRowLastColumn="0" w:lastRowFirstColumn="0" w:lastRowLastColumn="0"/>
+            <w:tcW w:w="2605" w:type="dxa"/>
+          </w:tcPr>
+          <w:p>
+            <w:r>
+              <w:t>IBM Service Management Suite</w:t>
+            </w:r>
+            <w:sdt>
+              <w:sdtPr>
+                <w:id w:val="1936936329"/>
+                <w:citation/>
+              </w:sdtPr>
+              <w:sdtContent>
+                <w:r>
+                  <w:fldChar w:fldCharType="begin"/>
+                </w:r>
+                <w:r>
+                  <w:instrText xml:space="preserve"> CITATION IBM19 \l 1033 </w:instrText>
+                </w:r>
+                <w:r>
+                  <w:fldChar w:fldCharType="separate"/>
+                </w:r>
+                <w:r>
+                  <w:rPr>
+                    <w:noProof/>
+                  </w:rPr>
+                  <w:t xml:space="preserve"> (IBM, 2019)</w:t>
+                </w:r>
+                <w:r>
+                  <w:fldChar w:fldCharType="end"/>
+                </w:r>
+              </w:sdtContent>
+            </w:sdt>
+          </w:p>
+        </w:tc>
+        <w:tc>
+          <w:tcPr>
+            <w:tcW w:w="3628" w:type="dxa"/>
+          </w:tcPr>
+          <w:p>
+            <w:pPr>
+              <w:cnfStyle w:val="000000000000" w:firstRow="0" w:lastRow="0" w:firstColumn="0" w:lastColumn="0" w:oddVBand="0" w:evenVBand="0" w:oddHBand="0" w:evenHBand="0" w:firstRowFirstColumn="0" w:firstRowLastColumn="0" w:lastRowFirstColumn="0" w:lastRowLastColumn="0"/>
+            </w:pPr>
+            <w:r>
+              <w:t>Fully manage an IBM centric environment.</w:t>
+            </w:r>
+          </w:p>
+        </w:tc>
+        <w:tc>
+          <w:tcPr>
+            <w:tcW w:w="4022" w:type="dxa"/>
+          </w:tcPr>
+          <w:p>
+            <w:pPr>
+              <w:cnfStyle w:val="000000000000" w:firstRow="0" w:lastRow="0" w:firstColumn="0" w:lastColumn="0" w:oddVBand="0" w:evenVBand="0" w:oddHBand="0" w:evenHBand="0" w:firstRowFirstColumn="0" w:firstRowLastColumn="0" w:lastRowFirstColumn="0" w:lastRowLastColumn="0"/>
+            </w:pPr>
+            <w:r>
+              <w:t>It only works with IBM servers.</w:t>
+            </w:r>
+          </w:p>
+        </w:tc>
+      </w:tr>
+      <w:tr>
+        <w:trPr>
+          <w:cnfStyle w:val="000000100000" w:firstRow="0" w:lastRow="0" w:firstColumn="0" w:lastColumn="0" w:oddVBand="0" w:evenVBand="0" w:oddHBand="1" w:evenHBand="0" w:firstRowFirstColumn="0" w:firstRowLastColumn="0" w:lastRowFirstColumn="0" w:lastRowLastColumn="0"/>
+        </w:trPr>
+        <w:tc>
+          <w:tcPr>
+            <w:cnfStyle w:val="001000000000" w:firstRow="0" w:lastRow="0" w:firstColumn="1" w:lastColumn="0" w:oddVBand="0" w:evenVBand="0" w:oddHBand="0" w:evenHBand="0" w:firstRowFirstColumn="0" w:firstRowLastColumn="0" w:lastRowFirstColumn="0" w:lastRowLastColumn="0"/>
+            <w:tcW w:w="2605" w:type="dxa"/>
+          </w:tcPr>
+          <w:p>
+            <w:r>
+              <w:t>Docker Swarm</w:t>
+            </w:r>
+            <w:sdt>
+              <w:sdtPr>
+                <w:id w:val="1575930758"/>
+                <w:citation/>
+              </w:sdtPr>
+              <w:sdtContent>
+                <w:r>
+                  <w:fldChar w:fldCharType="begin"/>
+                </w:r>
+                <w:r>
+                  <w:instrText xml:space="preserve"> CITATION Doc19 \l 1033 </w:instrText>
+                </w:r>
+                <w:r>
+                  <w:fldChar w:fldCharType="separate"/>
+                </w:r>
+                <w:r>
+                  <w:rPr>
+                    <w:noProof/>
+                  </w:rPr>
+                  <w:t xml:space="preserve"> (Docker, 2019)</w:t>
+                </w:r>
+                <w:r>
+                  <w:fldChar w:fldCharType="end"/>
+                </w:r>
+              </w:sdtContent>
+            </w:sdt>
+          </w:p>
+        </w:tc>
+        <w:tc>
+          <w:tcPr>
+            <w:tcW w:w="3628" w:type="dxa"/>
+          </w:tcPr>
+          <w:p>
+            <w:pPr>
+              <w:cnfStyle w:val="000000100000" w:firstRow="0" w:lastRow="0" w:firstColumn="0" w:lastColumn="0" w:oddVBand="0" w:evenVBand="0" w:oddHBand="1" w:evenHBand="0" w:firstRowFirstColumn="0" w:firstRowLastColumn="0" w:lastRowFirstColumn="0" w:lastRowLastColumn="0"/>
+            </w:pPr>
+            <w:r>
+              <w:t>Open source cluster management of container orchestration.</w:t>
+            </w:r>
+          </w:p>
+        </w:tc>
+        <w:tc>
+          <w:tcPr>
+            <w:tcW w:w="4022" w:type="dxa"/>
+          </w:tcPr>
+          <w:p>
+            <w:pPr>
+              <w:cnfStyle w:val="000000100000" w:firstRow="0" w:lastRow="0" w:firstColumn="0" w:lastColumn="0" w:oddVBand="0" w:evenVBand="0" w:oddHBand="1" w:evenHBand="0" w:firstRowFirstColumn="0" w:firstRowLastColumn="0" w:lastRowFirstColumn="0" w:lastRowLastColumn="0"/>
+            </w:pPr>
+            <w:r>
+              <w:t>Focuses on scheduling containers, the administrator still needs to provision resources and configure storage out of bound.</w:t>
+            </w:r>
+          </w:p>
+        </w:tc>
+      </w:tr>
+      <w:tr>
+        <w:tc>
+          <w:tcPr>
+            <w:cnfStyle w:val="001000000000" w:firstRow="0" w:lastRow="0" w:firstColumn="1" w:lastColumn="0" w:oddVBand="0" w:evenVBand="0" w:oddHBand="0" w:evenHBand="0" w:firstRowFirstColumn="0" w:firstRowLastColumn="0" w:lastRowFirstColumn="0" w:lastRowLastColumn="0"/>
+            <w:tcW w:w="2605" w:type="dxa"/>
+          </w:tcPr>
+          <w:p>
+            <w:proofErr w:type="spellStart"/>
+            <w:r>
+              <w:t>Redhat</w:t>
+            </w:r>
+            <w:proofErr w:type="spellEnd"/>
+            <w:r>
+              <w:t xml:space="preserve"> </w:t>
+            </w:r>
+            <w:proofErr w:type="spellStart"/>
+            <w:r>
+              <w:t>Satallite</w:t>
+            </w:r>
+            <w:proofErr w:type="spellEnd"/>
+            <w:sdt>
+              <w:sdtPr>
+                <w:id w:val="1962835449"/>
+                <w:citation/>
+              </w:sdtPr>
+              <w:sdtContent>
+                <w:r>
+                  <w:fldChar w:fldCharType="begin"/>
+                </w:r>
+                <w:r>
+                  <w:instrText xml:space="preserve"> CITATION Red19 \l 1033 </w:instrText>
+                </w:r>
+                <w:r>
+                  <w:fldChar w:fldCharType="separate"/>
+                </w:r>
+                <w:r>
+                  <w:rPr>
+                    <w:noProof/>
+                  </w:rPr>
+                  <w:t xml:space="preserve"> (Redhat, 2019)</w:t>
+                </w:r>
+                <w:r>
+                  <w:fldChar w:fldCharType="end"/>
+                </w:r>
+              </w:sdtContent>
+            </w:sdt>
+          </w:p>
+        </w:tc>
+        <w:tc>
+          <w:tcPr>
+            <w:tcW w:w="3628" w:type="dxa"/>
+          </w:tcPr>
+          <w:p>
+            <w:pPr>
+              <w:cnfStyle w:val="000000000000" w:firstRow="0" w:lastRow="0" w:firstColumn="0" w:lastColumn="0" w:oddVBand="0" w:evenVBand="0" w:oddHBand="0" w:evenHBand="0" w:firstRowFirstColumn="0" w:firstRowLastColumn="0" w:lastRowFirstColumn="0" w:lastRowLastColumn="0"/>
+            </w:pPr>
+            <w:r>
+              <w:t xml:space="preserve">Automates provisioning and management of collections of </w:t>
+            </w:r>
+            <w:proofErr w:type="spellStart"/>
+            <w:r>
+              <w:t>Redhat</w:t>
+            </w:r>
+            <w:proofErr w:type="spellEnd"/>
+            <w:r>
+              <w:t xml:space="preserve"> instances.</w:t>
+            </w:r>
+          </w:p>
+        </w:tc>
+        <w:tc>
+          <w:tcPr>
+            <w:tcW w:w="4022" w:type="dxa"/>
+          </w:tcPr>
+          <w:p>
+            <w:pPr>
+              <w:cnfStyle w:val="000000000000" w:firstRow="0" w:lastRow="0" w:firstColumn="0" w:lastColumn="0" w:oddVBand="0" w:evenVBand="0" w:oddHBand="0" w:evenHBand="0" w:firstRowFirstColumn="0" w:firstRowLastColumn="0" w:lastRowFirstColumn="0" w:lastRowLastColumn="0"/>
+            </w:pPr>
+            <w:r>
+              <w:t>It requires experts with in-depth technical knowledge of the product space.</w:t>
+            </w:r>
+          </w:p>
+        </w:tc>
+      </w:tr>
+      <w:tr>
+        <w:trPr>
+          <w:cnfStyle w:val="000000100000" w:firstRow="0" w:lastRow="0" w:firstColumn="0" w:lastColumn="0" w:oddVBand="0" w:evenVBand="0" w:oddHBand="1" w:evenHBand="0" w:firstRowFirstColumn="0" w:firstRowLastColumn="0" w:lastRowFirstColumn="0" w:lastRowLastColumn="0"/>
+        </w:trPr>
+        <w:tc>
+          <w:tcPr>
+            <w:cnfStyle w:val="001000000000" w:firstRow="0" w:lastRow="0" w:firstColumn="1" w:lastColumn="0" w:oddVBand="0" w:evenVBand="0" w:oddHBand="0" w:evenHBand="0" w:firstRowFirstColumn="0" w:firstRowLastColumn="0" w:lastRowFirstColumn="0" w:lastRowLastColumn="0"/>
+            <w:tcW w:w="2605" w:type="dxa"/>
+          </w:tcPr>
+          <w:p>
+            <w:r>
+              <w:t>Microsoft System Center</w:t>
+            </w:r>
+            <w:sdt>
+              <w:sdtPr>
+                <w:id w:val="-472288545"/>
+                <w:citation/>
+              </w:sdtPr>
+              <w:sdtContent>
+                <w:r>
+                  <w:fldChar w:fldCharType="begin"/>
+                </w:r>
+                <w:r>
+                  <w:instrText xml:space="preserve"> CITATION Mic19 \l 1033 </w:instrText>
+                </w:r>
+                <w:r>
+                  <w:fldChar w:fldCharType="separate"/>
+                </w:r>
+                <w:r>
+                  <w:rPr>
+                    <w:noProof/>
+                  </w:rPr>
+                  <w:t xml:space="preserve"> (Microsoft, 2019)</w:t>
+                </w:r>
+                <w:r>
+                  <w:fldChar w:fldCharType="end"/>
+                </w:r>
+              </w:sdtContent>
+            </w:sdt>
+          </w:p>
+        </w:tc>
+        <w:tc>
+          <w:tcPr>
+            <w:tcW w:w="3628" w:type="dxa"/>
+          </w:tcPr>
+          <w:p>
+            <w:pPr>
+              <w:cnfStyle w:val="000000100000" w:firstRow="0" w:lastRow="0" w:firstColumn="0" w:lastColumn="0" w:oddVBand="0" w:evenVBand="0" w:oddHBand="1" w:evenHBand="0" w:firstRowFirstColumn="0" w:firstRowLastColumn="0" w:lastRowFirstColumn="0" w:lastRowLastColumn="0"/>
+            </w:pPr>
+            <w:r>
+              <w:t>Holistic management of Hybrid Cloud Enterprise Environments.</w:t>
+            </w:r>
+          </w:p>
+        </w:tc>
+        <w:tc>
+          <w:tcPr>
+            <w:tcW w:w="4022" w:type="dxa"/>
+          </w:tcPr>
+          <w:p>
+            <w:pPr>
+              <w:cnfStyle w:val="000000100000" w:firstRow="0" w:lastRow="0" w:firstColumn="0" w:lastColumn="0" w:oddVBand="0" w:evenVBand="0" w:oddHBand="1" w:evenHBand="0" w:firstRowFirstColumn="0" w:firstRowLastColumn="0" w:lastRowFirstColumn="0" w:lastRowLastColumn="0"/>
+            </w:pPr>
+            <w:r>
+              <w:t>It focuses on large environments that need that manage thousands of nodes.</w:t>
+            </w:r>
           </w:p>
         </w:tc>
       </w:tr>
@@ -1751,6 +2605,82 @@
       </w:tcPr>
     </w:tblStylePr>
   </w:style>
+  <w:style w:type="table" w:styleId="GridTable4-Accent6">
+    <w:name w:val="Grid Table 4 Accent 6"/>
+    <w:basedOn w:val="TableNormal"/>
+    <w:uiPriority w:val="49"/>
+    <w:rsid w:val="00986557"/>
+    <w:pPr>
+      <w:spacing w:line="240" w:lineRule="auto"/>
+    </w:pPr>
+    <w:tblPr>
+      <w:tblStyleRowBandSize w:val="1"/>
+      <w:tblStyleColBandSize w:val="1"/>
+      <w:tblBorders>
+        <w:top w:val="single" w:sz="4" w:space="0" w:color="A8D08D" w:themeColor="accent6" w:themeTint="99"/>
+        <w:left w:val="single" w:sz="4" w:space="0" w:color="A8D08D" w:themeColor="accent6" w:themeTint="99"/>
+        <w:bottom w:val="single" w:sz="4" w:space="0" w:color="A8D08D" w:themeColor="accent6" w:themeTint="99"/>
+        <w:right w:val="single" w:sz="4" w:space="0" w:color="A8D08D" w:themeColor="accent6" w:themeTint="99"/>
+        <w:insideH w:val="single" w:sz="4" w:space="0" w:color="A8D08D" w:themeColor="accent6" w:themeTint="99"/>
+        <w:insideV w:val="single" w:sz="4" w:space="0" w:color="A8D08D" w:themeColor="accent6" w:themeTint="99"/>
+      </w:tblBorders>
+    </w:tblPr>
+    <w:tblStylePr w:type="firstRow">
+      <w:rPr>
+        <w:b/>
+        <w:bCs/>
+        <w:color w:val="FFFFFF" w:themeColor="background1"/>
+      </w:rPr>
+      <w:tblPr/>
+      <w:tcPr>
+        <w:tcBorders>
+          <w:top w:val="single" w:sz="4" w:space="0" w:color="70AD47" w:themeColor="accent6"/>
+          <w:left w:val="single" w:sz="4" w:space="0" w:color="70AD47" w:themeColor="accent6"/>
+          <w:bottom w:val="single" w:sz="4" w:space="0" w:color="70AD47" w:themeColor="accent6"/>
+          <w:right w:val="single" w:sz="4" w:space="0" w:color="70AD47" w:themeColor="accent6"/>
+          <w:insideH w:val="nil"/>
+          <w:insideV w:val="nil"/>
+        </w:tcBorders>
+        <w:shd w:val="clear" w:color="auto" w:fill="70AD47" w:themeFill="accent6"/>
+      </w:tcPr>
+    </w:tblStylePr>
+    <w:tblStylePr w:type="lastRow">
+      <w:rPr>
+        <w:b/>
+        <w:bCs/>
+      </w:rPr>
+      <w:tblPr/>
+      <w:tcPr>
+        <w:tcBorders>
+          <w:top w:val="double" w:sz="4" w:space="0" w:color="70AD47" w:themeColor="accent6"/>
+        </w:tcBorders>
+      </w:tcPr>
+    </w:tblStylePr>
+    <w:tblStylePr w:type="firstCol">
+      <w:rPr>
+        <w:b/>
+        <w:bCs/>
+      </w:rPr>
+    </w:tblStylePr>
+    <w:tblStylePr w:type="lastCol">
+      <w:rPr>
+        <w:b/>
+        <w:bCs/>
+      </w:rPr>
+    </w:tblStylePr>
+    <w:tblStylePr w:type="band1Vert">
+      <w:tblPr/>
+      <w:tcPr>
+        <w:shd w:val="clear" w:color="auto" w:fill="E2EFD9" w:themeFill="accent6" w:themeFillTint="33"/>
+      </w:tcPr>
+    </w:tblStylePr>
+    <w:tblStylePr w:type="band1Horz">
+      <w:tblPr/>
+      <w:tcPr>
+        <w:shd w:val="clear" w:color="auto" w:fill="E2EFD9" w:themeFill="accent6" w:themeFillTint="33"/>
+      </w:tcPr>
+    </w:tblStylePr>
+  </w:style>
 </w:styles>
 </file>
 
@@ -2091,11 +3021,205 @@
     <b:Year>1980</b:Year>
     <b:RefOrder>2</b:RefOrder>
   </b:Source>
+  <b:Source>
+    <b:Tag>Gon16</b:Tag>
+    <b:SourceType>JournalArticle</b:SourceType>
+    <b:Guid>{8E1E8B0D-25F8-4282-AB7B-D5B785E636BC}</b:Guid>
+    <b:Author>
+      <b:Author>
+        <b:NameList>
+          <b:Person>
+            <b:Last>González-Férez</b:Last>
+          </b:Person>
+          <b:Person>
+            <b:Last>Bilas</b:Last>
+          </b:Person>
+        </b:NameList>
+      </b:Author>
+    </b:Author>
+    <b:Title>Mitigation of NUMA and synchronization effects in high-speed network storage over raw Ethernet</b:Title>
+    <b:Year>2016</b:Year>
+    <b:RefOrder>3</b:RefOrder>
+  </b:Source>
+  <b:Source>
+    <b:Tag>Thi</b:Tag>
+    <b:SourceType>JournalArticle</b:SourceType>
+    <b:Guid>{A478E8D0-7BE6-4687-BCA9-848D467B7DE6}</b:Guid>
+    <b:Author>
+      <b:Author>
+        <b:NameList>
+          <b:Person>
+            <b:Last>Thiele</b:Last>
+          </b:Person>
+          <b:Person>
+            <b:Last>Wirth</b:Last>
+          </b:Person>
+          <b:Person>
+            <b:Last>Oblrich</b:Last>
+          </b:Person>
+          <b:Person>
+            <b:Last>Schierl</b:Last>
+          </b:Person>
+          <b:Person>
+            <b:Last>Haustein</b:Last>
+          </b:Person>
+          <b:Person>
+            <b:Last>Frascolla</b:Last>
+          </b:Person>
+        </b:NameList>
+      </b:Author>
+    </b:Author>
+    <b:Title>High Performance Cluster Computing as a Tool for 4G Wireless System Development</b:Title>
+    <b:JournalName>2014</b:JournalName>
+    <b:RefOrder>4</b:RefOrder>
+  </b:Source>
+  <b:Source>
+    <b:Tag>Cel19</b:Tag>
+    <b:SourceType>InternetSite</b:SourceType>
+    <b:Guid>{D2A69ACE-E037-48BB-B932-52FD4024E780}</b:Guid>
+    <b:Title>Hours of video uploaded to YouTube every minute as of May 2019</b:Title>
+    <b:Year>2019</b:Year>
+    <b:Author>
+      <b:Author>
+        <b:NameList>
+          <b:Person>
+            <b:Last>Celement</b:Last>
+            <b:First>J</b:First>
+          </b:Person>
+        </b:NameList>
+      </b:Author>
+    </b:Author>
+    <b:InternetSiteTitle>Statista</b:InternetSiteTitle>
+    <b:Month>August</b:Month>
+    <b:Day>9</b:Day>
+    <b:URL>https://www.statista.com/statistics/259477/hours-of-video-uploaded-to-youtube-every-minute/</b:URL>
+    <b:RefOrder>5</b:RefOrder>
+  </b:Source>
+  <b:Source>
+    <b:Tag>IBM19</b:Tag>
+    <b:SourceType>InternetSite</b:SourceType>
+    <b:Guid>{22F7A5DA-8AE6-4DDE-AB04-CE48ED6BD0F4}</b:Guid>
+    <b:Author>
+      <b:Author>
+        <b:Corporate>IBM</b:Corporate>
+      </b:Author>
+    </b:Author>
+    <b:Title>IBM Z Service Management Suite</b:Title>
+    <b:InternetSiteTitle>IBM</b:InternetSiteTitle>
+    <b:Year>2019</b:Year>
+    <b:URL>https://www.ibm.com/us-en/marketplace/service-management-suite-for-z</b:URL>
+    <b:RefOrder>10</b:RefOrder>
+  </b:Source>
+  <b:Source>
+    <b:Tag>Apa19</b:Tag>
+    <b:SourceType>InternetSite</b:SourceType>
+    <b:Guid>{A3A4BF5D-C0D7-41C3-9739-E736E5B9659D}</b:Guid>
+    <b:Author>
+      <b:Author>
+        <b:Corporate>Apache</b:Corporate>
+      </b:Author>
+    </b:Author>
+    <b:Title>Apache Hadoop Yarn</b:Title>
+    <b:InternetSiteTitle>Apache Hadoop</b:InternetSiteTitle>
+    <b:Year>2019</b:Year>
+    <b:URL>https://hadoop.apache.org/docs/current/hadoop-yarn/hadoop-yarn-site/YARN.html</b:URL>
+    <b:RefOrder>7</b:RefOrder>
+  </b:Source>
+  <b:Source>
+    <b:Tag>Goo19</b:Tag>
+    <b:SourceType>InternetSite</b:SourceType>
+    <b:Guid>{5384B3F2-C384-4088-8D18-2CC32B9C64DC}</b:Guid>
+    <b:Author>
+      <b:Author>
+        <b:Corporate>Google</b:Corporate>
+      </b:Author>
+    </b:Author>
+    <b:Title>Production Grade Orchestration</b:Title>
+    <b:InternetSiteTitle>Kubernetes</b:InternetSiteTitle>
+    <b:Year>2019</b:Year>
+    <b:URL>https://kubernetes.io/</b:URL>
+    <b:RefOrder>8</b:RefOrder>
+  </b:Source>
+  <b:Source>
+    <b:Tag>Ama19</b:Tag>
+    <b:SourceType>InternetSite</b:SourceType>
+    <b:Guid>{254EDC0C-6E56-4043-A132-9D3E17DBF1B8}</b:Guid>
+    <b:Author>
+      <b:Author>
+        <b:Corporate>Amazon</b:Corporate>
+      </b:Author>
+    </b:Author>
+    <b:Title>Amazon Elastic File System</b:Title>
+    <b:InternetSiteTitle>Amazon Web Services</b:InternetSiteTitle>
+    <b:Year>2019</b:Year>
+    <b:URL>https://aws.amazon.com/efs/</b:URL>
+    <b:RefOrder>9</b:RefOrder>
+  </b:Source>
+  <b:Source>
+    <b:Tag>Apa191</b:Tag>
+    <b:SourceType>InternetSite</b:SourceType>
+    <b:Guid>{56574EB6-80E2-4050-A1BA-82C7AAD53A0C}</b:Guid>
+    <b:Author>
+      <b:Author>
+        <b:Corporate>Apache Hadoop</b:Corporate>
+      </b:Author>
+    </b:Author>
+    <b:Title>Hadoop Ecosystem</b:Title>
+    <b:InternetSiteTitle>Apache</b:InternetSiteTitle>
+    <b:Year>2019</b:Year>
+    <b:URL>https://hadoop.apache.org/</b:URL>
+    <b:RefOrder>6</b:RefOrder>
+  </b:Source>
+  <b:Source>
+    <b:Tag>Doc19</b:Tag>
+    <b:SourceType>InternetSite</b:SourceType>
+    <b:Guid>{8902A608-BE63-42A8-94F2-6479DFA6579B}</b:Guid>
+    <b:Author>
+      <b:Author>
+        <b:Corporate>Docker</b:Corporate>
+      </b:Author>
+    </b:Author>
+    <b:Title>Swarm Mode Overview</b:Title>
+    <b:InternetSiteTitle>Docker</b:InternetSiteTitle>
+    <b:Year>2019</b:Year>
+    <b:URL>https://docs.docker.com/engine/swarm/</b:URL>
+    <b:RefOrder>11</b:RefOrder>
+  </b:Source>
+  <b:Source>
+    <b:Tag>Red19</b:Tag>
+    <b:SourceType>InternetSite</b:SourceType>
+    <b:Guid>{ADE7B163-E630-4766-931D-A5EA5533D1D3}</b:Guid>
+    <b:Author>
+      <b:Author>
+        <b:Corporate>Redhat</b:Corporate>
+      </b:Author>
+    </b:Author>
+    <b:Title>The best way to manage your Red Hat infrastructure</b:Title>
+    <b:InternetSiteTitle>Redhat</b:InternetSiteTitle>
+    <b:Year>2019</b:Year>
+    <b:URL>https://www.redhat.com/en/technologies/management/satellite</b:URL>
+    <b:RefOrder>12</b:RefOrder>
+  </b:Source>
+  <b:Source>
+    <b:Tag>Mic19</b:Tag>
+    <b:SourceType>InternetSite</b:SourceType>
+    <b:Guid>{A57F9901-5241-4A1F-AF0A-FCAA1EF2D95D}</b:Guid>
+    <b:Author>
+      <b:Author>
+        <b:Corporate>Microsoft</b:Corporate>
+      </b:Author>
+    </b:Author>
+    <b:Title>Simplify deployment, configuration, management, and infrastructure monitoring</b:Title>
+    <b:InternetSiteTitle>Microsoft Partner Solutions</b:InternetSiteTitle>
+    <b:Year>2019</b:Year>
+    <b:URL>https://partner.microsoft.com/en-us/solutions/microsoft-system-center</b:URL>
+    <b:RefOrder>13</b:RefOrder>
+  </b:Source>
 </b:Sources>
 </file>
 
 <file path=customXml/itemProps1.xml><?xml version="1.0" encoding="utf-8"?>
-<ds:datastoreItem xmlns:ds="http://schemas.openxmlformats.org/officeDocument/2006/customXml" ds:itemID="{16B97D27-9718-47BB-88BD-207CB9FFFC86}">
+<ds:datastoreItem xmlns:ds="http://schemas.openxmlformats.org/officeDocument/2006/customXml" ds:itemID="{18D81CBB-93DB-463E-BC45-DC8065A7DAA6}">
   <ds:schemaRefs>
     <ds:schemaRef ds:uri="http://schemas.openxmlformats.org/officeDocument/2006/bibliography"/>
   </ds:schemaRefs>

--- a/Week3_SharedResource_CommunicationMechanisms/BachmeierNTIM8120-3.docx
+++ b/Week3_SharedResource_CommunicationMechanisms/BachmeierNTIM8120-3.docx
@@ -1581,9 +1581,351 @@
         </w:tc>
       </w:tr>
     </w:tbl>
+    <w:p/>
     <w:p>
-      <w:bookmarkStart w:id="0" w:name="_GoBack"/>
-      <w:bookmarkEnd w:id="0"/>
+      <w:pPr>
+        <w:pStyle w:val="Heading1"/>
+      </w:pPr>
+      <w:r>
+        <w:t>Network Programming Languages</w:t>
+      </w:r>
+    </w:p>
+    <w:p>
+      <w:r>
+        <w:tab/>
+        <w:t>There are multiple programming languages and frameworks for creating networked applications.</w:t>
+      </w:r>
+    </w:p>
+    <w:tbl>
+      <w:tblPr>
+        <w:tblStyle w:val="GridTable4-Accent6"/>
+        <w:tblW w:w="0" w:type="auto"/>
+        <w:tblLook w:val="04A0" w:firstRow="1" w:lastRow="0" w:firstColumn="1" w:lastColumn="0" w:noHBand="0" w:noVBand="1"/>
+      </w:tblPr>
+      <w:tblGrid>
+        <w:gridCol w:w="2695"/>
+        <w:gridCol w:w="6655"/>
+      </w:tblGrid>
+      <w:tr>
+        <w:trPr>
+          <w:cnfStyle w:val="100000000000" w:firstRow="1" w:lastRow="0" w:firstColumn="0" w:lastColumn="0" w:oddVBand="0" w:evenVBand="0" w:oddHBand="0" w:evenHBand="0" w:firstRowFirstColumn="0" w:firstRowLastColumn="0" w:lastRowFirstColumn="0" w:lastRowLastColumn="0"/>
+        </w:trPr>
+        <w:tc>
+          <w:tcPr>
+            <w:cnfStyle w:val="001000000000" w:firstRow="0" w:lastRow="0" w:firstColumn="1" w:lastColumn="0" w:oddVBand="0" w:evenVBand="0" w:oddHBand="0" w:evenHBand="0" w:firstRowFirstColumn="0" w:firstRowLastColumn="0" w:lastRowFirstColumn="0" w:lastRowLastColumn="0"/>
+            <w:tcW w:w="2695" w:type="dxa"/>
+          </w:tcPr>
+          <w:p>
+            <w:pPr>
+              <w:jc w:val="center"/>
+            </w:pPr>
+            <w:r>
+              <w:t>Language</w:t>
+            </w:r>
+          </w:p>
+        </w:tc>
+        <w:tc>
+          <w:tcPr>
+            <w:tcW w:w="6655" w:type="dxa"/>
+          </w:tcPr>
+          <w:p>
+            <w:pPr>
+              <w:jc w:val="center"/>
+              <w:cnfStyle w:val="100000000000" w:firstRow="1" w:lastRow="0" w:firstColumn="0" w:lastColumn="0" w:oddVBand="0" w:evenVBand="0" w:oddHBand="0" w:evenHBand="0" w:firstRowFirstColumn="0" w:firstRowLastColumn="0" w:lastRowFirstColumn="0" w:lastRowLastColumn="0"/>
+            </w:pPr>
+            <w:r>
+              <w:t>Features</w:t>
+            </w:r>
+          </w:p>
+        </w:tc>
+      </w:tr>
+      <w:tr>
+        <w:trPr>
+          <w:cnfStyle w:val="000000100000" w:firstRow="0" w:lastRow="0" w:firstColumn="0" w:lastColumn="0" w:oddVBand="0" w:evenVBand="0" w:oddHBand="1" w:evenHBand="0" w:firstRowFirstColumn="0" w:firstRowLastColumn="0" w:lastRowFirstColumn="0" w:lastRowLastColumn="0"/>
+        </w:trPr>
+        <w:tc>
+          <w:tcPr>
+            <w:cnfStyle w:val="001000000000" w:firstRow="0" w:lastRow="0" w:firstColumn="1" w:lastColumn="0" w:oddVBand="0" w:evenVBand="0" w:oddHBand="0" w:evenHBand="0" w:firstRowFirstColumn="0" w:firstRowLastColumn="0" w:lastRowFirstColumn="0" w:lastRowLastColumn="0"/>
+            <w:tcW w:w="2695" w:type="dxa"/>
+          </w:tcPr>
+          <w:p>
+            <w:r>
+              <w:t>C++</w:t>
+            </w:r>
+          </w:p>
+        </w:tc>
+        <w:tc>
+          <w:tcPr>
+            <w:tcW w:w="6655" w:type="dxa"/>
+          </w:tcPr>
+          <w:p>
+            <w:pPr>
+              <w:cnfStyle w:val="000000100000" w:firstRow="0" w:lastRow="0" w:firstColumn="0" w:lastColumn="0" w:oddVBand="0" w:evenVBand="0" w:oddHBand="1" w:evenHBand="0" w:firstRowFirstColumn="0" w:firstRowLastColumn="0" w:lastRowFirstColumn="0" w:lastRowLastColumn="0"/>
+            </w:pPr>
+            <w:r>
+              <w:t>The cross language of choice, when performance and portability are the core concerns.</w:t>
+            </w:r>
+          </w:p>
+        </w:tc>
+      </w:tr>
+      <w:tr>
+        <w:tc>
+          <w:tcPr>
+            <w:cnfStyle w:val="001000000000" w:firstRow="0" w:lastRow="0" w:firstColumn="1" w:lastColumn="0" w:oddVBand="0" w:evenVBand="0" w:oddHBand="0" w:evenHBand="0" w:firstRowFirstColumn="0" w:firstRowLastColumn="0" w:lastRowFirstColumn="0" w:lastRowLastColumn="0"/>
+            <w:tcW w:w="2695" w:type="dxa"/>
+          </w:tcPr>
+          <w:p>
+            <w:r>
+              <w:t>Java/C#</w:t>
+            </w:r>
+          </w:p>
+        </w:tc>
+        <w:tc>
+          <w:tcPr>
+            <w:tcW w:w="6655" w:type="dxa"/>
+          </w:tcPr>
+          <w:p>
+            <w:pPr>
+              <w:cnfStyle w:val="000000000000" w:firstRow="0" w:lastRow="0" w:firstColumn="0" w:lastColumn="0" w:oddVBand="0" w:evenVBand="0" w:oddHBand="0" w:evenHBand="0" w:firstRowFirstColumn="0" w:firstRowLastColumn="0" w:lastRowFirstColumn="0" w:lastRowLastColumn="0"/>
+            </w:pPr>
+            <w:r>
+              <w:t xml:space="preserve">Type-safe </w:t>
+            </w:r>
+            <w:proofErr w:type="gramStart"/>
+            <w:r>
+              <w:t>object oriented</w:t>
+            </w:r>
+            <w:proofErr w:type="gramEnd"/>
+            <w:r>
+              <w:t xml:space="preserve"> languages with vast frameworks and documented examples.</w:t>
+            </w:r>
+          </w:p>
+        </w:tc>
+      </w:tr>
+      <w:tr>
+        <w:trPr>
+          <w:cnfStyle w:val="000000100000" w:firstRow="0" w:lastRow="0" w:firstColumn="0" w:lastColumn="0" w:oddVBand="0" w:evenVBand="0" w:oddHBand="1" w:evenHBand="0" w:firstRowFirstColumn="0" w:firstRowLastColumn="0" w:lastRowFirstColumn="0" w:lastRowLastColumn="0"/>
+        </w:trPr>
+        <w:tc>
+          <w:tcPr>
+            <w:cnfStyle w:val="001000000000" w:firstRow="0" w:lastRow="0" w:firstColumn="1" w:lastColumn="0" w:oddVBand="0" w:evenVBand="0" w:oddHBand="0" w:evenHBand="0" w:firstRowFirstColumn="0" w:firstRowLastColumn="0" w:lastRowFirstColumn="0" w:lastRowLastColumn="0"/>
+            <w:tcW w:w="2695" w:type="dxa"/>
+          </w:tcPr>
+          <w:p>
+            <w:r>
+              <w:t>Node/JavaScript</w:t>
+            </w:r>
+          </w:p>
+        </w:tc>
+        <w:tc>
+          <w:tcPr>
+            <w:tcW w:w="6655" w:type="dxa"/>
+          </w:tcPr>
+          <w:p>
+            <w:pPr>
+              <w:cnfStyle w:val="000000100000" w:firstRow="0" w:lastRow="0" w:firstColumn="0" w:lastColumn="0" w:oddVBand="0" w:evenVBand="0" w:oddHBand="1" w:evenHBand="0" w:firstRowFirstColumn="0" w:firstRowLastColumn="0" w:lastRowFirstColumn="0" w:lastRowLastColumn="0"/>
+            </w:pPr>
+            <w:r>
+              <w:t>An event driven programming language that is light weight and uses a minimalistic approach to resources.</w:t>
+            </w:r>
+          </w:p>
+        </w:tc>
+      </w:tr>
+      <w:tr>
+        <w:tc>
+          <w:tcPr>
+            <w:cnfStyle w:val="001000000000" w:firstRow="0" w:lastRow="0" w:firstColumn="1" w:lastColumn="0" w:oddVBand="0" w:evenVBand="0" w:oddHBand="0" w:evenHBand="0" w:firstRowFirstColumn="0" w:firstRowLastColumn="0" w:lastRowFirstColumn="0" w:lastRowLastColumn="0"/>
+            <w:tcW w:w="2695" w:type="dxa"/>
+          </w:tcPr>
+          <w:p>
+            <w:r>
+              <w:t>Erlang</w:t>
+            </w:r>
+            <w:sdt>
+              <w:sdtPr>
+                <w:id w:val="1917579193"/>
+                <w:citation/>
+              </w:sdtPr>
+              <w:sdtContent>
+                <w:r>
+                  <w:fldChar w:fldCharType="begin"/>
+                </w:r>
+                <w:r>
+                  <w:instrText xml:space="preserve"> CITATION Eri19 \l 1033 </w:instrText>
+                </w:r>
+                <w:r>
+                  <w:fldChar w:fldCharType="separate"/>
+                </w:r>
+                <w:r>
+                  <w:rPr>
+                    <w:noProof/>
+                  </w:rPr>
+                  <w:t xml:space="preserve"> (Ericsson, 2019)</w:t>
+                </w:r>
+                <w:r>
+                  <w:fldChar w:fldCharType="end"/>
+                </w:r>
+              </w:sdtContent>
+            </w:sdt>
+          </w:p>
+        </w:tc>
+        <w:tc>
+          <w:tcPr>
+            <w:tcW w:w="6655" w:type="dxa"/>
+          </w:tcPr>
+          <w:p>
+            <w:pPr>
+              <w:cnfStyle w:val="000000000000" w:firstRow="0" w:lastRow="0" w:firstColumn="0" w:lastColumn="0" w:oddVBand="0" w:evenVBand="0" w:oddHBand="0" w:evenHBand="0" w:firstRowFirstColumn="0" w:firstRowLastColumn="0" w:lastRowFirstColumn="0" w:lastRowLastColumn="0"/>
+            </w:pPr>
+            <w:r>
+              <w:t>A functional language that has built-in capabilities for fault tolerance and concurrency management</w:t>
+            </w:r>
+            <w:proofErr w:type="gramStart"/>
+            <w:r>
+              <w:t xml:space="preserve">. </w:t>
+            </w:r>
+            <w:proofErr w:type="gramEnd"/>
+          </w:p>
+        </w:tc>
+      </w:tr>
+      <w:tr>
+        <w:trPr>
+          <w:cnfStyle w:val="000000100000" w:firstRow="0" w:lastRow="0" w:firstColumn="0" w:lastColumn="0" w:oddVBand="0" w:evenVBand="0" w:oddHBand="1" w:evenHBand="0" w:firstRowFirstColumn="0" w:firstRowLastColumn="0" w:lastRowFirstColumn="0" w:lastRowLastColumn="0"/>
+        </w:trPr>
+        <w:tc>
+          <w:tcPr>
+            <w:cnfStyle w:val="001000000000" w:firstRow="0" w:lastRow="0" w:firstColumn="1" w:lastColumn="0" w:oddVBand="0" w:evenVBand="0" w:oddHBand="0" w:evenHBand="0" w:firstRowFirstColumn="0" w:firstRowLastColumn="0" w:lastRowFirstColumn="0" w:lastRowLastColumn="0"/>
+            <w:tcW w:w="2695" w:type="dxa"/>
+          </w:tcPr>
+          <w:p>
+            <w:r>
+              <w:t>Rust</w:t>
+            </w:r>
+            <w:sdt>
+              <w:sdtPr>
+                <w:id w:val="-2106338365"/>
+                <w:citation/>
+              </w:sdtPr>
+              <w:sdtContent>
+                <w:r>
+                  <w:fldChar w:fldCharType="begin"/>
+                </w:r>
+                <w:r>
+                  <w:instrText xml:space="preserve"> CITATION Kla18 \l 1033 </w:instrText>
+                </w:r>
+                <w:r>
+                  <w:fldChar w:fldCharType="separate"/>
+                </w:r>
+                <w:r>
+                  <w:rPr>
+                    <w:noProof/>
+                  </w:rPr>
+                  <w:t xml:space="preserve"> (Klabnik &amp; Nichols, 2018)</w:t>
+                </w:r>
+                <w:r>
+                  <w:fldChar w:fldCharType="end"/>
+                </w:r>
+              </w:sdtContent>
+            </w:sdt>
+          </w:p>
+        </w:tc>
+        <w:tc>
+          <w:tcPr>
+            <w:tcW w:w="6655" w:type="dxa"/>
+          </w:tcPr>
+          <w:p>
+            <w:pPr>
+              <w:cnfStyle w:val="000000100000" w:firstRow="0" w:lastRow="0" w:firstColumn="0" w:lastColumn="0" w:oddVBand="0" w:evenVBand="0" w:oddHBand="1" w:evenHBand="0" w:firstRowFirstColumn="0" w:firstRowLastColumn="0" w:lastRowFirstColumn="0" w:lastRowLastColumn="0"/>
+            </w:pPr>
+            <w:r>
+              <w:t>A functional language that compiles into native assemblies</w:t>
+            </w:r>
+            <w:proofErr w:type="gramStart"/>
+            <w:r>
+              <w:t xml:space="preserve">. </w:t>
+            </w:r>
+            <w:proofErr w:type="gramEnd"/>
+            <w:r>
+              <w:t>Unlike C, there are several rules to make the language safe from many memory corruption scenarios.</w:t>
+            </w:r>
+          </w:p>
+        </w:tc>
+      </w:tr>
+      <w:tr>
+        <w:tc>
+          <w:tcPr>
+            <w:cnfStyle w:val="001000000000" w:firstRow="0" w:lastRow="0" w:firstColumn="1" w:lastColumn="0" w:oddVBand="0" w:evenVBand="0" w:oddHBand="0" w:evenHBand="0" w:firstRowFirstColumn="0" w:firstRowLastColumn="0" w:lastRowFirstColumn="0" w:lastRowLastColumn="0"/>
+            <w:tcW w:w="2695" w:type="dxa"/>
+          </w:tcPr>
+          <w:p>
+            <w:r>
+              <w:lastRenderedPageBreak/>
+              <w:t>Python</w:t>
+            </w:r>
+          </w:p>
+        </w:tc>
+        <w:tc>
+          <w:tcPr>
+            <w:tcW w:w="6655" w:type="dxa"/>
+          </w:tcPr>
+          <w:p>
+            <w:pPr>
+              <w:cnfStyle w:val="000000000000" w:firstRow="0" w:lastRow="0" w:firstColumn="0" w:lastColumn="0" w:oddVBand="0" w:evenVBand="0" w:oddHBand="0" w:evenHBand="0" w:firstRowFirstColumn="0" w:firstRowLastColumn="0" w:lastRowFirstColumn="0" w:lastRowLastColumn="0"/>
+            </w:pPr>
+            <w:r>
+              <w:t>A general purpose functional/object centric language that leverages vast collections of open source modules for rapid development.</w:t>
+            </w:r>
+          </w:p>
+        </w:tc>
+      </w:tr>
+      <w:tr>
+        <w:trPr>
+          <w:cnfStyle w:val="000000100000" w:firstRow="0" w:lastRow="0" w:firstColumn="0" w:lastColumn="0" w:oddVBand="0" w:evenVBand="0" w:oddHBand="1" w:evenHBand="0" w:firstRowFirstColumn="0" w:firstRowLastColumn="0" w:lastRowFirstColumn="0" w:lastRowLastColumn="0"/>
+        </w:trPr>
+        <w:tc>
+          <w:tcPr>
+            <w:cnfStyle w:val="001000000000" w:firstRow="0" w:lastRow="0" w:firstColumn="1" w:lastColumn="0" w:oddVBand="0" w:evenVBand="0" w:oddHBand="0" w:evenHBand="0" w:firstRowFirstColumn="0" w:firstRowLastColumn="0" w:lastRowFirstColumn="0" w:lastRowLastColumn="0"/>
+            <w:tcW w:w="2695" w:type="dxa"/>
+          </w:tcPr>
+          <w:p>
+            <w:r>
+              <w:t>Swift/Object-C</w:t>
+            </w:r>
+          </w:p>
+        </w:tc>
+        <w:tc>
+          <w:tcPr>
+            <w:tcW w:w="6655" w:type="dxa"/>
+          </w:tcPr>
+          <w:p>
+            <w:pPr>
+              <w:cnfStyle w:val="000000100000" w:firstRow="0" w:lastRow="0" w:firstColumn="0" w:lastColumn="0" w:oddVBand="0" w:evenVBand="0" w:oddHBand="1" w:evenHBand="0" w:firstRowFirstColumn="0" w:firstRowLastColumn="0" w:lastRowFirstColumn="0" w:lastRowLastColumn="0"/>
+            </w:pPr>
+            <w:r>
+              <w:t xml:space="preserve">These are </w:t>
+            </w:r>
+            <w:proofErr w:type="gramStart"/>
+            <w:r>
+              <w:t>client side</w:t>
+            </w:r>
+            <w:proofErr w:type="gramEnd"/>
+            <w:r>
+              <w:t xml:space="preserve"> languages that simplify the development of iOS based mobile applications.</w:t>
+            </w:r>
+            <w:bookmarkStart w:id="0" w:name="_GoBack"/>
+            <w:bookmarkEnd w:id="0"/>
+          </w:p>
+        </w:tc>
+      </w:tr>
+    </w:tbl>
+    <w:p/>
+    <w:p>
+      <w:pPr>
+        <w:pStyle w:val="Heading1"/>
+      </w:pPr>
+      <w:r>
+        <w:t>Expanding the Systems Diagram</w:t>
+      </w:r>
     </w:p>
     <w:sectPr>
       <w:headerReference w:type="default" r:id="rId7"/>
@@ -3215,11 +3557,54 @@
     <b:URL>https://partner.microsoft.com/en-us/solutions/microsoft-system-center</b:URL>
     <b:RefOrder>13</b:RefOrder>
   </b:Source>
+  <b:Source>
+    <b:Tag>Eri19</b:Tag>
+    <b:SourceType>InternetSite</b:SourceType>
+    <b:Guid>{3753523A-14C1-4723-8362-73A12380088F}</b:Guid>
+    <b:Author>
+      <b:Author>
+        <b:NameList>
+          <b:Person>
+            <b:Last>Ericsson</b:Last>
+            <b:First>A</b:First>
+          </b:Person>
+        </b:NameList>
+      </b:Author>
+    </b:Author>
+    <b:Title>Getting Started with Erlang</b:Title>
+    <b:InternetSiteTitle>Erlang</b:InternetSiteTitle>
+    <b:Year>2019</b:Year>
+    <b:Month>September</b:Month>
+    <b:URL>http://erlang.org/doc/getting_started/users_guide.html</b:URL>
+    <b:RefOrder>14</b:RefOrder>
+  </b:Source>
+  <b:Source>
+    <b:Tag>Kla18</b:Tag>
+    <b:SourceType>Book</b:SourceType>
+    <b:Guid>{2B041810-BD08-421C-A011-63A9307811C4}</b:Guid>
+    <b:Title>The Rust Programming Language</b:Title>
+    <b:Year>2018</b:Year>
+    <b:Author>
+      <b:Author>
+        <b:NameList>
+          <b:Person>
+            <b:Last>Klabnik</b:Last>
+            <b:First>S</b:First>
+          </b:Person>
+          <b:Person>
+            <b:Last>Nichols</b:Last>
+            <b:First>C</b:First>
+          </b:Person>
+        </b:NameList>
+      </b:Author>
+    </b:Author>
+    <b:RefOrder>15</b:RefOrder>
+  </b:Source>
 </b:Sources>
 </file>
 
 <file path=customXml/itemProps1.xml><?xml version="1.0" encoding="utf-8"?>
-<ds:datastoreItem xmlns:ds="http://schemas.openxmlformats.org/officeDocument/2006/customXml" ds:itemID="{18D81CBB-93DB-463E-BC45-DC8065A7DAA6}">
+<ds:datastoreItem xmlns:ds="http://schemas.openxmlformats.org/officeDocument/2006/customXml" ds:itemID="{CF6D5C5D-E9BA-4348-9BE9-1696B14440D6}">
   <ds:schemaRefs>
     <ds:schemaRef ds:uri="http://schemas.openxmlformats.org/officeDocument/2006/bibliography"/>
   </ds:schemaRefs>

--- a/Week3_SharedResource_CommunicationMechanisms/BachmeierNTIM8120-3.docx
+++ b/Week3_SharedResource_CommunicationMechanisms/BachmeierNTIM8120-3.docx
@@ -1912,8 +1912,32 @@
             <w:r>
               <w:t xml:space="preserve"> languages that simplify the development of iOS based mobile applications.</w:t>
             </w:r>
-            <w:bookmarkStart w:id="0" w:name="_GoBack"/>
-            <w:bookmarkEnd w:id="0"/>
+          </w:p>
+        </w:tc>
+      </w:tr>
+      <w:tr>
+        <w:tc>
+          <w:tcPr>
+            <w:cnfStyle w:val="001000000000" w:firstRow="0" w:lastRow="0" w:firstColumn="1" w:lastColumn="0" w:oddVBand="0" w:evenVBand="0" w:oddHBand="0" w:evenHBand="0" w:firstRowFirstColumn="0" w:firstRowLastColumn="0" w:lastRowFirstColumn="0" w:lastRowLastColumn="0"/>
+            <w:tcW w:w="2695" w:type="dxa"/>
+          </w:tcPr>
+          <w:p>
+            <w:r>
+              <w:t>PHP/Ruby</w:t>
+            </w:r>
+          </w:p>
+        </w:tc>
+        <w:tc>
+          <w:tcPr>
+            <w:tcW w:w="6655" w:type="dxa"/>
+          </w:tcPr>
+          <w:p>
+            <w:pPr>
+              <w:cnfStyle w:val="000000000000" w:firstRow="0" w:lastRow="0" w:firstColumn="0" w:lastColumn="0" w:oddVBand="0" w:evenVBand="0" w:oddHBand="0" w:evenHBand="0" w:firstRowFirstColumn="0" w:firstRowLastColumn="0" w:lastRowFirstColumn="0" w:lastRowLastColumn="0"/>
+            </w:pPr>
+            <w:r>
+              <w:t>Server-side languages that focused on text processing and response templating.</w:t>
+            </w:r>
           </w:p>
         </w:tc>
       </w:tr>
@@ -1927,8 +1951,612 @@
         <w:t>Expanding the Systems Diagram</w:t>
       </w:r>
     </w:p>
+    <w:p>
+      <w:r>
+        <w:tab/>
+        <w:t xml:space="preserve">Contoso Manufacturing and Retail can leverage these protocols for scenarios, such as Enterprise Resource Planning and Email services.  For instance, a productivity employee might connect to a local Wireless Access Point (WAP) over 802.11.  The WAP could authenticate the user with Remote Authentication Dial-in User Service (RADIUS) before forwarding the traffic to an office Edge Router (ER).  The edge then uses VPN over IP/Sec to protect the data as it transfers across the public Internet along a route advertised with Boarder Gateway Protocol (BGP).  </w:t>
+      </w:r>
+    </w:p>
+    <w:p>
+      <w:pPr>
+        <w:ind w:firstLine="720"/>
+      </w:pPr>
+      <w:r>
+        <w:t xml:space="preserve">Within the corporate data </w:t>
+      </w:r>
+      <w:proofErr w:type="gramStart"/>
+      <w:r>
+        <w:t>center</w:t>
+      </w:r>
+      <w:proofErr w:type="gramEnd"/>
+      <w:r>
+        <w:t xml:space="preserve"> the VPN traffic is unpacked, analyzed, and then forward to an appropriate subnet.  This process touches multiple routing protocols, such as ARP, RIP, and VLAN.  The traffic will eventually reach the Application/Network Load Balancer that inspects the request metadata before forwarding to either the ERP or Email Service clusters.  A service instance within the associated service cluster will receive the message, chosen based on a traffic shaping policy.  </w:t>
+      </w:r>
+      <w:r>
+        <w:t>In either scenario, the virtual server will need storage resources from relational stores and remote storage networks (SAN).  SAN systems share virtualized storage resources across iSCSI, NFS, and SMB, to name a few.    This decoupling of computing and storage resources creates clear separation of duties and allows each subsystem to focus on the task at hand</w:t>
+      </w:r>
+      <w:sdt>
+        <w:sdtPr>
+          <w:id w:val="1867646787"/>
+          <w:citation/>
+        </w:sdtPr>
+        <w:sdtContent>
+          <w:r>
+            <w:fldChar w:fldCharType="begin"/>
+          </w:r>
+          <w:r>
+            <w:instrText xml:space="preserve"> CITATION Gon16 \l 1033 </w:instrText>
+          </w:r>
+          <w:r>
+            <w:fldChar w:fldCharType="separate"/>
+          </w:r>
+          <w:r>
+            <w:rPr>
+              <w:noProof/>
+            </w:rPr>
+            <w:t xml:space="preserve"> (González-Férez &amp; Bilas, 2016)</w:t>
+          </w:r>
+          <w:r>
+            <w:fldChar w:fldCharType="end"/>
+          </w:r>
+        </w:sdtContent>
+      </w:sdt>
+      <w:r>
+        <w:t xml:space="preserve">.  </w:t>
+      </w:r>
+    </w:p>
+    <w:p>
+      <w:pPr>
+        <w:keepNext/>
+        <w:jc w:val="center"/>
+      </w:pPr>
+      <w:r>
+        <w:rPr>
+          <w:noProof/>
+        </w:rPr>
+        <w:lastRenderedPageBreak/>
+        <w:drawing>
+          <wp:inline distT="0" distB="0" distL="0" distR="0" wp14:anchorId="5E5C5BA9" wp14:editId="18354647">
+            <wp:extent cx="3841667" cy="4929573"/>
+            <wp:effectExtent l="0" t="0" r="6985" b="4445"/>
+            <wp:docPr id="1" name="Picture 1"/>
+            <wp:cNvGraphicFramePr>
+              <a:graphicFrameLocks xmlns:a="http://schemas.openxmlformats.org/drawingml/2006/main" noChangeAspect="1"/>
+            </wp:cNvGraphicFramePr>
+            <a:graphic xmlns:a="http://schemas.openxmlformats.org/drawingml/2006/main">
+              <a:graphicData uri="http://schemas.openxmlformats.org/drawingml/2006/picture">
+                <pic:pic xmlns:pic="http://schemas.openxmlformats.org/drawingml/2006/picture">
+                  <pic:nvPicPr>
+                    <pic:cNvPr id="1" name=""/>
+                    <pic:cNvPicPr/>
+                  </pic:nvPicPr>
+                  <pic:blipFill>
+                    <a:blip r:embed="rId7"/>
+                    <a:stretch>
+                      <a:fillRect/>
+                    </a:stretch>
+                  </pic:blipFill>
+                  <pic:spPr>
+                    <a:xfrm>
+                      <a:off x="0" y="0"/>
+                      <a:ext cx="3850242" cy="4940577"/>
+                    </a:xfrm>
+                    <a:prstGeom prst="rect">
+                      <a:avLst/>
+                    </a:prstGeom>
+                  </pic:spPr>
+                </pic:pic>
+              </a:graphicData>
+            </a:graphic>
+          </wp:inline>
+        </w:drawing>
+      </w:r>
+      <w:bookmarkStart w:id="0" w:name="_GoBack"/>
+      <w:bookmarkEnd w:id="0"/>
+    </w:p>
+    <w:p>
+      <w:pPr>
+        <w:pStyle w:val="Caption"/>
+        <w:jc w:val="center"/>
+      </w:pPr>
+      <w:r>
+        <w:t xml:space="preserve">Figure </w:t>
+      </w:r>
+      <w:r>
+        <w:fldChar w:fldCharType="begin"/>
+      </w:r>
+      <w:r>
+        <w:instrText xml:space="preserve"> SEQ Figure \* ARABIC </w:instrText>
+      </w:r>
+      <w:r>
+        <w:fldChar w:fldCharType="separate"/>
+      </w:r>
+      <w:r>
+        <w:rPr>
+          <w:noProof/>
+        </w:rPr>
+        <w:t>1</w:t>
+      </w:r>
+      <w:r>
+        <w:fldChar w:fldCharType="end"/>
+      </w:r>
+      <w:r>
+        <w:t>: Additional Components</w:t>
+      </w:r>
+    </w:p>
+    <w:p>
+      <w:pPr>
+        <w:rPr>
+          <w:rFonts w:asciiTheme="minorHAnsi" w:hAnsiTheme="minorHAnsi" w:cstheme="minorBidi"/>
+          <w:sz w:val="22"/>
+          <w:szCs w:val="22"/>
+        </w:rPr>
+      </w:pPr>
+      <w:r>
+        <w:rPr>
+          <w:rFonts w:asciiTheme="minorHAnsi" w:hAnsiTheme="minorHAnsi" w:cstheme="minorBidi"/>
+          <w:sz w:val="22"/>
+          <w:szCs w:val="22"/>
+        </w:rPr>
+        <w:br w:type="page"/>
+      </w:r>
+    </w:p>
+    <w:sdt>
+      <w:sdtPr>
+        <w:id w:val="129290269"/>
+        <w:docPartObj>
+          <w:docPartGallery w:val="Bibliographies"/>
+          <w:docPartUnique/>
+        </w:docPartObj>
+      </w:sdtPr>
+      <w:sdtEndPr>
+        <w:rPr>
+          <w:b w:val="0"/>
+        </w:rPr>
+      </w:sdtEndPr>
+      <w:sdtContent>
+        <w:p>
+          <w:pPr>
+            <w:pStyle w:val="Heading1"/>
+          </w:pPr>
+          <w:r>
+            <w:t>References</w:t>
+          </w:r>
+        </w:p>
+        <w:sdt>
+          <w:sdtPr>
+            <w:id w:val="-573587230"/>
+            <w:bibliography/>
+          </w:sdtPr>
+          <w:sdtContent>
+            <w:p>
+              <w:pPr>
+                <w:pStyle w:val="Bibliography"/>
+                <w:ind w:left="720" w:hanging="720"/>
+                <w:rPr>
+                  <w:noProof/>
+                </w:rPr>
+              </w:pPr>
+              <w:r>
+                <w:fldChar w:fldCharType="begin"/>
+              </w:r>
+              <w:r>
+                <w:instrText xml:space="preserve"> BIBLIOGRAPHY </w:instrText>
+              </w:r>
+              <w:r>
+                <w:fldChar w:fldCharType="separate"/>
+              </w:r>
+              <w:r>
+                <w:rPr>
+                  <w:noProof/>
+                </w:rPr>
+                <w:t xml:space="preserve">Amazon. (2019). </w:t>
+              </w:r>
+              <w:r>
+                <w:rPr>
+                  <w:i/>
+                  <w:iCs/>
+                  <w:noProof/>
+                </w:rPr>
+                <w:t>Amazon Elastic File System</w:t>
+              </w:r>
+              <w:r>
+                <w:rPr>
+                  <w:noProof/>
+                </w:rPr>
+                <w:t>. Retrieved from Amazon Web Services: https://aws.amazon.com/efs/</w:t>
+              </w:r>
+            </w:p>
+            <w:p>
+              <w:pPr>
+                <w:pStyle w:val="Bibliography"/>
+                <w:ind w:left="720" w:hanging="720"/>
+                <w:rPr>
+                  <w:noProof/>
+                </w:rPr>
+              </w:pPr>
+              <w:r>
+                <w:rPr>
+                  <w:noProof/>
+                </w:rPr>
+                <w:t xml:space="preserve">Apache. (2019). </w:t>
+              </w:r>
+              <w:r>
+                <w:rPr>
+                  <w:i/>
+                  <w:iCs/>
+                  <w:noProof/>
+                </w:rPr>
+                <w:t>Apache Hadoop Yarn</w:t>
+              </w:r>
+              <w:r>
+                <w:rPr>
+                  <w:noProof/>
+                </w:rPr>
+                <w:t>. Retrieved from Apache Hadoop: https://hadoop.apache.org/docs/current/hadoop-yarn/hadoop-yarn-site/YARN.html</w:t>
+              </w:r>
+            </w:p>
+            <w:p>
+              <w:pPr>
+                <w:pStyle w:val="Bibliography"/>
+                <w:ind w:left="720" w:hanging="720"/>
+                <w:rPr>
+                  <w:noProof/>
+                </w:rPr>
+              </w:pPr>
+              <w:r>
+                <w:rPr>
+                  <w:noProof/>
+                </w:rPr>
+                <w:t xml:space="preserve">Apache Hadoop. (2019). </w:t>
+              </w:r>
+              <w:r>
+                <w:rPr>
+                  <w:i/>
+                  <w:iCs/>
+                  <w:noProof/>
+                </w:rPr>
+                <w:t>Hadoop Ecosystem</w:t>
+              </w:r>
+              <w:r>
+                <w:rPr>
+                  <w:noProof/>
+                </w:rPr>
+                <w:t>. Retrieved from Apache: https://hadoop.apache.org/</w:t>
+              </w:r>
+            </w:p>
+            <w:p>
+              <w:pPr>
+                <w:pStyle w:val="Bibliography"/>
+                <w:ind w:left="720" w:hanging="720"/>
+                <w:rPr>
+                  <w:noProof/>
+                </w:rPr>
+              </w:pPr>
+              <w:r>
+                <w:rPr>
+                  <w:noProof/>
+                </w:rPr>
+                <w:t xml:space="preserve">Celement, J. (2019, August 9). </w:t>
+              </w:r>
+              <w:r>
+                <w:rPr>
+                  <w:i/>
+                  <w:iCs/>
+                  <w:noProof/>
+                </w:rPr>
+                <w:t>Hours of video uploaded to YouTube every minute as of May 2019</w:t>
+              </w:r>
+              <w:r>
+                <w:rPr>
+                  <w:noProof/>
+                </w:rPr>
+                <w:t>. Retrieved from Statista: https://www.statista.com/statistics/259477/hours-of-video-uploaded-to-youtube-every-minute/</w:t>
+              </w:r>
+            </w:p>
+            <w:p>
+              <w:pPr>
+                <w:pStyle w:val="Bibliography"/>
+                <w:ind w:left="720" w:hanging="720"/>
+                <w:rPr>
+                  <w:noProof/>
+                </w:rPr>
+              </w:pPr>
+              <w:r>
+                <w:rPr>
+                  <w:noProof/>
+                </w:rPr>
+                <w:t>Chen, M., &amp; Sung, F. (2016). Integrated service discovery architecture for heterogeneous networks.</w:t>
+              </w:r>
+            </w:p>
+            <w:p>
+              <w:pPr>
+                <w:pStyle w:val="Bibliography"/>
+                <w:ind w:left="720" w:hanging="720"/>
+                <w:rPr>
+                  <w:noProof/>
+                </w:rPr>
+              </w:pPr>
+              <w:r>
+                <w:rPr>
+                  <w:noProof/>
+                </w:rPr>
+                <w:t xml:space="preserve">Docker. (2019). </w:t>
+              </w:r>
+              <w:r>
+                <w:rPr>
+                  <w:i/>
+                  <w:iCs/>
+                  <w:noProof/>
+                </w:rPr>
+                <w:t>Swarm Mode Overview</w:t>
+              </w:r>
+              <w:r>
+                <w:rPr>
+                  <w:noProof/>
+                </w:rPr>
+                <w:t>. Retrieved from Docker: https://docs.docker.com/engine/swarm/</w:t>
+              </w:r>
+            </w:p>
+            <w:p>
+              <w:pPr>
+                <w:pStyle w:val="Bibliography"/>
+                <w:ind w:left="720" w:hanging="720"/>
+                <w:rPr>
+                  <w:noProof/>
+                </w:rPr>
+              </w:pPr>
+              <w:r>
+                <w:rPr>
+                  <w:noProof/>
+                </w:rPr>
+                <w:t xml:space="preserve">Ericsson, A. (2019, September). </w:t>
+              </w:r>
+              <w:r>
+                <w:rPr>
+                  <w:i/>
+                  <w:iCs/>
+                  <w:noProof/>
+                </w:rPr>
+                <w:t>Getting Started with Erlang</w:t>
+              </w:r>
+              <w:r>
+                <w:rPr>
+                  <w:noProof/>
+                </w:rPr>
+                <w:t>. Retrieved from Erlang: http://erlang.org/doc/getting_started/users_guide.html</w:t>
+              </w:r>
+            </w:p>
+            <w:p>
+              <w:pPr>
+                <w:pStyle w:val="Bibliography"/>
+                <w:ind w:left="720" w:hanging="720"/>
+                <w:rPr>
+                  <w:noProof/>
+                </w:rPr>
+              </w:pPr>
+              <w:r>
+                <w:rPr>
+                  <w:noProof/>
+                </w:rPr>
+                <w:t>González-Férez, &amp; Bilas. (2016). Mitigation of NUMA and synchronization effects in high-speed network storage over raw Ethernet.</w:t>
+              </w:r>
+            </w:p>
+            <w:p>
+              <w:pPr>
+                <w:pStyle w:val="Bibliography"/>
+                <w:ind w:left="720" w:hanging="720"/>
+                <w:rPr>
+                  <w:noProof/>
+                </w:rPr>
+              </w:pPr>
+              <w:r>
+                <w:rPr>
+                  <w:noProof/>
+                </w:rPr>
+                <w:t xml:space="preserve">Google. (2019). </w:t>
+              </w:r>
+              <w:r>
+                <w:rPr>
+                  <w:i/>
+                  <w:iCs/>
+                  <w:noProof/>
+                </w:rPr>
+                <w:t>Production Grade Orchestration</w:t>
+              </w:r>
+              <w:r>
+                <w:rPr>
+                  <w:noProof/>
+                </w:rPr>
+                <w:t>. Retrieved from Kubernetes: https://kubernetes.io/</w:t>
+              </w:r>
+            </w:p>
+            <w:p>
+              <w:pPr>
+                <w:pStyle w:val="Bibliography"/>
+                <w:ind w:left="720" w:hanging="720"/>
+                <w:rPr>
+                  <w:noProof/>
+                </w:rPr>
+              </w:pPr>
+              <w:r>
+                <w:rPr>
+                  <w:noProof/>
+                </w:rPr>
+                <w:t xml:space="preserve">IBM. (2019). </w:t>
+              </w:r>
+              <w:r>
+                <w:rPr>
+                  <w:i/>
+                  <w:iCs/>
+                  <w:noProof/>
+                </w:rPr>
+                <w:t>IBM Z Service Management Suite</w:t>
+              </w:r>
+              <w:r>
+                <w:rPr>
+                  <w:noProof/>
+                </w:rPr>
+                <w:t>. Retrieved from IBM: https://www.ibm.com/us-en/marketplace/service-management-suite-for-z</w:t>
+              </w:r>
+            </w:p>
+            <w:p>
+              <w:pPr>
+                <w:pStyle w:val="Bibliography"/>
+                <w:ind w:left="720" w:hanging="720"/>
+                <w:rPr>
+                  <w:noProof/>
+                </w:rPr>
+              </w:pPr>
+              <w:r>
+                <w:rPr>
+                  <w:noProof/>
+                </w:rPr>
+                <w:t xml:space="preserve">Klabnik, S., &amp; Nichols, C. (2018). </w:t>
+              </w:r>
+              <w:r>
+                <w:rPr>
+                  <w:i/>
+                  <w:iCs/>
+                  <w:noProof/>
+                </w:rPr>
+                <w:t>The Rust Programming Language.</w:t>
+              </w:r>
+              <w:r>
+                <w:rPr>
+                  <w:noProof/>
+                </w:rPr>
+                <w:t xml:space="preserve"> </w:t>
+              </w:r>
+            </w:p>
+            <w:p>
+              <w:pPr>
+                <w:pStyle w:val="Bibliography"/>
+                <w:ind w:left="720" w:hanging="720"/>
+                <w:rPr>
+                  <w:noProof/>
+                </w:rPr>
+              </w:pPr>
+              <w:r>
+                <w:rPr>
+                  <w:noProof/>
+                </w:rPr>
+                <w:lastRenderedPageBreak/>
+                <w:t xml:space="preserve">Microsoft. (2019). </w:t>
+              </w:r>
+              <w:r>
+                <w:rPr>
+                  <w:i/>
+                  <w:iCs/>
+                  <w:noProof/>
+                </w:rPr>
+                <w:t>Simplify deployment, configuration, management, and infrastructure monitoring</w:t>
+              </w:r>
+              <w:r>
+                <w:rPr>
+                  <w:noProof/>
+                </w:rPr>
+                <w:t>. Retrieved from Microsoft Partner Solutions: https://partner.microsoft.com/en-us/solutions/microsoft-system-center</w:t>
+              </w:r>
+            </w:p>
+            <w:p>
+              <w:pPr>
+                <w:pStyle w:val="Bibliography"/>
+                <w:ind w:left="720" w:hanging="720"/>
+                <w:rPr>
+                  <w:noProof/>
+                </w:rPr>
+              </w:pPr>
+              <w:r>
+                <w:rPr>
+                  <w:noProof/>
+                </w:rPr>
+                <w:t xml:space="preserve">Redhat. (2019). </w:t>
+              </w:r>
+              <w:r>
+                <w:rPr>
+                  <w:i/>
+                  <w:iCs/>
+                  <w:noProof/>
+                </w:rPr>
+                <w:t>The best way to manage your Red Hat infrastructure</w:t>
+              </w:r>
+              <w:r>
+                <w:rPr>
+                  <w:noProof/>
+                </w:rPr>
+                <w:t>. Retrieved from Redhat: https://www.redhat.com/en/technologies/management/satellite</w:t>
+              </w:r>
+            </w:p>
+            <w:p>
+              <w:pPr>
+                <w:pStyle w:val="Bibliography"/>
+                <w:ind w:left="720" w:hanging="720"/>
+                <w:rPr>
+                  <w:noProof/>
+                </w:rPr>
+              </w:pPr>
+              <w:r>
+                <w:rPr>
+                  <w:noProof/>
+                </w:rPr>
+                <w:t xml:space="preserve">Thiele, Wirth, Oblrich, Schierl, Haustein, &amp; Frascolla. (n.d.). High Performance Cluster Computing as a Tool for 4G Wireless System Development. </w:t>
+              </w:r>
+              <w:r>
+                <w:rPr>
+                  <w:i/>
+                  <w:iCs/>
+                  <w:noProof/>
+                </w:rPr>
+                <w:t>2014</w:t>
+              </w:r>
+              <w:r>
+                <w:rPr>
+                  <w:noProof/>
+                </w:rPr>
+                <w:t>.</w:t>
+              </w:r>
+            </w:p>
+            <w:p>
+              <w:pPr>
+                <w:pStyle w:val="Bibliography"/>
+                <w:ind w:left="720" w:hanging="720"/>
+                <w:rPr>
+                  <w:noProof/>
+                </w:rPr>
+              </w:pPr>
+              <w:r>
+                <w:rPr>
+                  <w:noProof/>
+                </w:rPr>
+                <w:t>Zimmermann, H. (1980). OSI Reference Model-The ISO Model of Architecture for Open Systems Interconnection.</w:t>
+              </w:r>
+            </w:p>
+            <w:p>
+              <w:r>
+                <w:rPr>
+                  <w:b/>
+                  <w:bCs/>
+                  <w:noProof/>
+                </w:rPr>
+                <w:fldChar w:fldCharType="end"/>
+              </w:r>
+            </w:p>
+          </w:sdtContent>
+        </w:sdt>
+      </w:sdtContent>
+    </w:sdt>
+    <w:p>
+      <w:pPr>
+        <w:rPr>
+          <w:rFonts w:asciiTheme="minorHAnsi" w:hAnsiTheme="minorHAnsi" w:cstheme="minorBidi"/>
+          <w:sz w:val="22"/>
+          <w:szCs w:val="22"/>
+        </w:rPr>
+      </w:pPr>
+    </w:p>
     <w:sectPr>
-      <w:headerReference w:type="default" r:id="rId7"/>
+      <w:headerReference w:type="default" r:id="rId8"/>
       <w:pgSz w:w="12240" w:h="15840"/>
       <w:pgMar w:top="1440" w:right="1440" w:bottom="1440" w:left="1440" w:header="720" w:footer="720" w:gutter="0"/>
       <w:pgNumType w:start="0"/>
@@ -3023,6 +3651,63 @@
       </w:tcPr>
     </w:tblStylePr>
   </w:style>
+  <w:style w:type="paragraph" w:styleId="BalloonText">
+    <w:name w:val="Balloon Text"/>
+    <w:basedOn w:val="Normal"/>
+    <w:link w:val="BalloonTextChar"/>
+    <w:uiPriority w:val="99"/>
+    <w:semiHidden/>
+    <w:unhideWhenUsed/>
+    <w:rsid w:val="00220983"/>
+    <w:pPr>
+      <w:spacing w:line="240" w:lineRule="auto"/>
+    </w:pPr>
+    <w:rPr>
+      <w:rFonts w:ascii="Segoe UI" w:hAnsi="Segoe UI" w:cs="Segoe UI"/>
+      <w:sz w:val="18"/>
+      <w:szCs w:val="18"/>
+    </w:rPr>
+  </w:style>
+  <w:style w:type="character" w:customStyle="1" w:styleId="BalloonTextChar">
+    <w:name w:val="Balloon Text Char"/>
+    <w:basedOn w:val="DefaultParagraphFont"/>
+    <w:link w:val="BalloonText"/>
+    <w:uiPriority w:val="99"/>
+    <w:semiHidden/>
+    <w:rsid w:val="00220983"/>
+    <w:rPr>
+      <w:rFonts w:ascii="Segoe UI" w:hAnsi="Segoe UI" w:cs="Segoe UI"/>
+      <w:sz w:val="18"/>
+      <w:szCs w:val="18"/>
+    </w:rPr>
+  </w:style>
+  <w:style w:type="paragraph" w:styleId="Caption">
+    <w:name w:val="caption"/>
+    <w:basedOn w:val="Normal"/>
+    <w:next w:val="Normal"/>
+    <w:uiPriority w:val="35"/>
+    <w:unhideWhenUsed/>
+    <w:qFormat/>
+    <w:rsid w:val="00220983"/>
+    <w:pPr>
+      <w:spacing w:after="200" w:line="240" w:lineRule="auto"/>
+    </w:pPr>
+    <w:rPr>
+      <w:i/>
+      <w:iCs/>
+      <w:color w:val="44546A" w:themeColor="text2"/>
+      <w:sz w:val="18"/>
+      <w:szCs w:val="18"/>
+    </w:rPr>
+  </w:style>
+  <w:style w:type="paragraph" w:styleId="Bibliography">
+    <w:name w:val="Bibliography"/>
+    <w:basedOn w:val="Normal"/>
+    <w:next w:val="Normal"/>
+    <w:uiPriority w:val="37"/>
+    <w:unhideWhenUsed/>
+    <w:rsid w:val="00C83109"/>
+  </w:style>
 </w:styles>
 </file>
 
@@ -3604,7 +4289,7 @@
 </file>
 
 <file path=customXml/itemProps1.xml><?xml version="1.0" encoding="utf-8"?>
-<ds:datastoreItem xmlns:ds="http://schemas.openxmlformats.org/officeDocument/2006/customXml" ds:itemID="{CF6D5C5D-E9BA-4348-9BE9-1696B14440D6}">
+<ds:datastoreItem xmlns:ds="http://schemas.openxmlformats.org/officeDocument/2006/customXml" ds:itemID="{E1376F92-2E77-493D-B8D5-C86F3F0A04CE}">
   <ds:schemaRefs>
     <ds:schemaRef ds:uri="http://schemas.openxmlformats.org/officeDocument/2006/bibliography"/>
   </ds:schemaRefs>

--- a/Week3_SharedResource_CommunicationMechanisms/BachmeierNTIM8120-3.docx
+++ b/Week3_SharedResource_CommunicationMechanisms/BachmeierNTIM8120-3.docx
@@ -624,15 +624,7 @@
               <w:cnfStyle w:val="000000000000" w:firstRow="0" w:lastRow="0" w:firstColumn="0" w:lastColumn="0" w:oddVBand="0" w:evenVBand="0" w:oddHBand="0" w:evenHBand="0" w:firstRowFirstColumn="0" w:firstRowLastColumn="0" w:lastRowFirstColumn="0" w:lastRowLastColumn="0"/>
             </w:pPr>
             <w:r>
-              <w:t>A link between two directly connected nodes</w:t>
-            </w:r>
-            <w:proofErr w:type="gramStart"/>
-            <w:r>
-              <w:t xml:space="preserve">. </w:t>
-            </w:r>
-            <w:proofErr w:type="gramEnd"/>
-            <w:r>
-              <w:t>Detects and corrects errors transmitted from the physical layer</w:t>
+              <w:t>A link between two directly connected nodes. Detects and corrects errors transmitted from the physical layer</w:t>
             </w:r>
           </w:p>
         </w:tc>
@@ -765,15 +757,7 @@
         </w:sdtContent>
       </w:sdt>
       <w:r>
-        <w:t xml:space="preserve">.  These resource allocations become multi-process decompositions, as the </w:t>
-      </w:r>
-      <w:proofErr w:type="gramStart"/>
-      <w:r>
-        <w:t>High Performance</w:t>
-      </w:r>
-      <w:proofErr w:type="gramEnd"/>
-      <w:r>
-        <w:t xml:space="preserve"> Computing Service (HPCS) breaks them into manageable units of work</w:t>
+        <w:t>.  These resource allocations become multi-process decompositions, as the High Performance Computing Service (HPCS) breaks them into manageable units of work</w:t>
       </w:r>
       <w:sdt>
         <w:sdtPr>
@@ -1018,15 +1002,7 @@
               <w:cnfStyle w:val="000000100000" w:firstRow="0" w:lastRow="0" w:firstColumn="0" w:lastColumn="0" w:oddVBand="0" w:evenVBand="0" w:oddHBand="1" w:evenHBand="0" w:firstRowFirstColumn="0" w:firstRowLastColumn="0" w:lastRowFirstColumn="0" w:lastRowLastColumn="0"/>
             </w:pPr>
             <w:r>
-              <w:t>Complex to provision and manage</w:t>
-            </w:r>
-            <w:proofErr w:type="gramStart"/>
-            <w:r>
-              <w:t xml:space="preserve">. </w:t>
-            </w:r>
-            <w:proofErr w:type="gramEnd"/>
-            <w:r>
-              <w:t>Major cloud providers have addressed this challenge with managed solutions.</w:t>
+              <w:t>Complex to provision and manage. Major cloud providers have addressed this challenge with managed solutions.</w:t>
             </w:r>
           </w:p>
           <w:p>
@@ -1210,15 +1186,7 @@
               <w:cnfStyle w:val="000000000000" w:firstRow="0" w:lastRow="0" w:firstColumn="0" w:lastColumn="0" w:oddVBand="0" w:evenVBand="0" w:oddHBand="0" w:evenHBand="0" w:firstRowFirstColumn="0" w:firstRowLastColumn="0" w:lastRowFirstColumn="0" w:lastRowLastColumn="0"/>
             </w:pPr>
             <w:r>
-              <w:t>Requires code follows specific patterns (Stateful Providers and Stateless Providers)</w:t>
-            </w:r>
-            <w:proofErr w:type="gramStart"/>
-            <w:r>
-              <w:t xml:space="preserve">. </w:t>
-            </w:r>
-            <w:proofErr w:type="gramEnd"/>
-            <w:r>
-              <w:t>Targets the .NET ecosystem</w:t>
+              <w:t>Requires code follows specific patterns (Stateful Providers and Stateless Providers). Targets the .NET ecosystem</w:t>
             </w:r>
           </w:p>
         </w:tc>
@@ -1286,13 +1254,8 @@
               <w:cnfStyle w:val="000000100000" w:firstRow="0" w:lastRow="0" w:firstColumn="0" w:lastColumn="0" w:oddVBand="0" w:evenVBand="0" w:oddHBand="1" w:evenHBand="0" w:firstRowFirstColumn="0" w:firstRowLastColumn="0" w:lastRowFirstColumn="0" w:lastRowLastColumn="0"/>
             </w:pPr>
             <w:r>
-              <w:t>Administrators need to mount the remote resources, as local storage. High risk of network latency</w:t>
-            </w:r>
-            <w:proofErr w:type="gramStart"/>
-            <w:r>
-              <w:t xml:space="preserve">. </w:t>
-            </w:r>
-            <w:proofErr w:type="gramEnd"/>
+              <w:t xml:space="preserve">Administrators need to mount the remote resources, as local storage. High risk of network latency. </w:t>
+            </w:r>
           </w:p>
         </w:tc>
       </w:tr>
@@ -1603,8 +1566,9 @@
         <w:tblLook w:val="04A0" w:firstRow="1" w:lastRow="0" w:firstColumn="1" w:lastColumn="0" w:noHBand="0" w:noVBand="1"/>
       </w:tblPr>
       <w:tblGrid>
-        <w:gridCol w:w="2695"/>
-        <w:gridCol w:w="6655"/>
+        <w:gridCol w:w="2268"/>
+        <w:gridCol w:w="5197"/>
+        <w:gridCol w:w="1885"/>
       </w:tblGrid>
       <w:tr>
         <w:trPr>
@@ -1613,7 +1577,7 @@
         <w:tc>
           <w:tcPr>
             <w:cnfStyle w:val="001000000000" w:firstRow="0" w:lastRow="0" w:firstColumn="1" w:lastColumn="0" w:oddVBand="0" w:evenVBand="0" w:oddHBand="0" w:evenHBand="0" w:firstRowFirstColumn="0" w:firstRowLastColumn="0" w:lastRowFirstColumn="0" w:lastRowLastColumn="0"/>
-            <w:tcW w:w="2695" w:type="dxa"/>
+            <w:tcW w:w="2268" w:type="dxa"/>
           </w:tcPr>
           <w:p>
             <w:pPr>
@@ -1626,7 +1590,7 @@
         </w:tc>
         <w:tc>
           <w:tcPr>
-            <w:tcW w:w="6655" w:type="dxa"/>
+            <w:tcW w:w="5197" w:type="dxa"/>
           </w:tcPr>
           <w:p>
             <w:pPr>
@@ -1635,6 +1599,20 @@
             </w:pPr>
             <w:r>
               <w:t>Features</w:t>
+            </w:r>
+          </w:p>
+        </w:tc>
+        <w:tc>
+          <w:tcPr>
+            <w:tcW w:w="1885" w:type="dxa"/>
+          </w:tcPr>
+          <w:p>
+            <w:pPr>
+              <w:jc w:val="center"/>
+              <w:cnfStyle w:val="100000000000" w:firstRow="1" w:lastRow="0" w:firstColumn="0" w:lastColumn="0" w:oddVBand="0" w:evenVBand="0" w:oddHBand="0" w:evenHBand="0" w:firstRowFirstColumn="0" w:firstRowLastColumn="0" w:lastRowFirstColumn="0" w:lastRowLastColumn="0"/>
+            </w:pPr>
+            <w:r>
+              <w:t>Storage Sharing Model</w:t>
             </w:r>
           </w:p>
         </w:tc>
@@ -1646,7 +1624,7 @@
         <w:tc>
           <w:tcPr>
             <w:cnfStyle w:val="001000000000" w:firstRow="0" w:lastRow="0" w:firstColumn="1" w:lastColumn="0" w:oddVBand="0" w:evenVBand="0" w:oddHBand="0" w:evenHBand="0" w:firstRowFirstColumn="0" w:firstRowLastColumn="0" w:lastRowFirstColumn="0" w:lastRowLastColumn="0"/>
-            <w:tcW w:w="2695" w:type="dxa"/>
+            <w:tcW w:w="2268" w:type="dxa"/>
           </w:tcPr>
           <w:p>
             <w:r>
@@ -1656,7 +1634,7 @@
         </w:tc>
         <w:tc>
           <w:tcPr>
-            <w:tcW w:w="6655" w:type="dxa"/>
+            <w:tcW w:w="5197" w:type="dxa"/>
           </w:tcPr>
           <w:p>
             <w:pPr>
@@ -1664,6 +1642,19 @@
             </w:pPr>
             <w:r>
               <w:t>The cross language of choice, when performance and portability are the core concerns.</w:t>
+            </w:r>
+          </w:p>
+        </w:tc>
+        <w:tc>
+          <w:tcPr>
+            <w:tcW w:w="1885" w:type="dxa"/>
+          </w:tcPr>
+          <w:p>
+            <w:pPr>
+              <w:cnfStyle w:val="000000100000" w:firstRow="0" w:lastRow="0" w:firstColumn="0" w:lastColumn="0" w:oddVBand="0" w:evenVBand="0" w:oddHBand="1" w:evenHBand="0" w:firstRowFirstColumn="0" w:firstRowLastColumn="0" w:lastRowFirstColumn="0" w:lastRowLastColumn="0"/>
+            </w:pPr>
+            <w:r>
+              <w:t>POSIX</w:t>
             </w:r>
           </w:p>
         </w:tc>
@@ -1672,7 +1663,7 @@
         <w:tc>
           <w:tcPr>
             <w:cnfStyle w:val="001000000000" w:firstRow="0" w:lastRow="0" w:firstColumn="1" w:lastColumn="0" w:oddVBand="0" w:evenVBand="0" w:oddHBand="0" w:evenHBand="0" w:firstRowFirstColumn="0" w:firstRowLastColumn="0" w:lastRowFirstColumn="0" w:lastRowLastColumn="0"/>
-            <w:tcW w:w="2695" w:type="dxa"/>
+            <w:tcW w:w="2268" w:type="dxa"/>
           </w:tcPr>
           <w:p>
             <w:r>
@@ -1682,22 +1673,27 @@
         </w:tc>
         <w:tc>
           <w:tcPr>
-            <w:tcW w:w="6655" w:type="dxa"/>
+            <w:tcW w:w="5197" w:type="dxa"/>
           </w:tcPr>
           <w:p>
             <w:pPr>
               <w:cnfStyle w:val="000000000000" w:firstRow="0" w:lastRow="0" w:firstColumn="0" w:lastColumn="0" w:oddVBand="0" w:evenVBand="0" w:oddHBand="0" w:evenHBand="0" w:firstRowFirstColumn="0" w:firstRowLastColumn="0" w:lastRowFirstColumn="0" w:lastRowLastColumn="0"/>
             </w:pPr>
             <w:r>
-              <w:t xml:space="preserve">Type-safe </w:t>
-            </w:r>
-            <w:proofErr w:type="gramStart"/>
-            <w:r>
-              <w:t>object oriented</w:t>
-            </w:r>
-            <w:proofErr w:type="gramEnd"/>
-            <w:r>
-              <w:t xml:space="preserve"> languages with vast frameworks and documented examples.</w:t>
+              <w:t>Type-safe object oriented languages with vast frameworks and documented examples.</w:t>
+            </w:r>
+          </w:p>
+        </w:tc>
+        <w:tc>
+          <w:tcPr>
+            <w:tcW w:w="1885" w:type="dxa"/>
+          </w:tcPr>
+          <w:p>
+            <w:pPr>
+              <w:cnfStyle w:val="000000000000" w:firstRow="0" w:lastRow="0" w:firstColumn="0" w:lastColumn="0" w:oddVBand="0" w:evenVBand="0" w:oddHBand="0" w:evenHBand="0" w:firstRowFirstColumn="0" w:firstRowLastColumn="0" w:lastRowFirstColumn="0" w:lastRowLastColumn="0"/>
+            </w:pPr>
+            <w:r>
+              <w:t xml:space="preserve">Often remoted to SQL/NoSQL </w:t>
             </w:r>
           </w:p>
         </w:tc>
@@ -1709,7 +1705,7 @@
         <w:tc>
           <w:tcPr>
             <w:cnfStyle w:val="001000000000" w:firstRow="0" w:lastRow="0" w:firstColumn="1" w:lastColumn="0" w:oddVBand="0" w:evenVBand="0" w:oddHBand="0" w:evenHBand="0" w:firstRowFirstColumn="0" w:firstRowLastColumn="0" w:lastRowFirstColumn="0" w:lastRowLastColumn="0"/>
-            <w:tcW w:w="2695" w:type="dxa"/>
+            <w:tcW w:w="2268" w:type="dxa"/>
           </w:tcPr>
           <w:p>
             <w:r>
@@ -1719,7 +1715,7 @@
         </w:tc>
         <w:tc>
           <w:tcPr>
-            <w:tcW w:w="6655" w:type="dxa"/>
+            <w:tcW w:w="5197" w:type="dxa"/>
           </w:tcPr>
           <w:p>
             <w:pPr>
@@ -1727,6 +1723,19 @@
             </w:pPr>
             <w:r>
               <w:t>An event driven programming language that is light weight and uses a minimalistic approach to resources.</w:t>
+            </w:r>
+          </w:p>
+        </w:tc>
+        <w:tc>
+          <w:tcPr>
+            <w:tcW w:w="1885" w:type="dxa"/>
+          </w:tcPr>
+          <w:p>
+            <w:pPr>
+              <w:cnfStyle w:val="000000100000" w:firstRow="0" w:lastRow="0" w:firstColumn="0" w:lastColumn="0" w:oddVBand="0" w:evenVBand="0" w:oddHBand="1" w:evenHBand="0" w:firstRowFirstColumn="0" w:firstRowLastColumn="0" w:lastRowFirstColumn="0" w:lastRowLastColumn="0"/>
+            </w:pPr>
+            <w:r>
+              <w:t>In-Memory or Remoted to SQL</w:t>
             </w:r>
           </w:p>
         </w:tc>
@@ -1735,7 +1744,7 @@
         <w:tc>
           <w:tcPr>
             <w:cnfStyle w:val="001000000000" w:firstRow="0" w:lastRow="0" w:firstColumn="1" w:lastColumn="0" w:oddVBand="0" w:evenVBand="0" w:oddHBand="0" w:evenHBand="0" w:firstRowFirstColumn="0" w:firstRowLastColumn="0" w:lastRowFirstColumn="0" w:lastRowLastColumn="0"/>
-            <w:tcW w:w="2695" w:type="dxa"/>
+            <w:tcW w:w="2268" w:type="dxa"/>
           </w:tcPr>
           <w:p>
             <w:r>
@@ -1771,20 +1780,31 @@
         </w:tc>
         <w:tc>
           <w:tcPr>
-            <w:tcW w:w="6655" w:type="dxa"/>
+            <w:tcW w:w="5197" w:type="dxa"/>
           </w:tcPr>
           <w:p>
             <w:pPr>
               <w:cnfStyle w:val="000000000000" w:firstRow="0" w:lastRow="0" w:firstColumn="0" w:lastColumn="0" w:oddVBand="0" w:evenVBand="0" w:oddHBand="0" w:evenHBand="0" w:firstRowFirstColumn="0" w:firstRowLastColumn="0" w:lastRowFirstColumn="0" w:lastRowLastColumn="0"/>
             </w:pPr>
             <w:r>
-              <w:t>A functional language that has built-in capabilities for fault tolerance and concurrency management</w:t>
-            </w:r>
-            <w:proofErr w:type="gramStart"/>
-            <w:r>
-              <w:t xml:space="preserve">. </w:t>
-            </w:r>
-            <w:proofErr w:type="gramEnd"/>
+              <w:t xml:space="preserve">A functional language that has built-in capabilities for fault tolerance and concurrency management. </w:t>
+            </w:r>
+          </w:p>
+        </w:tc>
+        <w:tc>
+          <w:tcPr>
+            <w:tcW w:w="1885" w:type="dxa"/>
+          </w:tcPr>
+          <w:p>
+            <w:pPr>
+              <w:cnfStyle w:val="000000000000" w:firstRow="0" w:lastRow="0" w:firstColumn="0" w:lastColumn="0" w:oddVBand="0" w:evenVBand="0" w:oddHBand="0" w:evenHBand="0" w:firstRowFirstColumn="0" w:firstRowLastColumn="0" w:lastRowFirstColumn="0" w:lastRowLastColumn="0"/>
+            </w:pPr>
+            <w:r>
+              <w:t>POSIX</w:t>
+            </w:r>
+            <w:r>
+              <w:t>/SQL</w:t>
+            </w:r>
           </w:p>
         </w:tc>
       </w:tr>
@@ -1795,10 +1815,11 @@
         <w:tc>
           <w:tcPr>
             <w:cnfStyle w:val="001000000000" w:firstRow="0" w:lastRow="0" w:firstColumn="1" w:lastColumn="0" w:oddVBand="0" w:evenVBand="0" w:oddHBand="0" w:evenHBand="0" w:firstRowFirstColumn="0" w:firstRowLastColumn="0" w:lastRowFirstColumn="0" w:lastRowLastColumn="0"/>
-            <w:tcW w:w="2695" w:type="dxa"/>
-          </w:tcPr>
-          <w:p>
-            <w:r>
+            <w:tcW w:w="2268" w:type="dxa"/>
+          </w:tcPr>
+          <w:p>
+            <w:r>
+              <w:lastRenderedPageBreak/>
               <w:t>Rust</w:t>
             </w:r>
             <w:sdt>
@@ -1831,22 +1852,27 @@
         </w:tc>
         <w:tc>
           <w:tcPr>
-            <w:tcW w:w="6655" w:type="dxa"/>
+            <w:tcW w:w="5197" w:type="dxa"/>
           </w:tcPr>
           <w:p>
             <w:pPr>
               <w:cnfStyle w:val="000000100000" w:firstRow="0" w:lastRow="0" w:firstColumn="0" w:lastColumn="0" w:oddVBand="0" w:evenVBand="0" w:oddHBand="1" w:evenHBand="0" w:firstRowFirstColumn="0" w:firstRowLastColumn="0" w:lastRowFirstColumn="0" w:lastRowLastColumn="0"/>
             </w:pPr>
             <w:r>
-              <w:t>A functional language that compiles into native assemblies</w:t>
-            </w:r>
-            <w:proofErr w:type="gramStart"/>
-            <w:r>
-              <w:t xml:space="preserve">. </w:t>
-            </w:r>
-            <w:proofErr w:type="gramEnd"/>
-            <w:r>
-              <w:t>Unlike C, there are several rules to make the language safe from many memory corruption scenarios.</w:t>
+              <w:t>A functional language that compiles into native assemblies. Unlike C, there are several rules to make the language safe from many memory corruption scenarios.</w:t>
+            </w:r>
+          </w:p>
+        </w:tc>
+        <w:tc>
+          <w:tcPr>
+            <w:tcW w:w="1885" w:type="dxa"/>
+          </w:tcPr>
+          <w:p>
+            <w:pPr>
+              <w:cnfStyle w:val="000000100000" w:firstRow="0" w:lastRow="0" w:firstColumn="0" w:lastColumn="0" w:oddVBand="0" w:evenVBand="0" w:oddHBand="1" w:evenHBand="0" w:firstRowFirstColumn="0" w:firstRowLastColumn="0" w:lastRowFirstColumn="0" w:lastRowLastColumn="0"/>
+            </w:pPr>
+            <w:r>
+              <w:t>POSIX</w:t>
             </w:r>
           </w:p>
         </w:tc>
@@ -1855,18 +1881,17 @@
         <w:tc>
           <w:tcPr>
             <w:cnfStyle w:val="001000000000" w:firstRow="0" w:lastRow="0" w:firstColumn="1" w:lastColumn="0" w:oddVBand="0" w:evenVBand="0" w:oddHBand="0" w:evenHBand="0" w:firstRowFirstColumn="0" w:firstRowLastColumn="0" w:lastRowFirstColumn="0" w:lastRowLastColumn="0"/>
-            <w:tcW w:w="2695" w:type="dxa"/>
-          </w:tcPr>
-          <w:p>
-            <w:r>
-              <w:lastRenderedPageBreak/>
+            <w:tcW w:w="2268" w:type="dxa"/>
+          </w:tcPr>
+          <w:p>
+            <w:r>
               <w:t>Python</w:t>
             </w:r>
           </w:p>
         </w:tc>
         <w:tc>
           <w:tcPr>
-            <w:tcW w:w="6655" w:type="dxa"/>
+            <w:tcW w:w="5197" w:type="dxa"/>
           </w:tcPr>
           <w:p>
             <w:pPr>
@@ -1874,6 +1899,19 @@
             </w:pPr>
             <w:r>
               <w:t>A general purpose functional/object centric language that leverages vast collections of open source modules for rapid development.</w:t>
+            </w:r>
+          </w:p>
+        </w:tc>
+        <w:tc>
+          <w:tcPr>
+            <w:tcW w:w="1885" w:type="dxa"/>
+          </w:tcPr>
+          <w:p>
+            <w:pPr>
+              <w:cnfStyle w:val="000000000000" w:firstRow="0" w:lastRow="0" w:firstColumn="0" w:lastColumn="0" w:oddVBand="0" w:evenVBand="0" w:oddHBand="0" w:evenHBand="0" w:firstRowFirstColumn="0" w:firstRowLastColumn="0" w:lastRowFirstColumn="0" w:lastRowLastColumn="0"/>
+            </w:pPr>
+            <w:r>
+              <w:t>Remote Database is common</w:t>
             </w:r>
           </w:p>
         </w:tc>
@@ -1885,7 +1923,7 @@
         <w:tc>
           <w:tcPr>
             <w:cnfStyle w:val="001000000000" w:firstRow="0" w:lastRow="0" w:firstColumn="1" w:lastColumn="0" w:oddVBand="0" w:evenVBand="0" w:oddHBand="0" w:evenHBand="0" w:firstRowFirstColumn="0" w:firstRowLastColumn="0" w:lastRowFirstColumn="0" w:lastRowLastColumn="0"/>
-            <w:tcW w:w="2695" w:type="dxa"/>
+            <w:tcW w:w="2268" w:type="dxa"/>
           </w:tcPr>
           <w:p>
             <w:r>
@@ -1895,22 +1933,27 @@
         </w:tc>
         <w:tc>
           <w:tcPr>
-            <w:tcW w:w="6655" w:type="dxa"/>
+            <w:tcW w:w="5197" w:type="dxa"/>
           </w:tcPr>
           <w:p>
             <w:pPr>
               <w:cnfStyle w:val="000000100000" w:firstRow="0" w:lastRow="0" w:firstColumn="0" w:lastColumn="0" w:oddVBand="0" w:evenVBand="0" w:oddHBand="1" w:evenHBand="0" w:firstRowFirstColumn="0" w:firstRowLastColumn="0" w:lastRowFirstColumn="0" w:lastRowLastColumn="0"/>
             </w:pPr>
             <w:r>
-              <w:t xml:space="preserve">These are </w:t>
-            </w:r>
-            <w:proofErr w:type="gramStart"/>
-            <w:r>
-              <w:t>client side</w:t>
-            </w:r>
-            <w:proofErr w:type="gramEnd"/>
-            <w:r>
-              <w:t xml:space="preserve"> languages that simplify the development of iOS based mobile applications.</w:t>
+              <w:t>These are client side languages that simplify the development of iOS based mobile applications.</w:t>
+            </w:r>
+          </w:p>
+        </w:tc>
+        <w:tc>
+          <w:tcPr>
+            <w:tcW w:w="1885" w:type="dxa"/>
+          </w:tcPr>
+          <w:p>
+            <w:pPr>
+              <w:cnfStyle w:val="000000100000" w:firstRow="0" w:lastRow="0" w:firstColumn="0" w:lastColumn="0" w:oddVBand="0" w:evenVBand="0" w:oddHBand="1" w:evenHBand="0" w:firstRowFirstColumn="0" w:firstRowLastColumn="0" w:lastRowFirstColumn="0" w:lastRowLastColumn="0"/>
+            </w:pPr>
+            <w:r>
+              <w:t>Local Database</w:t>
             </w:r>
           </w:p>
         </w:tc>
@@ -1919,7 +1962,7 @@
         <w:tc>
           <w:tcPr>
             <w:cnfStyle w:val="001000000000" w:firstRow="0" w:lastRow="0" w:firstColumn="1" w:lastColumn="0" w:oddVBand="0" w:evenVBand="0" w:oddHBand="0" w:evenHBand="0" w:firstRowFirstColumn="0" w:firstRowLastColumn="0" w:lastRowFirstColumn="0" w:lastRowLastColumn="0"/>
-            <w:tcW w:w="2695" w:type="dxa"/>
+            <w:tcW w:w="2268" w:type="dxa"/>
           </w:tcPr>
           <w:p>
             <w:r>
@@ -1929,7 +1972,7 @@
         </w:tc>
         <w:tc>
           <w:tcPr>
-            <w:tcW w:w="6655" w:type="dxa"/>
+            <w:tcW w:w="5197" w:type="dxa"/>
           </w:tcPr>
           <w:p>
             <w:pPr>
@@ -1937,6 +1980,19 @@
             </w:pPr>
             <w:r>
               <w:t>Server-side languages that focused on text processing and response templating.</w:t>
+            </w:r>
+          </w:p>
+        </w:tc>
+        <w:tc>
+          <w:tcPr>
+            <w:tcW w:w="1885" w:type="dxa"/>
+          </w:tcPr>
+          <w:p>
+            <w:pPr>
+              <w:cnfStyle w:val="000000000000" w:firstRow="0" w:lastRow="0" w:firstColumn="0" w:lastColumn="0" w:oddVBand="0" w:evenVBand="0" w:oddHBand="0" w:evenHBand="0" w:firstRowFirstColumn="0" w:firstRowLastColumn="0" w:lastRowFirstColumn="0" w:lastRowLastColumn="0"/>
+            </w:pPr>
+            <w:r>
+              <w:t>Remote Database</w:t>
             </w:r>
           </w:p>
         </w:tc>
@@ -1962,18 +2018,20 @@
         <w:ind w:firstLine="720"/>
       </w:pPr>
       <w:r>
-        <w:t xml:space="preserve">Within the corporate data </w:t>
-      </w:r>
-      <w:proofErr w:type="gramStart"/>
-      <w:r>
-        <w:t>center</w:t>
-      </w:r>
-      <w:proofErr w:type="gramEnd"/>
-      <w:r>
-        <w:t xml:space="preserve"> the VPN traffic is unpacked, analyzed, and then forward to an appropriate subnet.  This process touches multiple routing protocols, such as ARP, RIP, and VLAN.  The traffic will eventually reach the Application/Network Load Balancer that inspects the request metadata before forwarding to either the ERP or Email Service clusters.  A service instance within the associated service cluster will receive the message, chosen based on a traffic shaping policy.  </w:t>
-      </w:r>
-      <w:r>
-        <w:t>In either scenario, the virtual server will need storage resources from relational stores and remote storage networks (SAN).  SAN systems share virtualized storage resources across iSCSI, NFS, and SMB, to name a few.    This decoupling of computing and storage resources creates clear separation of duties and allows each subsystem to focus on the task at hand</w:t>
+        <w:t xml:space="preserve">Within the corporate data center the VPN traffic is unpacked, analyzed, and then forward to an appropriate subnet.  This process touches multiple routing protocols, such as ARP, RIP, and VLAN.  The traffic will eventually reach the Application/Network Load Balancer that inspects the request metadata before forwarding to either the ERP or Email Service clusters.  A service instance within the associated service cluster will receive the message, chosen based on a traffic shaping policy.  </w:t>
+      </w:r>
+      <w:r>
+        <w:t xml:space="preserve">In either scenario, the virtual server will need storage resources from relational stores and remote storage networks (SAN).  SAN systems share virtualized storage resources across iSCSI, NFS, and SMB, to name a few.    This decoupling of computing and </w:t>
+      </w:r>
+      <w:r>
+        <w:lastRenderedPageBreak/>
+        <w:t xml:space="preserve">storage resources creates </w:t>
+      </w:r>
+      <w:r>
+        <w:t xml:space="preserve">a </w:t>
+      </w:r>
+      <w:r>
+        <w:t>clear separation of duties and allows each subsystem to focus on the task at hand</w:t>
       </w:r>
       <w:sdt>
         <w:sdtPr>
@@ -2014,7 +2072,6 @@
         <w:rPr>
           <w:noProof/>
         </w:rPr>
-        <w:lastRenderedPageBreak/>
         <w:drawing>
           <wp:inline distT="0" distB="0" distL="0" distR="0" wp14:anchorId="5E5C5BA9" wp14:editId="18354647">
             <wp:extent cx="3841667" cy="4929573"/>
@@ -2051,8 +2108,6 @@
           </wp:inline>
         </w:drawing>
       </w:r>
-      <w:bookmarkStart w:id="0" w:name="_GoBack"/>
-      <w:bookmarkEnd w:id="0"/>
     </w:p>
     <w:p>
       <w:pPr>
@@ -2339,7 +2394,7 @@
                 <w:rPr>
                   <w:noProof/>
                 </w:rPr>
-                <w:t>González-Férez, &amp; Bilas. (2016). Mitigation of NUMA and synchronization effects in high-speed network storage over raw Ethernet.</w:t>
+                <w:t>González-Férez &amp; Bilas. (2016). Mitigation of NUMA and synchronization effects in high-speed network storage over raw Ethernet.</w:t>
               </w:r>
             </w:p>
             <w:p>
@@ -2529,7 +2584,27 @@
                 <w:rPr>
                   <w:noProof/>
                 </w:rPr>
-                <w:t>Zimmermann, H. (1980). OSI Reference Model-The ISO Model of Architecture for Open Systems Interconnection.</w:t>
+                <w:t>Zimmermann, H. (1980). OSI Reference Model-</w:t>
+              </w:r>
+              <w:bookmarkStart w:id="0" w:name="_GoBack"/>
+              <w:bookmarkEnd w:id="0"/>
+              <w:r>
+                <w:rPr>
+                  <w:noProof/>
+                </w:rPr>
+                <w:t xml:space="preserve"> </w:t>
+              </w:r>
+              <w:r>
+                <w:rPr>
+                  <w:noProof/>
+                </w:rPr>
+                <w:t xml:space="preserve">The </w:t>
+              </w:r>
+              <w:r>
+                <w:rPr>
+                  <w:noProof/>
+                </w:rPr>
+                <w:t>ISO Model of Architecture for Open Systems Interconnection.</w:t>
               </w:r>
             </w:p>
             <w:p>
@@ -4289,7 +4364,7 @@
 </file>
 
 <file path=customXml/itemProps1.xml><?xml version="1.0" encoding="utf-8"?>
-<ds:datastoreItem xmlns:ds="http://schemas.openxmlformats.org/officeDocument/2006/customXml" ds:itemID="{E1376F92-2E77-493D-B8D5-C86F3F0A04CE}">
+<ds:datastoreItem xmlns:ds="http://schemas.openxmlformats.org/officeDocument/2006/customXml" ds:itemID="{C2786747-CE57-486B-8358-BF143280E96D}">
   <ds:schemaRefs>
     <ds:schemaRef ds:uri="http://schemas.openxmlformats.org/officeDocument/2006/bibliography"/>
   </ds:schemaRefs>

--- a/Week3_SharedResource_CommunicationMechanisms/BachmeierNTIM8120-3.docx
+++ b/Week3_SharedResource_CommunicationMechanisms/BachmeierNTIM8120-3.docx
@@ -1,6 +1,6 @@
 
 <file path=word/document.xml><?xml version="1.0" encoding="utf-8"?>
-<w:document xmlns:wpc="http://schemas.microsoft.com/office/word/2010/wordprocessingCanvas" xmlns:cx="http://schemas.microsoft.com/office/drawing/2014/chartex" xmlns:cx1="http://schemas.microsoft.com/office/drawing/2015/9/8/chartex" xmlns:cx2="http://schemas.microsoft.com/office/drawing/2015/10/21/chartex" xmlns:cx3="http://schemas.microsoft.com/office/drawing/2016/5/9/chartex" xmlns:cx4="http://schemas.microsoft.com/office/drawing/2016/5/10/chartex" xmlns:cx5="http://schemas.microsoft.com/office/drawing/2016/5/11/chartex" xmlns:cx6="http://schemas.microsoft.com/office/drawing/2016/5/12/chartex" xmlns:cx7="http://schemas.microsoft.com/office/drawing/2016/5/13/chartex" xmlns:cx8="http://schemas.microsoft.com/office/drawing/2016/5/14/chartex" xmlns:mc="http://schemas.openxmlformats.org/markup-compatibility/2006" xmlns:aink="http://schemas.microsoft.com/office/drawing/2016/ink" xmlns:am3d="http://schemas.microsoft.com/office/drawing/2017/model3d" xmlns:o="urn:schemas-microsoft-com:office:office" xmlns:r="http://schemas.openxmlformats.org/officeDocument/2006/relationships" xmlns:m="http://schemas.openxmlformats.org/officeDocument/2006/math" xmlns:v="urn:schemas-microsoft-com:vml" xmlns:wp14="http://schemas.microsoft.com/office/word/2010/wordprocessingDrawing" xmlns:wp="http://schemas.openxmlformats.org/drawingml/2006/wordprocessingDrawing" xmlns:w10="urn:schemas-microsoft-com:office:word" xmlns:w="http://schemas.openxmlformats.org/wordprocessingml/2006/main" xmlns:w14="http://schemas.microsoft.com/office/word/2010/wordml" xmlns:w15="http://schemas.microsoft.com/office/word/2012/wordml" xmlns:w16cid="http://schemas.microsoft.com/office/word/2016/wordml/cid" xmlns:w16se="http://schemas.microsoft.com/office/word/2015/wordml/symex" xmlns:wpg="http://schemas.microsoft.com/office/word/2010/wordprocessingGroup" xmlns:wpi="http://schemas.microsoft.com/office/word/2010/wordprocessingInk" xmlns:wne="http://schemas.microsoft.com/office/word/2006/wordml" xmlns:wps="http://schemas.microsoft.com/office/word/2010/wordprocessingShape" mc:Ignorable="w14 w15 w16se w16cid wp14">
+<w:document xmlns:wpc="http://schemas.microsoft.com/office/word/2010/wordprocessingCanvas" xmlns:cx="http://schemas.microsoft.com/office/drawing/2014/chartex" xmlns:cx1="http://schemas.microsoft.com/office/drawing/2015/9/8/chartex" xmlns:cx2="http://schemas.microsoft.com/office/drawing/2015/10/21/chartex" xmlns:cx3="http://schemas.microsoft.com/office/drawing/2016/5/9/chartex" xmlns:cx4="http://schemas.microsoft.com/office/drawing/2016/5/10/chartex" xmlns:cx5="http://schemas.microsoft.com/office/drawing/2016/5/11/chartex" xmlns:cx6="http://schemas.microsoft.com/office/drawing/2016/5/12/chartex" xmlns:cx7="http://schemas.microsoft.com/office/drawing/2016/5/13/chartex" xmlns:cx8="http://schemas.microsoft.com/office/drawing/2016/5/14/chartex" xmlns:mc="http://schemas.openxmlformats.org/markup-compatibility/2006" xmlns:aink="http://schemas.microsoft.com/office/drawing/2016/ink" xmlns:am3d="http://schemas.microsoft.com/office/drawing/2017/model3d" xmlns:o="urn:schemas-microsoft-com:office:office" xmlns:r="http://schemas.openxmlformats.org/officeDocument/2006/relationships" xmlns:m="http://schemas.openxmlformats.org/officeDocument/2006/math" xmlns:v="urn:schemas-microsoft-com:vml" xmlns:wp14="http://schemas.microsoft.com/office/word/2010/wordprocessingDrawing" xmlns:wp="http://schemas.openxmlformats.org/drawingml/2006/wordprocessingDrawing" xmlns:w10="urn:schemas-microsoft-com:office:word" xmlns:w="http://schemas.openxmlformats.org/wordprocessingml/2006/main" xmlns:w14="http://schemas.microsoft.com/office/word/2010/wordml" xmlns:w15="http://schemas.microsoft.com/office/word/2012/wordml" xmlns:w16cex="http://schemas.microsoft.com/office/word/2018/wordml/cex" xmlns:w16cid="http://schemas.microsoft.com/office/word/2016/wordml/cid" xmlns:w16="http://schemas.microsoft.com/office/word/2018/wordml" xmlns:w16se="http://schemas.microsoft.com/office/word/2015/wordml/symex" xmlns:wpg="http://schemas.microsoft.com/office/word/2010/wordprocessingGroup" xmlns:wpi="http://schemas.microsoft.com/office/word/2010/wordprocessingInk" xmlns:wne="http://schemas.microsoft.com/office/word/2006/wordml" xmlns:wps="http://schemas.microsoft.com/office/word/2010/wordprocessingShape" mc:Ignorable="w14 w15 w16se w16cid w16 w16cex wp14">
   <w:body>
     <w:p/>
     <w:p/>
@@ -79,12 +79,6 @@
         <w:t>6</w:t>
       </w:r>
       <w:r>
-        <w:rPr>
-          <w:vertAlign w:val="superscript"/>
-        </w:rPr>
-        <w:t>th</w:t>
-      </w:r>
-      <w:r>
         <w:t>, 2019</w:t>
       </w:r>
     </w:p>
@@ -134,6 +128,7 @@
           <w:id w:val="1327471917"/>
           <w:citation/>
         </w:sdtPr>
+        <w:sdtEndPr/>
         <w:sdtContent>
           <w:r>
             <w:fldChar w:fldCharType="begin"/>
@@ -162,15 +157,13 @@
         <w:t>ese choices</w:t>
       </w:r>
       <w:r>
-        <w:t xml:space="preserve"> naturally led to systems designers needing to be </w:t>
-      </w:r>
-      <w:proofErr w:type="spellStart"/>
-      <w:r>
-        <w:t>cognisent</w:t>
-      </w:r>
-      <w:proofErr w:type="spellEnd"/>
-      <w:r>
-        <w:t xml:space="preserve"> of the target audience when selecting a network protocol.</w:t>
+        <w:t xml:space="preserve"> naturally led to systems designers needing to be cogni</w:t>
+      </w:r>
+      <w:r>
+        <w:t>za</w:t>
+      </w:r>
+      <w:r>
+        <w:t>nt of the target audience when selecting a network protocol.</w:t>
       </w:r>
     </w:p>
     <w:p>
@@ -178,7 +171,10 @@
         <w:pStyle w:val="Heading1"/>
       </w:pPr>
       <w:r>
-        <w:t>Common Protocols in Networked Applications</w:t>
+        <w:t>Standard</w:t>
+      </w:r>
+      <w:r>
+        <w:t xml:space="preserve"> Protocols in Networked Applications</w:t>
       </w:r>
     </w:p>
     <w:p>
@@ -191,6 +187,7 @@
           <w:id w:val="-903602450"/>
           <w:citation/>
         </w:sdtPr>
+        <w:sdtEndPr/>
         <w:sdtContent>
           <w:r>
             <w:fldChar w:fldCharType="begin"/>
@@ -213,20 +210,24 @@
         </w:sdtContent>
       </w:sdt>
       <w:r>
-        <w:t xml:space="preserve">.  Implementation of each layer can focus on the immediate task at hand, as there are clear </w:t>
-      </w:r>
-      <w:proofErr w:type="spellStart"/>
-      <w:r>
-        <w:t>sepearation</w:t>
-      </w:r>
-      <w:proofErr w:type="spellEnd"/>
-      <w:r>
-        <w:t xml:space="preserve"> of duties with other aspects of the system.</w:t>
+        <w:t xml:space="preserve">.  Implementation of each layer can focus on the immediate task at hand, as there </w:t>
+      </w:r>
+      <w:r>
+        <w:t>is</w:t>
+      </w:r>
+      <w:r>
+        <w:t xml:space="preserve"> </w:t>
+      </w:r>
+      <w:r>
+        <w:t xml:space="preserve">a </w:t>
+      </w:r>
+      <w:r>
+        <w:t>clear separation of duties with other aspects of the system.</w:t>
       </w:r>
     </w:p>
     <w:tbl>
       <w:tblPr>
-        <w:tblStyle w:val="GridTable5Dark-Accent6"/>
+        <w:tblStyle w:val="GridTable4"/>
         <w:tblW w:w="10255" w:type="dxa"/>
         <w:tblLook w:val="04A0" w:firstRow="1" w:lastRow="0" w:firstColumn="1" w:lastColumn="0" w:noHBand="0" w:noVBand="1"/>
       </w:tblPr>
@@ -357,7 +358,7 @@
               <w:cnfStyle w:val="000000100000" w:firstRow="0" w:lastRow="0" w:firstColumn="0" w:lastColumn="0" w:oddVBand="0" w:evenVBand="0" w:oddHBand="1" w:evenHBand="0" w:firstRowFirstColumn="0" w:firstRowLastColumn="0" w:lastRowFirstColumn="0" w:lastRowLastColumn="0"/>
             </w:pPr>
             <w:r>
-              <w:t>Domain Name Services (DNS): A protocol for translating network names into IP addresses.</w:t>
+              <w:t>Domain Name Services (DNS): A protocol for translating network names into IP addresses</w:t>
             </w:r>
           </w:p>
           <w:p>
@@ -483,7 +484,7 @@
               <w:cnfStyle w:val="000000100000" w:firstRow="0" w:lastRow="0" w:firstColumn="0" w:lastColumn="0" w:oddVBand="0" w:evenVBand="0" w:oddHBand="1" w:evenHBand="0" w:firstRowFirstColumn="0" w:firstRowLastColumn="0" w:lastRowFirstColumn="0" w:lastRowLastColumn="0"/>
             </w:pPr>
             <w:r>
-              <w:t>Server Message Block (SMB): Windows-to-Windows protocol of choice for administration scenarios.</w:t>
+              <w:t>Server Message Block (SMB): Windows-to-Windows protocol of choice for administration scenarios</w:t>
             </w:r>
           </w:p>
         </w:tc>
@@ -535,7 +536,13 @@
             </w:pPr>
             <w:r>
               <w:lastRenderedPageBreak/>
-              <w:t>User Datagram Protocol (UDP): A lightweight system for best effort delivery and multi-casting scenarios</w:t>
+              <w:t>User Datagram Protocol (UDP): A lightweight system for best</w:t>
+            </w:r>
+            <w:r>
+              <w:t>-</w:t>
+            </w:r>
+            <w:r>
+              <w:t>effort delivery and multi-casting scenarios</w:t>
             </w:r>
           </w:p>
           <w:p>
@@ -735,6 +742,7 @@
           <w:id w:val="-869913312"/>
           <w:citation/>
         </w:sdtPr>
+        <w:sdtEndPr/>
         <w:sdtContent>
           <w:r>
             <w:fldChar w:fldCharType="begin"/>
@@ -757,13 +765,20 @@
         </w:sdtContent>
       </w:sdt>
       <w:r>
-        <w:t>.  These resource allocations become multi-process decompositions, as the High Performance Computing Service (HPCS) breaks them into manageable units of work</w:t>
+        <w:t>.  These resource allocations become multi-process decompositions, as the High</w:t>
+      </w:r>
+      <w:r>
+        <w:t>-</w:t>
+      </w:r>
+      <w:r>
+        <w:t>Performance Computing Service (HPCS) breaks them into manageable units of work</w:t>
       </w:r>
       <w:sdt>
         <w:sdtPr>
           <w:id w:val="-175958574"/>
           <w:citation/>
         </w:sdtPr>
+        <w:sdtEndPr/>
         <w:sdtContent>
           <w:r>
             <w:fldChar w:fldCharType="begin"/>
@@ -793,6 +808,7 @@
           <w:id w:val="1406792944"/>
           <w:citation/>
         </w:sdtPr>
+        <w:sdtEndPr/>
         <w:sdtContent>
           <w:r>
             <w:fldChar w:fldCharType="begin"/>
@@ -815,7 +831,15 @@
         </w:sdtContent>
       </w:sdt>
       <w:r>
-        <w:t>.  These videos need to be encoded, replicated, and indexed across network systems.</w:t>
+        <w:t xml:space="preserve">.  These videos need to be encoded, </w:t>
+      </w:r>
+      <w:proofErr w:type="gramStart"/>
+      <w:r>
+        <w:t>replicated</w:t>
+      </w:r>
+      <w:proofErr w:type="gramEnd"/>
+      <w:r>
+        <w:t xml:space="preserve"> and indexed across network systems.</w:t>
       </w:r>
       <w:r>
         <w:t xml:space="preserve">  It would be challenging for a traditional computer operating system to manage that process, as their scope of control is too </w:t>
@@ -865,7 +889,7 @@
     </w:p>
     <w:tbl>
       <w:tblPr>
-        <w:tblStyle w:val="GridTable4-Accent6"/>
+        <w:tblStyle w:val="GridTable4"/>
         <w:tblW w:w="10255" w:type="dxa"/>
         <w:tblLook w:val="04A0" w:firstRow="1" w:lastRow="0" w:firstColumn="1" w:lastColumn="0" w:noHBand="0" w:noVBand="1"/>
       </w:tblPr>
@@ -957,6 +981,7 @@
                 <w:id w:val="-1353946436"/>
                 <w:citation/>
               </w:sdtPr>
+              <w:sdtEndPr/>
               <w:sdtContent>
                 <w:r>
                   <w:fldChar w:fldCharType="begin"/>
@@ -1010,7 +1035,13 @@
               <w:cnfStyle w:val="000000100000" w:firstRow="0" w:lastRow="0" w:firstColumn="0" w:lastColumn="0" w:oddVBand="0" w:evenVBand="0" w:oddHBand="1" w:evenHBand="0" w:firstRowFirstColumn="0" w:firstRowLastColumn="0" w:lastRowFirstColumn="0" w:lastRowLastColumn="0"/>
             </w:pPr>
             <w:r>
-              <w:t>It requires an ecosystem or related tools for many use cases.</w:t>
+              <w:t>It requires an ecosystem o</w:t>
+            </w:r>
+            <w:r>
+              <w:t>f</w:t>
+            </w:r>
+            <w:r>
+              <w:t xml:space="preserve"> related tools for many use cases.</w:t>
             </w:r>
           </w:p>
         </w:tc>
@@ -1034,6 +1065,7 @@
                 <w:id w:val="-1953320585"/>
                 <w:citation/>
               </w:sdtPr>
+              <w:sdtEndPr/>
               <w:sdtContent>
                 <w:r>
                   <w:fldChar w:fldCharType="begin"/>
@@ -1066,7 +1098,13 @@
               <w:cnfStyle w:val="000000000000" w:firstRow="0" w:lastRow="0" w:firstColumn="0" w:lastColumn="0" w:oddVBand="0" w:evenVBand="0" w:oddHBand="0" w:evenHBand="0" w:firstRowFirstColumn="0" w:firstRowLastColumn="0" w:lastRowFirstColumn="0" w:lastRowLastColumn="0"/>
             </w:pPr>
             <w:r>
-              <w:t>General purpose task orchestration.</w:t>
+              <w:t>General</w:t>
+            </w:r>
+            <w:r>
+              <w:t>-</w:t>
+            </w:r>
+            <w:r>
+              <w:t>purpose task orchestration.</w:t>
             </w:r>
           </w:p>
         </w:tc>
@@ -1102,6 +1140,7 @@
                 <w:id w:val="-1984384303"/>
                 <w:citation/>
               </w:sdtPr>
+              <w:sdtEndPr/>
               <w:sdtContent>
                 <w:r>
                   <w:fldChar w:fldCharType="begin"/>
@@ -1209,6 +1248,7 @@
                 <w:id w:val="442968808"/>
                 <w:citation/>
               </w:sdtPr>
+              <w:sdtEndPr/>
               <w:sdtContent>
                 <w:r>
                   <w:fldChar w:fldCharType="begin"/>
@@ -1254,7 +1294,13 @@
               <w:cnfStyle w:val="000000100000" w:firstRow="0" w:lastRow="0" w:firstColumn="0" w:lastColumn="0" w:oddVBand="0" w:evenVBand="0" w:oddHBand="1" w:evenHBand="0" w:firstRowFirstColumn="0" w:firstRowLastColumn="0" w:lastRowFirstColumn="0" w:lastRowLastColumn="0"/>
             </w:pPr>
             <w:r>
-              <w:t xml:space="preserve">Administrators need to mount the remote resources, as local storage. High risk of network latency. </w:t>
+              <w:t>Administrators need to mount the remote resources, as local storage</w:t>
+            </w:r>
+            <w:r>
+              <w:br/>
+            </w:r>
+            <w:r>
+              <w:t xml:space="preserve">High risk of network latency. </w:t>
             </w:r>
           </w:p>
         </w:tc>
@@ -1274,6 +1320,7 @@
                 <w:id w:val="1936936329"/>
                 <w:citation/>
               </w:sdtPr>
+              <w:sdtEndPr/>
               <w:sdtContent>
                 <w:r>
                   <w:fldChar w:fldCharType="begin"/>
@@ -1342,6 +1389,7 @@
                 <w:id w:val="1575930758"/>
                 <w:citation/>
               </w:sdtPr>
+              <w:sdtEndPr/>
               <w:sdtContent>
                 <w:r>
                   <w:fldChar w:fldCharType="begin"/>
@@ -1405,18 +1453,20 @@
             </w:r>
             <w:proofErr w:type="spellEnd"/>
             <w:r>
-              <w:t xml:space="preserve"> </w:t>
-            </w:r>
-            <w:proofErr w:type="spellStart"/>
-            <w:r>
-              <w:t>Satallite</w:t>
-            </w:r>
-            <w:proofErr w:type="spellEnd"/>
+              <w:t xml:space="preserve"> Sat</w:t>
+            </w:r>
+            <w:r>
+              <w:t>e</w:t>
+            </w:r>
+            <w:r>
+              <w:t>llite</w:t>
+            </w:r>
             <w:sdt>
               <w:sdtPr>
                 <w:id w:val="1962835449"/>
                 <w:citation/>
               </w:sdtPr>
+              <w:sdtEndPr/>
               <w:sdtContent>
                 <w:r>
                   <w:fldChar w:fldCharType="begin"/>
@@ -1493,6 +1543,7 @@
                 <w:id w:val="-472288545"/>
                 <w:citation/>
               </w:sdtPr>
+              <w:sdtEndPr/>
               <w:sdtContent>
                 <w:r>
                   <w:fldChar w:fldCharType="begin"/>
@@ -1561,7 +1612,7 @@
     </w:p>
     <w:tbl>
       <w:tblPr>
-        <w:tblStyle w:val="GridTable4-Accent6"/>
+        <w:tblStyle w:val="GridTable4"/>
         <w:tblW w:w="0" w:type="auto"/>
         <w:tblLook w:val="04A0" w:firstRow="1" w:lastRow="0" w:firstColumn="1" w:lastColumn="0" w:noHBand="0" w:noVBand="1"/>
       </w:tblPr>
@@ -1641,7 +1692,21 @@
               <w:cnfStyle w:val="000000100000" w:firstRow="0" w:lastRow="0" w:firstColumn="0" w:lastColumn="0" w:oddVBand="0" w:evenVBand="0" w:oddHBand="1" w:evenHBand="0" w:firstRowFirstColumn="0" w:firstRowLastColumn="0" w:lastRowFirstColumn="0" w:lastRowLastColumn="0"/>
             </w:pPr>
             <w:r>
-              <w:t>The cross language of choice, when performance and portability are the core concerns.</w:t>
+              <w:t>The cross</w:t>
+            </w:r>
+            <w:r>
+              <w:t>-</w:t>
+            </w:r>
+            <w:r>
+              <w:t xml:space="preserve">language of </w:t>
+            </w:r>
+            <w:proofErr w:type="gramStart"/>
+            <w:r>
+              <w:t>choice, when</w:t>
+            </w:r>
+            <w:proofErr w:type="gramEnd"/>
+            <w:r>
+              <w:t xml:space="preserve"> performance and portability are the core concerns</w:t>
             </w:r>
           </w:p>
         </w:tc>
@@ -1680,7 +1745,13 @@
               <w:cnfStyle w:val="000000000000" w:firstRow="0" w:lastRow="0" w:firstColumn="0" w:lastColumn="0" w:oddVBand="0" w:evenVBand="0" w:oddHBand="0" w:evenHBand="0" w:firstRowFirstColumn="0" w:firstRowLastColumn="0" w:lastRowFirstColumn="0" w:lastRowLastColumn="0"/>
             </w:pPr>
             <w:r>
-              <w:t>Type-safe object oriented languages with vast frameworks and documented examples.</w:t>
+              <w:t>Type-safe object</w:t>
+            </w:r>
+            <w:r>
+              <w:t>-</w:t>
+            </w:r>
+            <w:r>
+              <w:t>oriented languages with vast frameworks and documented examples</w:t>
             </w:r>
           </w:p>
         </w:tc>
@@ -1722,7 +1793,13 @@
               <w:cnfStyle w:val="000000100000" w:firstRow="0" w:lastRow="0" w:firstColumn="0" w:lastColumn="0" w:oddVBand="0" w:evenVBand="0" w:oddHBand="1" w:evenHBand="0" w:firstRowFirstColumn="0" w:firstRowLastColumn="0" w:lastRowFirstColumn="0" w:lastRowLastColumn="0"/>
             </w:pPr>
             <w:r>
-              <w:t>An event driven programming language that is light weight and uses a minimalistic approach to resources.</w:t>
+              <w:t>An event</w:t>
+            </w:r>
+            <w:r>
+              <w:t>-</w:t>
+            </w:r>
+            <w:r>
+              <w:t>driven programming language that is lightweight and uses a minimalistic approach to resources</w:t>
             </w:r>
           </w:p>
         </w:tc>
@@ -1755,6 +1832,7 @@
                 <w:id w:val="1917579193"/>
                 <w:citation/>
               </w:sdtPr>
+              <w:sdtEndPr/>
               <w:sdtContent>
                 <w:r>
                   <w:fldChar w:fldCharType="begin"/>
@@ -1800,10 +1878,7 @@
               <w:cnfStyle w:val="000000000000" w:firstRow="0" w:lastRow="0" w:firstColumn="0" w:lastColumn="0" w:oddVBand="0" w:evenVBand="0" w:oddHBand="0" w:evenHBand="0" w:firstRowFirstColumn="0" w:firstRowLastColumn="0" w:lastRowFirstColumn="0" w:lastRowLastColumn="0"/>
             </w:pPr>
             <w:r>
-              <w:t>POSIX</w:t>
-            </w:r>
-            <w:r>
-              <w:t>/SQL</w:t>
+              <w:t>POSIX/SQL</w:t>
             </w:r>
           </w:p>
         </w:tc>
@@ -1827,6 +1902,7 @@
                 <w:id w:val="-2106338365"/>
                 <w:citation/>
               </w:sdtPr>
+              <w:sdtEndPr/>
               <w:sdtContent>
                 <w:r>
                   <w:fldChar w:fldCharType="begin"/>
@@ -1859,7 +1935,7 @@
               <w:cnfStyle w:val="000000100000" w:firstRow="0" w:lastRow="0" w:firstColumn="0" w:lastColumn="0" w:oddVBand="0" w:evenVBand="0" w:oddHBand="1" w:evenHBand="0" w:firstRowFirstColumn="0" w:firstRowLastColumn="0" w:lastRowFirstColumn="0" w:lastRowLastColumn="0"/>
             </w:pPr>
             <w:r>
-              <w:t>A functional language that compiles into native assemblies. Unlike C, there are several rules to make the language safe from many memory corruption scenarios.</w:t>
+              <w:t>A functional language that compiles into native assemblies. Unlike C, there are several rules to make the language safe from many memory corruption scenarios</w:t>
             </w:r>
           </w:p>
         </w:tc>
@@ -1898,7 +1974,13 @@
               <w:cnfStyle w:val="000000000000" w:firstRow="0" w:lastRow="0" w:firstColumn="0" w:lastColumn="0" w:oddVBand="0" w:evenVBand="0" w:oddHBand="0" w:evenHBand="0" w:firstRowFirstColumn="0" w:firstRowLastColumn="0" w:lastRowFirstColumn="0" w:lastRowLastColumn="0"/>
             </w:pPr>
             <w:r>
-              <w:t>A general purpose functional/object centric language that leverages vast collections of open source modules for rapid development.</w:t>
+              <w:t>A general</w:t>
+            </w:r>
+            <w:r>
+              <w:t>-</w:t>
+            </w:r>
+            <w:r>
+              <w:t>purpose functional/object centric language that leverages vast collections of open source modules for rapid development</w:t>
             </w:r>
           </w:p>
         </w:tc>
@@ -1940,7 +2022,19 @@
               <w:cnfStyle w:val="000000100000" w:firstRow="0" w:lastRow="0" w:firstColumn="0" w:lastColumn="0" w:oddVBand="0" w:evenVBand="0" w:oddHBand="1" w:evenHBand="0" w:firstRowFirstColumn="0" w:firstRowLastColumn="0" w:lastRowFirstColumn="0" w:lastRowLastColumn="0"/>
             </w:pPr>
             <w:r>
-              <w:t>These are client side languages that simplify the development of iOS based mobile applications.</w:t>
+              <w:t>These are client</w:t>
+            </w:r>
+            <w:r>
+              <w:t>-</w:t>
+            </w:r>
+            <w:r>
+              <w:t>side languages that simplify the development of iOS</w:t>
+            </w:r>
+            <w:r>
+              <w:t>-</w:t>
+            </w:r>
+            <w:r>
+              <w:t>based mobile applications</w:t>
             </w:r>
           </w:p>
         </w:tc>
@@ -1979,7 +2073,7 @@
               <w:cnfStyle w:val="000000000000" w:firstRow="0" w:lastRow="0" w:firstColumn="0" w:lastColumn="0" w:oddVBand="0" w:evenVBand="0" w:oddHBand="0" w:evenHBand="0" w:firstRowFirstColumn="0" w:firstRowLastColumn="0" w:lastRowFirstColumn="0" w:lastRowLastColumn="0"/>
             </w:pPr>
             <w:r>
-              <w:t>Server-side languages that focused on text processing and response templating.</w:t>
+              <w:t>Server-side languages that focused on text processing and response templating</w:t>
             </w:r>
           </w:p>
         </w:tc>
@@ -2010,7 +2104,7 @@
     <w:p>
       <w:r>
         <w:tab/>
-        <w:t xml:space="preserve">Contoso Manufacturing and Retail can leverage these protocols for scenarios, such as Enterprise Resource Planning and Email services.  For instance, a productivity employee might connect to a local Wireless Access Point (WAP) over 802.11.  The WAP could authenticate the user with Remote Authentication Dial-in User Service (RADIUS) before forwarding the traffic to an office Edge Router (ER).  The edge then uses VPN over IP/Sec to protect the data as it transfers across the public Internet along a route advertised with Boarder Gateway Protocol (BGP).  </w:t>
+        <w:t xml:space="preserve">Contoso Manufacturing and Retail can leverage these protocols for scenarios, such as Enterprise Resource Planning and Email services.  For instance, a productivity employee might connect to a local Wireless Access Point (WAP) over 802.11.  The WAP could authenticate the user with Remote Authentication Dial-in User Service (RADIUS) before forwarding the traffic to an office Edge Router (ER).  The edge then uses VPN over IP/Sec to protect the data as it transfers across the public Internet along a route advertised with Border Gateway Protocol (BGP).  </w:t>
       </w:r>
     </w:p>
     <w:p>
@@ -2018,7 +2112,13 @@
         <w:ind w:firstLine="720"/>
       </w:pPr>
       <w:r>
-        <w:t xml:space="preserve">Within the corporate data center the VPN traffic is unpacked, analyzed, and then forward to an appropriate subnet.  This process touches multiple routing protocols, such as ARP, RIP, and VLAN.  The traffic will eventually reach the Application/Network Load Balancer that inspects the request metadata before forwarding to either the ERP or Email Service clusters.  A service instance within the associated service cluster will receive the message, chosen based on a traffic shaping policy.  </w:t>
+        <w:t>Within the corporate data center</w:t>
+      </w:r>
+      <w:r>
+        <w:t>,</w:t>
+      </w:r>
+      <w:r>
+        <w:t xml:space="preserve"> the VPN traffic is unpacked, analyzed, and then forward to an appropriate subnet.  This process touches multiple routing protocols, such as ARP, RIP, and VLAN.  The traffic will eventually reach the Application/Network Load Balancer that inspects the request metadata before forwarding to either the ERP or Email Service clusters.  A service instance within the associated service cluster will receive the message, chosen based on a traffic shaping policy.  </w:t>
       </w:r>
       <w:r>
         <w:t xml:space="preserve">In either scenario, the virtual server will need storage resources from relational stores and remote storage networks (SAN).  SAN systems share virtualized storage resources across iSCSI, NFS, and SMB, to name a few.    This decoupling of computing and </w:t>
@@ -2031,13 +2131,14 @@
         <w:t xml:space="preserve">a </w:t>
       </w:r>
       <w:r>
-        <w:t>clear separation of duties and allows each subsystem to focus on the task at hand</w:t>
+        <w:t>clear separation of duties allows each subsystem to focus on the task at hand</w:t>
       </w:r>
       <w:sdt>
         <w:sdtPr>
           <w:id w:val="1867646787"/>
           <w:citation/>
         </w:sdtPr>
+        <w:sdtEndPr/>
         <w:sdtContent>
           <w:r>
             <w:fldChar w:fldCharType="begin"/>
@@ -2073,7 +2174,7 @@
           <w:noProof/>
         </w:rPr>
         <w:drawing>
-          <wp:inline distT="0" distB="0" distL="0" distR="0" wp14:anchorId="5E5C5BA9" wp14:editId="18354647">
+          <wp:inline distT="0" distB="0" distL="0" distR="0" wp14:anchorId="2F4B9711" wp14:editId="01EF2273">
             <wp:extent cx="3841667" cy="4929573"/>
             <wp:effectExtent l="0" t="0" r="6985" b="4445"/>
             <wp:docPr id="1" name="Picture 1"/>
@@ -2117,24 +2218,14 @@
       <w:r>
         <w:t xml:space="preserve">Figure </w:t>
       </w:r>
-      <w:r>
-        <w:fldChar w:fldCharType="begin"/>
-      </w:r>
-      <w:r>
-        <w:instrText xml:space="preserve"> SEQ Figure \* ARABIC </w:instrText>
-      </w:r>
-      <w:r>
-        <w:fldChar w:fldCharType="separate"/>
-      </w:r>
-      <w:r>
-        <w:rPr>
-          <w:noProof/>
-        </w:rPr>
-        <w:t>1</w:t>
-      </w:r>
-      <w:r>
-        <w:fldChar w:fldCharType="end"/>
-      </w:r>
+      <w:fldSimple w:instr=" SEQ Figure \* ARABIC ">
+        <w:r>
+          <w:rPr>
+            <w:noProof/>
+          </w:rPr>
+          <w:t>1</w:t>
+        </w:r>
+      </w:fldSimple>
       <w:r>
         <w:t>: Additional Components</w:t>
       </w:r>
@@ -2158,17 +2249,16 @@
     </w:p>
     <w:sdt>
       <w:sdtPr>
+        <w:rPr>
+          <w:b w:val="0"/>
+        </w:rPr>
         <w:id w:val="129290269"/>
         <w:docPartObj>
           <w:docPartGallery w:val="Bibliographies"/>
           <w:docPartUnique/>
         </w:docPartObj>
       </w:sdtPr>
-      <w:sdtEndPr>
-        <w:rPr>
-          <w:b w:val="0"/>
-        </w:rPr>
-      </w:sdtEndPr>
+      <w:sdtEndPr/>
       <w:sdtContent>
         <w:p>
           <w:pPr>
@@ -2183,6 +2273,7 @@
             <w:id w:val="-573587230"/>
             <w:bibliography/>
           </w:sdtPr>
+          <w:sdtEndPr/>
           <w:sdtContent>
             <w:p>
               <w:pPr>
@@ -2584,15 +2675,7 @@
                 <w:rPr>
                   <w:noProof/>
                 </w:rPr>
-                <w:t>Zimmermann, H. (1980). OSI Reference Model-</w:t>
-              </w:r>
-              <w:bookmarkStart w:id="0" w:name="_GoBack"/>
-              <w:bookmarkEnd w:id="0"/>
-              <w:r>
-                <w:rPr>
-                  <w:noProof/>
-                </w:rPr>
-                <w:t xml:space="preserve"> </w:t>
+                <w:t xml:space="preserve">Zimmermann, H. (1980). OSI Reference Model- </w:t>
               </w:r>
               <w:r>
                 <w:rPr>
@@ -2644,7 +2727,7 @@
 </file>
 
 <file path=word/endnotes.xml><?xml version="1.0" encoding="utf-8"?>
-<w:endnotes xmlns:wpc="http://schemas.microsoft.com/office/word/2010/wordprocessingCanvas" xmlns:cx="http://schemas.microsoft.com/office/drawing/2014/chartex" xmlns:cx1="http://schemas.microsoft.com/office/drawing/2015/9/8/chartex" xmlns:cx2="http://schemas.microsoft.com/office/drawing/2015/10/21/chartex" xmlns:cx3="http://schemas.microsoft.com/office/drawing/2016/5/9/chartex" xmlns:cx4="http://schemas.microsoft.com/office/drawing/2016/5/10/chartex" xmlns:cx5="http://schemas.microsoft.com/office/drawing/2016/5/11/chartex" xmlns:cx6="http://schemas.microsoft.com/office/drawing/2016/5/12/chartex" xmlns:cx7="http://schemas.microsoft.com/office/drawing/2016/5/13/chartex" xmlns:cx8="http://schemas.microsoft.com/office/drawing/2016/5/14/chartex" xmlns:mc="http://schemas.openxmlformats.org/markup-compatibility/2006" xmlns:aink="http://schemas.microsoft.com/office/drawing/2016/ink" xmlns:am3d="http://schemas.microsoft.com/office/drawing/2017/model3d" xmlns:o="urn:schemas-microsoft-com:office:office" xmlns:r="http://schemas.openxmlformats.org/officeDocument/2006/relationships" xmlns:m="http://schemas.openxmlformats.org/officeDocument/2006/math" xmlns:v="urn:schemas-microsoft-com:vml" xmlns:wp14="http://schemas.microsoft.com/office/word/2010/wordprocessingDrawing" xmlns:wp="http://schemas.openxmlformats.org/drawingml/2006/wordprocessingDrawing" xmlns:w10="urn:schemas-microsoft-com:office:word" xmlns:w="http://schemas.openxmlformats.org/wordprocessingml/2006/main" xmlns:w14="http://schemas.microsoft.com/office/word/2010/wordml" xmlns:w15="http://schemas.microsoft.com/office/word/2012/wordml" xmlns:w16cid="http://schemas.microsoft.com/office/word/2016/wordml/cid" xmlns:w16se="http://schemas.microsoft.com/office/word/2015/wordml/symex" xmlns:wpg="http://schemas.microsoft.com/office/word/2010/wordprocessingGroup" xmlns:wpi="http://schemas.microsoft.com/office/word/2010/wordprocessingInk" xmlns:wne="http://schemas.microsoft.com/office/word/2006/wordml" xmlns:wps="http://schemas.microsoft.com/office/word/2010/wordprocessingShape" mc:Ignorable="w14 w15 w16se w16cid wp14">
+<w:endnotes xmlns:wpc="http://schemas.microsoft.com/office/word/2010/wordprocessingCanvas" xmlns:cx="http://schemas.microsoft.com/office/drawing/2014/chartex" xmlns:cx1="http://schemas.microsoft.com/office/drawing/2015/9/8/chartex" xmlns:cx2="http://schemas.microsoft.com/office/drawing/2015/10/21/chartex" xmlns:cx3="http://schemas.microsoft.com/office/drawing/2016/5/9/chartex" xmlns:cx4="http://schemas.microsoft.com/office/drawing/2016/5/10/chartex" xmlns:cx5="http://schemas.microsoft.com/office/drawing/2016/5/11/chartex" xmlns:cx6="http://schemas.microsoft.com/office/drawing/2016/5/12/chartex" xmlns:cx7="http://schemas.microsoft.com/office/drawing/2016/5/13/chartex" xmlns:cx8="http://schemas.microsoft.com/office/drawing/2016/5/14/chartex" xmlns:mc="http://schemas.openxmlformats.org/markup-compatibility/2006" xmlns:aink="http://schemas.microsoft.com/office/drawing/2016/ink" xmlns:am3d="http://schemas.microsoft.com/office/drawing/2017/model3d" xmlns:o="urn:schemas-microsoft-com:office:office" xmlns:r="http://schemas.openxmlformats.org/officeDocument/2006/relationships" xmlns:m="http://schemas.openxmlformats.org/officeDocument/2006/math" xmlns:v="urn:schemas-microsoft-com:vml" xmlns:wp14="http://schemas.microsoft.com/office/word/2010/wordprocessingDrawing" xmlns:wp="http://schemas.openxmlformats.org/drawingml/2006/wordprocessingDrawing" xmlns:w10="urn:schemas-microsoft-com:office:word" xmlns:w="http://schemas.openxmlformats.org/wordprocessingml/2006/main" xmlns:w14="http://schemas.microsoft.com/office/word/2010/wordml" xmlns:w15="http://schemas.microsoft.com/office/word/2012/wordml" xmlns:w16cex="http://schemas.microsoft.com/office/word/2018/wordml/cex" xmlns:w16cid="http://schemas.microsoft.com/office/word/2016/wordml/cid" xmlns:w16="http://schemas.microsoft.com/office/word/2018/wordml" xmlns:w16se="http://schemas.microsoft.com/office/word/2015/wordml/symex" xmlns:wpg="http://schemas.microsoft.com/office/word/2010/wordprocessingGroup" xmlns:wpi="http://schemas.microsoft.com/office/word/2010/wordprocessingInk" xmlns:wne="http://schemas.microsoft.com/office/word/2006/wordml" xmlns:wps="http://schemas.microsoft.com/office/word/2010/wordprocessingShape" mc:Ignorable="w14 w15 w16se w16cid w16 w16cex wp14">
   <w:endnote w:type="separator" w:id="-1">
     <w:p>
       <w:pPr>
@@ -2669,7 +2752,7 @@
 </file>
 
 <file path=word/footnotes.xml><?xml version="1.0" encoding="utf-8"?>
-<w:footnotes xmlns:wpc="http://schemas.microsoft.com/office/word/2010/wordprocessingCanvas" xmlns:cx="http://schemas.microsoft.com/office/drawing/2014/chartex" xmlns:cx1="http://schemas.microsoft.com/office/drawing/2015/9/8/chartex" xmlns:cx2="http://schemas.microsoft.com/office/drawing/2015/10/21/chartex" xmlns:cx3="http://schemas.microsoft.com/office/drawing/2016/5/9/chartex" xmlns:cx4="http://schemas.microsoft.com/office/drawing/2016/5/10/chartex" xmlns:cx5="http://schemas.microsoft.com/office/drawing/2016/5/11/chartex" xmlns:cx6="http://schemas.microsoft.com/office/drawing/2016/5/12/chartex" xmlns:cx7="http://schemas.microsoft.com/office/drawing/2016/5/13/chartex" xmlns:cx8="http://schemas.microsoft.com/office/drawing/2016/5/14/chartex" xmlns:mc="http://schemas.openxmlformats.org/markup-compatibility/2006" xmlns:aink="http://schemas.microsoft.com/office/drawing/2016/ink" xmlns:am3d="http://schemas.microsoft.com/office/drawing/2017/model3d" xmlns:o="urn:schemas-microsoft-com:office:office" xmlns:r="http://schemas.openxmlformats.org/officeDocument/2006/relationships" xmlns:m="http://schemas.openxmlformats.org/officeDocument/2006/math" xmlns:v="urn:schemas-microsoft-com:vml" xmlns:wp14="http://schemas.microsoft.com/office/word/2010/wordprocessingDrawing" xmlns:wp="http://schemas.openxmlformats.org/drawingml/2006/wordprocessingDrawing" xmlns:w10="urn:schemas-microsoft-com:office:word" xmlns:w="http://schemas.openxmlformats.org/wordprocessingml/2006/main" xmlns:w14="http://schemas.microsoft.com/office/word/2010/wordml" xmlns:w15="http://schemas.microsoft.com/office/word/2012/wordml" xmlns:w16cid="http://schemas.microsoft.com/office/word/2016/wordml/cid" xmlns:w16se="http://schemas.microsoft.com/office/word/2015/wordml/symex" xmlns:wpg="http://schemas.microsoft.com/office/word/2010/wordprocessingGroup" xmlns:wpi="http://schemas.microsoft.com/office/word/2010/wordprocessingInk" xmlns:wne="http://schemas.microsoft.com/office/word/2006/wordml" xmlns:wps="http://schemas.microsoft.com/office/word/2010/wordprocessingShape" mc:Ignorable="w14 w15 w16se w16cid wp14">
+<w:footnotes xmlns:wpc="http://schemas.microsoft.com/office/word/2010/wordprocessingCanvas" xmlns:cx="http://schemas.microsoft.com/office/drawing/2014/chartex" xmlns:cx1="http://schemas.microsoft.com/office/drawing/2015/9/8/chartex" xmlns:cx2="http://schemas.microsoft.com/office/drawing/2015/10/21/chartex" xmlns:cx3="http://schemas.microsoft.com/office/drawing/2016/5/9/chartex" xmlns:cx4="http://schemas.microsoft.com/office/drawing/2016/5/10/chartex" xmlns:cx5="http://schemas.microsoft.com/office/drawing/2016/5/11/chartex" xmlns:cx6="http://schemas.microsoft.com/office/drawing/2016/5/12/chartex" xmlns:cx7="http://schemas.microsoft.com/office/drawing/2016/5/13/chartex" xmlns:cx8="http://schemas.microsoft.com/office/drawing/2016/5/14/chartex" xmlns:mc="http://schemas.openxmlformats.org/markup-compatibility/2006" xmlns:aink="http://schemas.microsoft.com/office/drawing/2016/ink" xmlns:am3d="http://schemas.microsoft.com/office/drawing/2017/model3d" xmlns:o="urn:schemas-microsoft-com:office:office" xmlns:r="http://schemas.openxmlformats.org/officeDocument/2006/relationships" xmlns:m="http://schemas.openxmlformats.org/officeDocument/2006/math" xmlns:v="urn:schemas-microsoft-com:vml" xmlns:wp14="http://schemas.microsoft.com/office/word/2010/wordprocessingDrawing" xmlns:wp="http://schemas.openxmlformats.org/drawingml/2006/wordprocessingDrawing" xmlns:w10="urn:schemas-microsoft-com:office:word" xmlns:w="http://schemas.openxmlformats.org/wordprocessingml/2006/main" xmlns:w14="http://schemas.microsoft.com/office/word/2010/wordml" xmlns:w15="http://schemas.microsoft.com/office/word/2012/wordml" xmlns:w16cex="http://schemas.microsoft.com/office/word/2018/wordml/cex" xmlns:w16cid="http://schemas.microsoft.com/office/word/2016/wordml/cid" xmlns:w16="http://schemas.microsoft.com/office/word/2018/wordml" xmlns:w16se="http://schemas.microsoft.com/office/word/2015/wordml/symex" xmlns:wpg="http://schemas.microsoft.com/office/word/2010/wordprocessingGroup" xmlns:wpi="http://schemas.microsoft.com/office/word/2010/wordprocessingInk" xmlns:wne="http://schemas.microsoft.com/office/word/2006/wordml" xmlns:wps="http://schemas.microsoft.com/office/word/2010/wordprocessingShape" mc:Ignorable="w14 w15 w16se w16cid w16 w16cex wp14">
   <w:footnote w:type="separator" w:id="-1">
     <w:p>
       <w:pPr>
@@ -2694,7 +2777,7 @@
 </file>
 
 <file path=word/header1.xml><?xml version="1.0" encoding="utf-8"?>
-<w:hdr xmlns:wpc="http://schemas.microsoft.com/office/word/2010/wordprocessingCanvas" xmlns:cx="http://schemas.microsoft.com/office/drawing/2014/chartex" xmlns:cx1="http://schemas.microsoft.com/office/drawing/2015/9/8/chartex" xmlns:cx2="http://schemas.microsoft.com/office/drawing/2015/10/21/chartex" xmlns:cx3="http://schemas.microsoft.com/office/drawing/2016/5/9/chartex" xmlns:cx4="http://schemas.microsoft.com/office/drawing/2016/5/10/chartex" xmlns:cx5="http://schemas.microsoft.com/office/drawing/2016/5/11/chartex" xmlns:cx6="http://schemas.microsoft.com/office/drawing/2016/5/12/chartex" xmlns:cx7="http://schemas.microsoft.com/office/drawing/2016/5/13/chartex" xmlns:cx8="http://schemas.microsoft.com/office/drawing/2016/5/14/chartex" xmlns:mc="http://schemas.openxmlformats.org/markup-compatibility/2006" xmlns:aink="http://schemas.microsoft.com/office/drawing/2016/ink" xmlns:am3d="http://schemas.microsoft.com/office/drawing/2017/model3d" xmlns:o="urn:schemas-microsoft-com:office:office" xmlns:r="http://schemas.openxmlformats.org/officeDocument/2006/relationships" xmlns:m="http://schemas.openxmlformats.org/officeDocument/2006/math" xmlns:v="urn:schemas-microsoft-com:vml" xmlns:wp14="http://schemas.microsoft.com/office/word/2010/wordprocessingDrawing" xmlns:wp="http://schemas.openxmlformats.org/drawingml/2006/wordprocessingDrawing" xmlns:w10="urn:schemas-microsoft-com:office:word" xmlns:w="http://schemas.openxmlformats.org/wordprocessingml/2006/main" xmlns:w14="http://schemas.microsoft.com/office/word/2010/wordml" xmlns:w15="http://schemas.microsoft.com/office/word/2012/wordml" xmlns:w16cid="http://schemas.microsoft.com/office/word/2016/wordml/cid" xmlns:w16se="http://schemas.microsoft.com/office/word/2015/wordml/symex" xmlns:wpg="http://schemas.microsoft.com/office/word/2010/wordprocessingGroup" xmlns:wpi="http://schemas.microsoft.com/office/word/2010/wordprocessingInk" xmlns:wne="http://schemas.microsoft.com/office/word/2006/wordml" xmlns:wps="http://schemas.microsoft.com/office/word/2010/wordprocessingShape" mc:Ignorable="w14 w15 w16se w16cid wp14">
+<w:hdr xmlns:wpc="http://schemas.microsoft.com/office/word/2010/wordprocessingCanvas" xmlns:cx="http://schemas.microsoft.com/office/drawing/2014/chartex" xmlns:cx1="http://schemas.microsoft.com/office/drawing/2015/9/8/chartex" xmlns:cx2="http://schemas.microsoft.com/office/drawing/2015/10/21/chartex" xmlns:cx3="http://schemas.microsoft.com/office/drawing/2016/5/9/chartex" xmlns:cx4="http://schemas.microsoft.com/office/drawing/2016/5/10/chartex" xmlns:cx5="http://schemas.microsoft.com/office/drawing/2016/5/11/chartex" xmlns:cx6="http://schemas.microsoft.com/office/drawing/2016/5/12/chartex" xmlns:cx7="http://schemas.microsoft.com/office/drawing/2016/5/13/chartex" xmlns:cx8="http://schemas.microsoft.com/office/drawing/2016/5/14/chartex" xmlns:mc="http://schemas.openxmlformats.org/markup-compatibility/2006" xmlns:aink="http://schemas.microsoft.com/office/drawing/2016/ink" xmlns:am3d="http://schemas.microsoft.com/office/drawing/2017/model3d" xmlns:o="urn:schemas-microsoft-com:office:office" xmlns:r="http://schemas.openxmlformats.org/officeDocument/2006/relationships" xmlns:m="http://schemas.openxmlformats.org/officeDocument/2006/math" xmlns:v="urn:schemas-microsoft-com:vml" xmlns:wp14="http://schemas.microsoft.com/office/word/2010/wordprocessingDrawing" xmlns:wp="http://schemas.openxmlformats.org/drawingml/2006/wordprocessingDrawing" xmlns:w10="urn:schemas-microsoft-com:office:word" xmlns:w="http://schemas.openxmlformats.org/wordprocessingml/2006/main" xmlns:w14="http://schemas.microsoft.com/office/word/2010/wordml" xmlns:w15="http://schemas.microsoft.com/office/word/2012/wordml" xmlns:w16cex="http://schemas.microsoft.com/office/word/2018/wordml/cex" xmlns:w16cid="http://schemas.microsoft.com/office/word/2016/wordml/cid" xmlns:w16="http://schemas.microsoft.com/office/word/2018/wordml" xmlns:w16se="http://schemas.microsoft.com/office/word/2015/wordml/symex" xmlns:wpg="http://schemas.microsoft.com/office/word/2010/wordprocessingGroup" xmlns:wpi="http://schemas.microsoft.com/office/word/2010/wordprocessingInk" xmlns:wne="http://schemas.microsoft.com/office/word/2006/wordml" xmlns:wps="http://schemas.microsoft.com/office/word/2010/wordprocessingShape" mc:Ignorable="w14 w15 w16se w16cid w16 w16cex wp14">
   <w:sdt>
     <w:sdtPr>
       <w:rPr>
@@ -2825,7 +2908,7 @@
 </file>
 
 <file path=word/styles.xml><?xml version="1.0" encoding="utf-8"?>
-<w:styles xmlns:mc="http://schemas.openxmlformats.org/markup-compatibility/2006" xmlns:r="http://schemas.openxmlformats.org/officeDocument/2006/relationships" xmlns:w="http://schemas.openxmlformats.org/wordprocessingml/2006/main" xmlns:w14="http://schemas.microsoft.com/office/word/2010/wordml" xmlns:w15="http://schemas.microsoft.com/office/word/2012/wordml" xmlns:w16cid="http://schemas.microsoft.com/office/word/2016/wordml/cid" xmlns:w16se="http://schemas.microsoft.com/office/word/2015/wordml/symex" mc:Ignorable="w14 w15 w16se w16cid">
+<w:styles xmlns:mc="http://schemas.openxmlformats.org/markup-compatibility/2006" xmlns:r="http://schemas.openxmlformats.org/officeDocument/2006/relationships" xmlns:w="http://schemas.openxmlformats.org/wordprocessingml/2006/main" xmlns:w14="http://schemas.microsoft.com/office/word/2010/wordml" xmlns:w15="http://schemas.microsoft.com/office/word/2012/wordml" xmlns:w16cex="http://schemas.microsoft.com/office/word/2018/wordml/cex" xmlns:w16cid="http://schemas.microsoft.com/office/word/2016/wordml/cid" xmlns:w16="http://schemas.microsoft.com/office/word/2018/wordml" xmlns:w16se="http://schemas.microsoft.com/office/word/2015/wordml/symex" mc:Ignorable="w14 w15 w16se w16cid w16 w16cex">
   <w:docDefaults>
     <w:rPrDefault>
       <w:rPr>
@@ -2841,7 +2924,7 @@
       </w:pPr>
     </w:pPrDefault>
   </w:docDefaults>
-  <w:latentStyles w:defLockedState="0" w:defUIPriority="99" w:defSemiHidden="0" w:defUnhideWhenUsed="0" w:defQFormat="0" w:count="375">
+  <w:latentStyles w:defLockedState="0" w:defUIPriority="99" w:defSemiHidden="0" w:defUnhideWhenUsed="0" w:defQFormat="0" w:count="376">
     <w:lsdException w:name="Normal" w:uiPriority="0" w:qFormat="1"/>
     <w:lsdException w:name="heading 1" w:uiPriority="9" w:qFormat="1"/>
     <w:lsdException w:name="heading 2" w:semiHidden="1" w:uiPriority="9" w:unhideWhenUsed="1" w:qFormat="1"/>
@@ -2947,7 +3030,6 @@
     <w:lsdException w:name="HTML Sample" w:semiHidden="1" w:unhideWhenUsed="1"/>
     <w:lsdException w:name="HTML Typewriter" w:semiHidden="1" w:unhideWhenUsed="1"/>
     <w:lsdException w:name="HTML Variable" w:semiHidden="1" w:unhideWhenUsed="1"/>
-    <w:lsdException w:name="Normal Table" w:semiHidden="1" w:unhideWhenUsed="1"/>
     <w:lsdException w:name="annotation subject" w:semiHidden="1" w:unhideWhenUsed="1"/>
     <w:lsdException w:name="No List" w:semiHidden="1" w:unhideWhenUsed="1"/>
     <w:lsdException w:name="Outline List 1" w:semiHidden="1" w:unhideWhenUsed="1"/>
@@ -2994,10 +3076,8 @@
     <w:lsdException w:name="Table Subtle 2" w:semiHidden="1" w:unhideWhenUsed="1"/>
     <w:lsdException w:name="Table Web 1" w:semiHidden="1" w:unhideWhenUsed="1"/>
     <w:lsdException w:name="Table Web 2" w:semiHidden="1" w:unhideWhenUsed="1"/>
-    <w:lsdException w:name="Table Web 3" w:semiHidden="1" w:unhideWhenUsed="1"/>
     <w:lsdException w:name="Balloon Text" w:semiHidden="1" w:unhideWhenUsed="1"/>
     <w:lsdException w:name="Table Grid" w:uiPriority="39"/>
-    <w:lsdException w:name="Table Theme" w:semiHidden="1" w:unhideWhenUsed="1"/>
     <w:lsdException w:name="Placeholder Text" w:semiHidden="1"/>
     <w:lsdException w:name="No Spacing" w:uiPriority="1" w:qFormat="1"/>
     <w:lsdException w:name="Light Shading" w:uiPriority="60"/>
@@ -3217,6 +3297,7 @@
     <w:lsdException w:name="Smart Hyperlink" w:semiHidden="1" w:unhideWhenUsed="1"/>
     <w:lsdException w:name="Hashtag" w:semiHidden="1" w:unhideWhenUsed="1"/>
     <w:lsdException w:name="Unresolved Mention" w:semiHidden="1" w:unhideWhenUsed="1"/>
+    <w:lsdException w:name="Smart Link" w:semiHidden="1" w:unhideWhenUsed="1"/>
   </w:latentStyles>
   <w:style w:type="paragraph" w:default="1" w:styleId="Normal">
     <w:name w:val="Normal"/>
@@ -3782,6 +3863,82 @@
     <w:uiPriority w:val="37"/>
     <w:unhideWhenUsed/>
     <w:rsid w:val="00C83109"/>
+  </w:style>
+  <w:style w:type="table" w:styleId="GridTable4">
+    <w:name w:val="Grid Table 4"/>
+    <w:basedOn w:val="TableNormal"/>
+    <w:uiPriority w:val="49"/>
+    <w:rsid w:val="004417A2"/>
+    <w:pPr>
+      <w:spacing w:line="240" w:lineRule="auto"/>
+    </w:pPr>
+    <w:tblPr>
+      <w:tblStyleRowBandSize w:val="1"/>
+      <w:tblStyleColBandSize w:val="1"/>
+      <w:tblBorders>
+        <w:top w:val="single" w:sz="4" w:space="0" w:color="666666" w:themeColor="text1" w:themeTint="99"/>
+        <w:left w:val="single" w:sz="4" w:space="0" w:color="666666" w:themeColor="text1" w:themeTint="99"/>
+        <w:bottom w:val="single" w:sz="4" w:space="0" w:color="666666" w:themeColor="text1" w:themeTint="99"/>
+        <w:right w:val="single" w:sz="4" w:space="0" w:color="666666" w:themeColor="text1" w:themeTint="99"/>
+        <w:insideH w:val="single" w:sz="4" w:space="0" w:color="666666" w:themeColor="text1" w:themeTint="99"/>
+        <w:insideV w:val="single" w:sz="4" w:space="0" w:color="666666" w:themeColor="text1" w:themeTint="99"/>
+      </w:tblBorders>
+    </w:tblPr>
+    <w:tblStylePr w:type="firstRow">
+      <w:rPr>
+        <w:b/>
+        <w:bCs/>
+        <w:color w:val="FFFFFF" w:themeColor="background1"/>
+      </w:rPr>
+      <w:tblPr/>
+      <w:tcPr>
+        <w:tcBorders>
+          <w:top w:val="single" w:sz="4" w:space="0" w:color="000000" w:themeColor="text1"/>
+          <w:left w:val="single" w:sz="4" w:space="0" w:color="000000" w:themeColor="text1"/>
+          <w:bottom w:val="single" w:sz="4" w:space="0" w:color="000000" w:themeColor="text1"/>
+          <w:right w:val="single" w:sz="4" w:space="0" w:color="000000" w:themeColor="text1"/>
+          <w:insideH w:val="nil"/>
+          <w:insideV w:val="nil"/>
+        </w:tcBorders>
+        <w:shd w:val="clear" w:color="auto" w:fill="000000" w:themeFill="text1"/>
+      </w:tcPr>
+    </w:tblStylePr>
+    <w:tblStylePr w:type="lastRow">
+      <w:rPr>
+        <w:b/>
+        <w:bCs/>
+      </w:rPr>
+      <w:tblPr/>
+      <w:tcPr>
+        <w:tcBorders>
+          <w:top w:val="double" w:sz="4" w:space="0" w:color="000000" w:themeColor="text1"/>
+        </w:tcBorders>
+      </w:tcPr>
+    </w:tblStylePr>
+    <w:tblStylePr w:type="firstCol">
+      <w:rPr>
+        <w:b/>
+        <w:bCs/>
+      </w:rPr>
+    </w:tblStylePr>
+    <w:tblStylePr w:type="lastCol">
+      <w:rPr>
+        <w:b/>
+        <w:bCs/>
+      </w:rPr>
+    </w:tblStylePr>
+    <w:tblStylePr w:type="band1Vert">
+      <w:tblPr/>
+      <w:tcPr>
+        <w:shd w:val="clear" w:color="auto" w:fill="CCCCCC" w:themeFill="text1" w:themeFillTint="33"/>
+      </w:tcPr>
+    </w:tblStylePr>
+    <w:tblStylePr w:type="band1Horz">
+      <w:tblPr/>
+      <w:tcPr>
+        <w:shd w:val="clear" w:color="auto" w:fill="CCCCCC" w:themeFill="text1" w:themeFillTint="33"/>
+      </w:tcPr>
+    </w:tblStylePr>
   </w:style>
 </w:styles>
 </file>

--- a/Week3_SharedResource_CommunicationMechanisms/BachmeierNTIM8120-3.docx
+++ b/Week3_SharedResource_CommunicationMechanisms/BachmeierNTIM8120-3.docx
@@ -1,6 +1,6 @@
 
 <file path=word/document.xml><?xml version="1.0" encoding="utf-8"?>
-<w:document xmlns:wpc="http://schemas.microsoft.com/office/word/2010/wordprocessingCanvas" xmlns:cx="http://schemas.microsoft.com/office/drawing/2014/chartex" xmlns:cx1="http://schemas.microsoft.com/office/drawing/2015/9/8/chartex" xmlns:cx2="http://schemas.microsoft.com/office/drawing/2015/10/21/chartex" xmlns:cx3="http://schemas.microsoft.com/office/drawing/2016/5/9/chartex" xmlns:cx4="http://schemas.microsoft.com/office/drawing/2016/5/10/chartex" xmlns:cx5="http://schemas.microsoft.com/office/drawing/2016/5/11/chartex" xmlns:cx6="http://schemas.microsoft.com/office/drawing/2016/5/12/chartex" xmlns:cx7="http://schemas.microsoft.com/office/drawing/2016/5/13/chartex" xmlns:cx8="http://schemas.microsoft.com/office/drawing/2016/5/14/chartex" xmlns:mc="http://schemas.openxmlformats.org/markup-compatibility/2006" xmlns:aink="http://schemas.microsoft.com/office/drawing/2016/ink" xmlns:am3d="http://schemas.microsoft.com/office/drawing/2017/model3d" xmlns:o="urn:schemas-microsoft-com:office:office" xmlns:r="http://schemas.openxmlformats.org/officeDocument/2006/relationships" xmlns:m="http://schemas.openxmlformats.org/officeDocument/2006/math" xmlns:v="urn:schemas-microsoft-com:vml" xmlns:wp14="http://schemas.microsoft.com/office/word/2010/wordprocessingDrawing" xmlns:wp="http://schemas.openxmlformats.org/drawingml/2006/wordprocessingDrawing" xmlns:w10="urn:schemas-microsoft-com:office:word" xmlns:w="http://schemas.openxmlformats.org/wordprocessingml/2006/main" xmlns:w14="http://schemas.microsoft.com/office/word/2010/wordml" xmlns:w15="http://schemas.microsoft.com/office/word/2012/wordml" xmlns:w16cex="http://schemas.microsoft.com/office/word/2018/wordml/cex" xmlns:w16cid="http://schemas.microsoft.com/office/word/2016/wordml/cid" xmlns:w16="http://schemas.microsoft.com/office/word/2018/wordml" xmlns:w16se="http://schemas.microsoft.com/office/word/2015/wordml/symex" xmlns:wpg="http://schemas.microsoft.com/office/word/2010/wordprocessingGroup" xmlns:wpi="http://schemas.microsoft.com/office/word/2010/wordprocessingInk" xmlns:wne="http://schemas.microsoft.com/office/word/2006/wordml" xmlns:wps="http://schemas.microsoft.com/office/word/2010/wordprocessingShape" mc:Ignorable="w14 w15 w16se w16cid w16 w16cex wp14">
+<w:document xmlns:wpc="http://schemas.microsoft.com/office/word/2010/wordprocessingCanvas" xmlns:cx="http://schemas.microsoft.com/office/drawing/2014/chartex" xmlns:cx1="http://schemas.microsoft.com/office/drawing/2015/9/8/chartex" xmlns:cx2="http://schemas.microsoft.com/office/drawing/2015/10/21/chartex" xmlns:cx3="http://schemas.microsoft.com/office/drawing/2016/5/9/chartex" xmlns:cx4="http://schemas.microsoft.com/office/drawing/2016/5/10/chartex" xmlns:cx5="http://schemas.microsoft.com/office/drawing/2016/5/11/chartex" xmlns:cx6="http://schemas.microsoft.com/office/drawing/2016/5/12/chartex" xmlns:cx7="http://schemas.microsoft.com/office/drawing/2016/5/13/chartex" xmlns:cx8="http://schemas.microsoft.com/office/drawing/2016/5/14/chartex" xmlns:mc="http://schemas.openxmlformats.org/markup-compatibility/2006" xmlns:aink="http://schemas.microsoft.com/office/drawing/2016/ink" xmlns:am3d="http://schemas.microsoft.com/office/drawing/2017/model3d" xmlns:o="urn:schemas-microsoft-com:office:office" xmlns:r="http://schemas.openxmlformats.org/officeDocument/2006/relationships" xmlns:m="http://schemas.openxmlformats.org/officeDocument/2006/math" xmlns:v="urn:schemas-microsoft-com:vml" xmlns:wp14="http://schemas.microsoft.com/office/word/2010/wordprocessingDrawing" xmlns:wp="http://schemas.openxmlformats.org/drawingml/2006/wordprocessingDrawing" xmlns:w10="urn:schemas-microsoft-com:office:word" xmlns:w="http://schemas.openxmlformats.org/wordprocessingml/2006/main" xmlns:w14="http://schemas.microsoft.com/office/word/2010/wordml" xmlns:w15="http://schemas.microsoft.com/office/word/2012/wordml" xmlns:w16cex="http://schemas.microsoft.com/office/word/2018/wordml/cex" xmlns:w16cid="http://schemas.microsoft.com/office/word/2016/wordml/cid" xmlns:w16="http://schemas.microsoft.com/office/word/2018/wordml" xmlns:w16sdtdh="http://schemas.microsoft.com/office/word/2020/wordml/sdtdatahash" xmlns:w16se="http://schemas.microsoft.com/office/word/2015/wordml/symex" xmlns:wpg="http://schemas.microsoft.com/office/word/2010/wordprocessingGroup" xmlns:wpi="http://schemas.microsoft.com/office/word/2010/wordprocessingInk" xmlns:wne="http://schemas.microsoft.com/office/word/2006/wordml" xmlns:wps="http://schemas.microsoft.com/office/word/2010/wordprocessingShape" mc:Ignorable="w14 w15 w16se w16cid w16 w16cex w16sdtdh wp14">
   <w:body>
     <w:p/>
     <w:p/>
@@ -121,7 +121,7 @@
         <w:tab/>
       </w:r>
       <w:r>
-        <w:t>Distributed systems are composed of systems that need to participate in conversations across the network.  The requirements of these conversations will as the participants optimize network overhead, service response time, higher hit ratios, and scalability considerations</w:t>
+        <w:t>Distributed systems are composed of systems that need to participate in conversations across the network. The requirements of these conversations will as the participants optimize network overhead, service response time, higher hit ratios, and scalability considerations</w:t>
       </w:r>
       <w:sdt>
         <w:sdtPr>
@@ -151,7 +151,16 @@
         </w:sdtContent>
       </w:sdt>
       <w:r>
-        <w:t>.  Due to applications having different constraints, there is an assortment of protocols that make trade-offs in terms of scale or performance.  Chen and Sung, provide the example of Microsoft’s Universal Plug and Play (UPnP), which can easily share services on a local network but cannot scale to an enormous enterprise environment.  Th</w:t>
+        <w:t>.</w:t>
+      </w:r>
+      <w:r>
+        <w:t xml:space="preserve"> Due to applications having different constraints, there is an assortment of protocols that make trade-offs in scale or performance. Chen and Sung</w:t>
+      </w:r>
+      <w:r>
+        <w:t xml:space="preserve"> (2016)</w:t>
+      </w:r>
+      <w:r>
+        <w:t xml:space="preserve"> provide the example of Microsoft’s Universal Plug and Play (UPnP), which can easily share services on a local network but cannot scale to an enormous enterprise environment. Th</w:t>
       </w:r>
       <w:r>
         <w:t>ese choices</w:t>
@@ -210,7 +219,10 @@
         </w:sdtContent>
       </w:sdt>
       <w:r>
-        <w:t xml:space="preserve">.  Implementation of each layer can focus on the immediate task at hand, as there </w:t>
+        <w:t>.</w:t>
+      </w:r>
+      <w:r>
+        <w:t xml:space="preserve"> Implementation of each layer can focus on the immediate task at hand, as there </w:t>
       </w:r>
       <w:r>
         <w:t>is</w:t>
@@ -550,7 +562,13 @@
               <w:cnfStyle w:val="000000000000" w:firstRow="0" w:lastRow="0" w:firstColumn="0" w:lastColumn="0" w:oddVBand="0" w:evenVBand="0" w:oddHBand="0" w:evenHBand="0" w:firstRowFirstColumn="0" w:firstRowLastColumn="0" w:lastRowFirstColumn="0" w:lastRowLastColumn="0"/>
             </w:pPr>
             <w:r>
-              <w:t>Border Gateway Protocol (BGP): Defines network edge to edge routes.</w:t>
+              <w:t>Border Gateway Protocol (BGP): Defines network edge</w:t>
+            </w:r>
+            <w:r>
+              <w:t>-to-</w:t>
+            </w:r>
+            <w:r>
+              <w:t>edge routes.</w:t>
             </w:r>
           </w:p>
         </w:tc>
@@ -713,7 +731,13 @@
               <w:cnfStyle w:val="000000100000" w:firstRow="0" w:lastRow="0" w:firstColumn="0" w:lastColumn="0" w:oddVBand="0" w:evenVBand="0" w:oddHBand="1" w:evenHBand="0" w:firstRowFirstColumn="0" w:firstRowLastColumn="0" w:lastRowFirstColumn="0" w:lastRowLastColumn="0"/>
             </w:pPr>
             <w:r>
-              <w:t>802.11 (Wi-Fi): Radio communication frequently used in offices, coffee shops, and other wireless scenarios.</w:t>
+              <w:t xml:space="preserve">802.11 (Wi-Fi): Radio communication </w:t>
+            </w:r>
+            <w:r>
+              <w:t xml:space="preserve">is </w:t>
+            </w:r>
+            <w:r>
+              <w:t>frequently used in offices, coffee shops, and other wireless scenarios.</w:t>
             </w:r>
           </w:p>
           <w:p>
@@ -724,6 +748,7 @@
         </w:tc>
       </w:tr>
     </w:tbl>
+    <w:p/>
     <w:p>
       <w:pPr>
         <w:pStyle w:val="Heading1"/>
@@ -735,7 +760,7 @@
     <w:p>
       <w:r>
         <w:tab/>
-        <w:t>Distributed systems can reduce their net costs, through higher utilization by sharing storage and compute resources across multiple tenants</w:t>
+        <w:t>Distributed systems can reduce their net costs through higher utilization by sharing storage and compute resources across multiple tenants</w:t>
       </w:r>
       <w:sdt>
         <w:sdtPr>
@@ -765,7 +790,10 @@
         </w:sdtContent>
       </w:sdt>
       <w:r>
-        <w:t>.  These resource allocations become multi-process decompositions, as the High</w:t>
+        <w:t>.</w:t>
+      </w:r>
+      <w:r>
+        <w:t xml:space="preserve"> These resource allocations become multi-process decompositions, as the High</w:t>
       </w:r>
       <w:r>
         <w:t>-</w:t>
@@ -801,7 +829,7 @@
         </w:sdtContent>
       </w:sdt>
       <w:r>
-        <w:t>.  For example, YouTube subscribers upload 500 hours of video every single minute</w:t>
+        <w:t xml:space="preserve"> For example, YouTube subscribers upload 500 hours of video every single minute</w:t>
       </w:r>
       <w:sdt>
         <w:sdtPr>
@@ -831,18 +859,19 @@
         </w:sdtContent>
       </w:sdt>
       <w:r>
-        <w:t xml:space="preserve">.  These videos need to be encoded, </w:t>
-      </w:r>
-      <w:proofErr w:type="gramStart"/>
-      <w:r>
-        <w:t>replicated</w:t>
-      </w:r>
-      <w:proofErr w:type="gramEnd"/>
+        <w:t>.</w:t>
+      </w:r>
+      <w:r>
+        <w:t xml:space="preserve"> These videos need to be encoded, replicated</w:t>
+      </w:r>
+      <w:r>
+        <w:t>,</w:t>
+      </w:r>
       <w:r>
         <w:t xml:space="preserve"> and indexed across network systems.</w:t>
       </w:r>
       <w:r>
-        <w:t xml:space="preserve">  It would be challenging for a traditional computer operating system to manage that process, as their scope of control is too </w:t>
+        <w:t xml:space="preserve"> It would be challenging for a traditional computer operating system to manage that process, as their scope of control is too </w:t>
       </w:r>
       <w:r>
         <w:rPr>
@@ -860,7 +889,7 @@
         <w:t>local</w:t>
       </w:r>
       <w:r>
-        <w:t xml:space="preserve"> resources.  Network Management Suites can address the </w:t>
+        <w:t xml:space="preserve"> resources. Network Management Suites can address the </w:t>
       </w:r>
       <w:r>
         <w:rPr>
@@ -875,7 +904,13 @@
         <w:t xml:space="preserve"> </w:t>
       </w:r>
       <w:r>
-        <w:t xml:space="preserve">nature of these problems to organize </w:t>
+        <w:t xml:space="preserve">nature of these problems to </w:t>
+      </w:r>
+      <w:r>
+        <w:t>manag</w:t>
+      </w:r>
+      <w:r>
+        <w:t xml:space="preserve">e </w:t>
       </w:r>
       <w:r>
         <w:rPr>
@@ -885,6 +920,11 @@
       </w:r>
       <w:r>
         <w:t xml:space="preserve"> resources.</w:t>
+      </w:r>
+    </w:p>
+    <w:p>
+      <w:r>
+        <w:br w:type="page"/>
       </w:r>
     </w:p>
     <w:tbl>
@@ -918,6 +958,7 @@
               <w:rPr>
                 <w:b w:val="0"/>
               </w:rPr>
+              <w:lastRenderedPageBreak/>
               <w:t>Product</w:t>
             </w:r>
           </w:p>
@@ -1054,7 +1095,6 @@
           </w:tcPr>
           <w:p>
             <w:r>
-              <w:lastRenderedPageBreak/>
               <w:t>Apache Yarn</w:t>
             </w:r>
             <w:r>
@@ -1353,7 +1393,13 @@
               <w:cnfStyle w:val="000000000000" w:firstRow="0" w:lastRow="0" w:firstColumn="0" w:lastColumn="0" w:oddVBand="0" w:evenVBand="0" w:oddHBand="0" w:evenHBand="0" w:firstRowFirstColumn="0" w:firstRowLastColumn="0" w:lastRowFirstColumn="0" w:lastRowLastColumn="0"/>
             </w:pPr>
             <w:r>
-              <w:t>Fully manage an IBM centric environment.</w:t>
+              <w:t>Fully manage an IBM</w:t>
+            </w:r>
+            <w:r>
+              <w:t>-</w:t>
+            </w:r>
+            <w:r>
+              <w:t>centric environment.</w:t>
             </w:r>
           </w:p>
         </w:tc>
@@ -1780,6 +1826,7 @@
           </w:tcPr>
           <w:p>
             <w:r>
+              <w:lastRenderedPageBreak/>
               <w:t>Node/JavaScript</w:t>
             </w:r>
           </w:p>
@@ -1865,7 +1912,13 @@
               <w:cnfStyle w:val="000000000000" w:firstRow="0" w:lastRow="0" w:firstColumn="0" w:lastColumn="0" w:oddVBand="0" w:evenVBand="0" w:oddHBand="0" w:evenHBand="0" w:firstRowFirstColumn="0" w:firstRowLastColumn="0" w:lastRowFirstColumn="0" w:lastRowLastColumn="0"/>
             </w:pPr>
             <w:r>
-              <w:t xml:space="preserve">A functional language that has built-in capabilities for fault tolerance and concurrency management. </w:t>
+              <w:t xml:space="preserve">A functional language </w:t>
+            </w:r>
+            <w:r>
+              <w:t>with</w:t>
+            </w:r>
+            <w:r>
+              <w:t xml:space="preserve"> built-in capabilities for fault tolerance and concurrency management. </w:t>
             </w:r>
           </w:p>
         </w:tc>
@@ -1894,7 +1947,6 @@
           </w:tcPr>
           <w:p>
             <w:r>
-              <w:lastRenderedPageBreak/>
               <w:t>Rust</w:t>
             </w:r>
             <w:sdt>
@@ -1935,7 +1987,7 @@
               <w:cnfStyle w:val="000000100000" w:firstRow="0" w:lastRow="0" w:firstColumn="0" w:lastColumn="0" w:oddVBand="0" w:evenVBand="0" w:oddHBand="1" w:evenHBand="0" w:firstRowFirstColumn="0" w:firstRowLastColumn="0" w:lastRowFirstColumn="0" w:lastRowLastColumn="0"/>
             </w:pPr>
             <w:r>
-              <w:t>A functional language that compiles into native assemblies. Unlike C, there are several rules to make the language safe from many memory corruption scenarios</w:t>
+              <w:t>A functional language compiles into native assemblies. Unlike C, there are several rules to make the language safe from many memory corruption scenarios</w:t>
             </w:r>
           </w:p>
         </w:tc>
@@ -2104,7 +2156,7 @@
     <w:p>
       <w:r>
         <w:tab/>
-        <w:t xml:space="preserve">Contoso Manufacturing and Retail can leverage these protocols for scenarios, such as Enterprise Resource Planning and Email services.  For instance, a productivity employee might connect to a local Wireless Access Point (WAP) over 802.11.  The WAP could authenticate the user with Remote Authentication Dial-in User Service (RADIUS) before forwarding the traffic to an office Edge Router (ER).  The edge then uses VPN over IP/Sec to protect the data as it transfers across the public Internet along a route advertised with Border Gateway Protocol (BGP).  </w:t>
+        <w:t xml:space="preserve">Contoso Manufacturing and Retail can leverage these protocols for scenarios, such as Enterprise Resource Planning and Email services. For instance, a productivity employee might connect to a local Wireless Access Point (WAP) over 802.11. The WAP could authenticate the user with Remote Authentication Dial-in User Service (RADIUS) before forwarding the traffic to an office Edge Router (ER). The edge then uses VPN over IP/Sec to protect the data as it transfers across the public Internet along a route advertised with Border Gateway Protocol (BGP).  </w:t>
       </w:r>
     </w:p>
     <w:p>
@@ -2112,20 +2164,26 @@
         <w:ind w:firstLine="720"/>
       </w:pPr>
       <w:r>
-        <w:t>Within the corporate data center</w:t>
-      </w:r>
-      <w:r>
-        <w:t>,</w:t>
-      </w:r>
-      <w:r>
-        <w:t xml:space="preserve"> the VPN traffic is unpacked, analyzed, and then forward to an appropriate subnet.  This process touches multiple routing protocols, such as ARP, RIP, and VLAN.  The traffic will eventually reach the Application/Network Load Balancer that inspects the request metadata before forwarding to either the ERP or Email Service clusters.  A service instance within the associated service cluster will receive the message, chosen based on a traffic shaping policy.  </w:t>
-      </w:r>
-      <w:r>
-        <w:t xml:space="preserve">In either scenario, the virtual server will need storage resources from relational stores and remote storage networks (SAN).  SAN systems share virtualized storage resources across iSCSI, NFS, and SMB, to name a few.    This decoupling of computing and </w:t>
+        <w:t>The VPN traffic is unpacked, analyzed, and then forwarded to an appropriate subnet within the corporate data center</w:t>
+      </w:r>
+      <w:r>
+        <w:t xml:space="preserve">. This process touches multiple routing protocols, such as ARP, RIP, and VLAN. The traffic will eventually reach the Application/Network Load Balancer that inspects the request metadata before forwarding </w:t>
+      </w:r>
+      <w:r>
+        <w:t xml:space="preserve">it </w:t>
+      </w:r>
+      <w:r>
+        <w:t xml:space="preserve">to either the ERP or Email Service clusters. A service instance within the associated service cluster will receive the message chosen based on a traffic shaping policy. </w:t>
+      </w:r>
+      <w:r>
+        <w:t xml:space="preserve">The virtual server will need storage resources from relational stores and </w:t>
       </w:r>
       <w:r>
         <w:lastRenderedPageBreak/>
-        <w:t xml:space="preserve">storage resources creates </w:t>
+        <w:t>remote storage networks (SAN) in either scenario</w:t>
+      </w:r>
+      <w:r>
+        <w:t xml:space="preserve">. SAN systems share virtualized storage resources across iSCSI, NFS, and SMB, to name a few.    This decoupling of computing and storage resources creates </w:t>
       </w:r>
       <w:r>
         <w:t xml:space="preserve">a </w:t>
@@ -2218,14 +2276,27 @@
       <w:r>
         <w:t xml:space="preserve">Figure </w:t>
       </w:r>
-      <w:fldSimple w:instr=" SEQ Figure \* ARABIC ">
-        <w:r>
-          <w:rPr>
-            <w:noProof/>
-          </w:rPr>
-          <w:t>1</w:t>
-        </w:r>
-      </w:fldSimple>
+      <w:r>
+        <w:fldChar w:fldCharType="begin"/>
+      </w:r>
+      <w:r>
+        <w:instrText xml:space="preserve"> SEQ Figure \* ARABIC </w:instrText>
+      </w:r>
+      <w:r>
+        <w:fldChar w:fldCharType="separate"/>
+      </w:r>
+      <w:r>
+        <w:rPr>
+          <w:noProof/>
+        </w:rPr>
+        <w:t>1</w:t>
+      </w:r>
+      <w:r>
+        <w:rPr>
+          <w:noProof/>
+        </w:rPr>
+        <w:fldChar w:fldCharType="end"/>
+      </w:r>
       <w:r>
         <w:t>: Additional Components</w:t>
       </w:r>
@@ -2727,7 +2798,7 @@
 </file>
 
 <file path=word/endnotes.xml><?xml version="1.0" encoding="utf-8"?>
-<w:endnotes xmlns:wpc="http://schemas.microsoft.com/office/word/2010/wordprocessingCanvas" xmlns:cx="http://schemas.microsoft.com/office/drawing/2014/chartex" xmlns:cx1="http://schemas.microsoft.com/office/drawing/2015/9/8/chartex" xmlns:cx2="http://schemas.microsoft.com/office/drawing/2015/10/21/chartex" xmlns:cx3="http://schemas.microsoft.com/office/drawing/2016/5/9/chartex" xmlns:cx4="http://schemas.microsoft.com/office/drawing/2016/5/10/chartex" xmlns:cx5="http://schemas.microsoft.com/office/drawing/2016/5/11/chartex" xmlns:cx6="http://schemas.microsoft.com/office/drawing/2016/5/12/chartex" xmlns:cx7="http://schemas.microsoft.com/office/drawing/2016/5/13/chartex" xmlns:cx8="http://schemas.microsoft.com/office/drawing/2016/5/14/chartex" xmlns:mc="http://schemas.openxmlformats.org/markup-compatibility/2006" xmlns:aink="http://schemas.microsoft.com/office/drawing/2016/ink" xmlns:am3d="http://schemas.microsoft.com/office/drawing/2017/model3d" xmlns:o="urn:schemas-microsoft-com:office:office" xmlns:r="http://schemas.openxmlformats.org/officeDocument/2006/relationships" xmlns:m="http://schemas.openxmlformats.org/officeDocument/2006/math" xmlns:v="urn:schemas-microsoft-com:vml" xmlns:wp14="http://schemas.microsoft.com/office/word/2010/wordprocessingDrawing" xmlns:wp="http://schemas.openxmlformats.org/drawingml/2006/wordprocessingDrawing" xmlns:w10="urn:schemas-microsoft-com:office:word" xmlns:w="http://schemas.openxmlformats.org/wordprocessingml/2006/main" xmlns:w14="http://schemas.microsoft.com/office/word/2010/wordml" xmlns:w15="http://schemas.microsoft.com/office/word/2012/wordml" xmlns:w16cex="http://schemas.microsoft.com/office/word/2018/wordml/cex" xmlns:w16cid="http://schemas.microsoft.com/office/word/2016/wordml/cid" xmlns:w16="http://schemas.microsoft.com/office/word/2018/wordml" xmlns:w16se="http://schemas.microsoft.com/office/word/2015/wordml/symex" xmlns:wpg="http://schemas.microsoft.com/office/word/2010/wordprocessingGroup" xmlns:wpi="http://schemas.microsoft.com/office/word/2010/wordprocessingInk" xmlns:wne="http://schemas.microsoft.com/office/word/2006/wordml" xmlns:wps="http://schemas.microsoft.com/office/word/2010/wordprocessingShape" mc:Ignorable="w14 w15 w16se w16cid w16 w16cex wp14">
+<w:endnotes xmlns:wpc="http://schemas.microsoft.com/office/word/2010/wordprocessingCanvas" xmlns:cx="http://schemas.microsoft.com/office/drawing/2014/chartex" xmlns:cx1="http://schemas.microsoft.com/office/drawing/2015/9/8/chartex" xmlns:cx2="http://schemas.microsoft.com/office/drawing/2015/10/21/chartex" xmlns:cx3="http://schemas.microsoft.com/office/drawing/2016/5/9/chartex" xmlns:cx4="http://schemas.microsoft.com/office/drawing/2016/5/10/chartex" xmlns:cx5="http://schemas.microsoft.com/office/drawing/2016/5/11/chartex" xmlns:cx6="http://schemas.microsoft.com/office/drawing/2016/5/12/chartex" xmlns:cx7="http://schemas.microsoft.com/office/drawing/2016/5/13/chartex" xmlns:cx8="http://schemas.microsoft.com/office/drawing/2016/5/14/chartex" xmlns:mc="http://schemas.openxmlformats.org/markup-compatibility/2006" xmlns:aink="http://schemas.microsoft.com/office/drawing/2016/ink" xmlns:am3d="http://schemas.microsoft.com/office/drawing/2017/model3d" xmlns:o="urn:schemas-microsoft-com:office:office" xmlns:r="http://schemas.openxmlformats.org/officeDocument/2006/relationships" xmlns:m="http://schemas.openxmlformats.org/officeDocument/2006/math" xmlns:v="urn:schemas-microsoft-com:vml" xmlns:wp14="http://schemas.microsoft.com/office/word/2010/wordprocessingDrawing" xmlns:wp="http://schemas.openxmlformats.org/drawingml/2006/wordprocessingDrawing" xmlns:w10="urn:schemas-microsoft-com:office:word" xmlns:w="http://schemas.openxmlformats.org/wordprocessingml/2006/main" xmlns:w14="http://schemas.microsoft.com/office/word/2010/wordml" xmlns:w15="http://schemas.microsoft.com/office/word/2012/wordml" xmlns:w16cex="http://schemas.microsoft.com/office/word/2018/wordml/cex" xmlns:w16cid="http://schemas.microsoft.com/office/word/2016/wordml/cid" xmlns:w16="http://schemas.microsoft.com/office/word/2018/wordml" xmlns:w16sdtdh="http://schemas.microsoft.com/office/word/2020/wordml/sdtdatahash" xmlns:w16se="http://schemas.microsoft.com/office/word/2015/wordml/symex" xmlns:wpg="http://schemas.microsoft.com/office/word/2010/wordprocessingGroup" xmlns:wpi="http://schemas.microsoft.com/office/word/2010/wordprocessingInk" xmlns:wne="http://schemas.microsoft.com/office/word/2006/wordml" xmlns:wps="http://schemas.microsoft.com/office/word/2010/wordprocessingShape" mc:Ignorable="w14 w15 w16se w16cid w16 w16cex w16sdtdh wp14">
   <w:endnote w:type="separator" w:id="-1">
     <w:p>
       <w:pPr>
@@ -2752,7 +2823,7 @@
 </file>
 
 <file path=word/footnotes.xml><?xml version="1.0" encoding="utf-8"?>
-<w:footnotes xmlns:wpc="http://schemas.microsoft.com/office/word/2010/wordprocessingCanvas" xmlns:cx="http://schemas.microsoft.com/office/drawing/2014/chartex" xmlns:cx1="http://schemas.microsoft.com/office/drawing/2015/9/8/chartex" xmlns:cx2="http://schemas.microsoft.com/office/drawing/2015/10/21/chartex" xmlns:cx3="http://schemas.microsoft.com/office/drawing/2016/5/9/chartex" xmlns:cx4="http://schemas.microsoft.com/office/drawing/2016/5/10/chartex" xmlns:cx5="http://schemas.microsoft.com/office/drawing/2016/5/11/chartex" xmlns:cx6="http://schemas.microsoft.com/office/drawing/2016/5/12/chartex" xmlns:cx7="http://schemas.microsoft.com/office/drawing/2016/5/13/chartex" xmlns:cx8="http://schemas.microsoft.com/office/drawing/2016/5/14/chartex" xmlns:mc="http://schemas.openxmlformats.org/markup-compatibility/2006" xmlns:aink="http://schemas.microsoft.com/office/drawing/2016/ink" xmlns:am3d="http://schemas.microsoft.com/office/drawing/2017/model3d" xmlns:o="urn:schemas-microsoft-com:office:office" xmlns:r="http://schemas.openxmlformats.org/officeDocument/2006/relationships" xmlns:m="http://schemas.openxmlformats.org/officeDocument/2006/math" xmlns:v="urn:schemas-microsoft-com:vml" xmlns:wp14="http://schemas.microsoft.com/office/word/2010/wordprocessingDrawing" xmlns:wp="http://schemas.openxmlformats.org/drawingml/2006/wordprocessingDrawing" xmlns:w10="urn:schemas-microsoft-com:office:word" xmlns:w="http://schemas.openxmlformats.org/wordprocessingml/2006/main" xmlns:w14="http://schemas.microsoft.com/office/word/2010/wordml" xmlns:w15="http://schemas.microsoft.com/office/word/2012/wordml" xmlns:w16cex="http://schemas.microsoft.com/office/word/2018/wordml/cex" xmlns:w16cid="http://schemas.microsoft.com/office/word/2016/wordml/cid" xmlns:w16="http://schemas.microsoft.com/office/word/2018/wordml" xmlns:w16se="http://schemas.microsoft.com/office/word/2015/wordml/symex" xmlns:wpg="http://schemas.microsoft.com/office/word/2010/wordprocessingGroup" xmlns:wpi="http://schemas.microsoft.com/office/word/2010/wordprocessingInk" xmlns:wne="http://schemas.microsoft.com/office/word/2006/wordml" xmlns:wps="http://schemas.microsoft.com/office/word/2010/wordprocessingShape" mc:Ignorable="w14 w15 w16se w16cid w16 w16cex wp14">
+<w:footnotes xmlns:wpc="http://schemas.microsoft.com/office/word/2010/wordprocessingCanvas" xmlns:cx="http://schemas.microsoft.com/office/drawing/2014/chartex" xmlns:cx1="http://schemas.microsoft.com/office/drawing/2015/9/8/chartex" xmlns:cx2="http://schemas.microsoft.com/office/drawing/2015/10/21/chartex" xmlns:cx3="http://schemas.microsoft.com/office/drawing/2016/5/9/chartex" xmlns:cx4="http://schemas.microsoft.com/office/drawing/2016/5/10/chartex" xmlns:cx5="http://schemas.microsoft.com/office/drawing/2016/5/11/chartex" xmlns:cx6="http://schemas.microsoft.com/office/drawing/2016/5/12/chartex" xmlns:cx7="http://schemas.microsoft.com/office/drawing/2016/5/13/chartex" xmlns:cx8="http://schemas.microsoft.com/office/drawing/2016/5/14/chartex" xmlns:mc="http://schemas.openxmlformats.org/markup-compatibility/2006" xmlns:aink="http://schemas.microsoft.com/office/drawing/2016/ink" xmlns:am3d="http://schemas.microsoft.com/office/drawing/2017/model3d" xmlns:o="urn:schemas-microsoft-com:office:office" xmlns:r="http://schemas.openxmlformats.org/officeDocument/2006/relationships" xmlns:m="http://schemas.openxmlformats.org/officeDocument/2006/math" xmlns:v="urn:schemas-microsoft-com:vml" xmlns:wp14="http://schemas.microsoft.com/office/word/2010/wordprocessingDrawing" xmlns:wp="http://schemas.openxmlformats.org/drawingml/2006/wordprocessingDrawing" xmlns:w10="urn:schemas-microsoft-com:office:word" xmlns:w="http://schemas.openxmlformats.org/wordprocessingml/2006/main" xmlns:w14="http://schemas.microsoft.com/office/word/2010/wordml" xmlns:w15="http://schemas.microsoft.com/office/word/2012/wordml" xmlns:w16cex="http://schemas.microsoft.com/office/word/2018/wordml/cex" xmlns:w16cid="http://schemas.microsoft.com/office/word/2016/wordml/cid" xmlns:w16="http://schemas.microsoft.com/office/word/2018/wordml" xmlns:w16sdtdh="http://schemas.microsoft.com/office/word/2020/wordml/sdtdatahash" xmlns:w16se="http://schemas.microsoft.com/office/word/2015/wordml/symex" xmlns:wpg="http://schemas.microsoft.com/office/word/2010/wordprocessingGroup" xmlns:wpi="http://schemas.microsoft.com/office/word/2010/wordprocessingInk" xmlns:wne="http://schemas.microsoft.com/office/word/2006/wordml" xmlns:wps="http://schemas.microsoft.com/office/word/2010/wordprocessingShape" mc:Ignorable="w14 w15 w16se w16cid w16 w16cex w16sdtdh wp14">
   <w:footnote w:type="separator" w:id="-1">
     <w:p>
       <w:pPr>
@@ -2777,7 +2848,7 @@
 </file>
 
 <file path=word/header1.xml><?xml version="1.0" encoding="utf-8"?>
-<w:hdr xmlns:wpc="http://schemas.microsoft.com/office/word/2010/wordprocessingCanvas" xmlns:cx="http://schemas.microsoft.com/office/drawing/2014/chartex" xmlns:cx1="http://schemas.microsoft.com/office/drawing/2015/9/8/chartex" xmlns:cx2="http://schemas.microsoft.com/office/drawing/2015/10/21/chartex" xmlns:cx3="http://schemas.microsoft.com/office/drawing/2016/5/9/chartex" xmlns:cx4="http://schemas.microsoft.com/office/drawing/2016/5/10/chartex" xmlns:cx5="http://schemas.microsoft.com/office/drawing/2016/5/11/chartex" xmlns:cx6="http://schemas.microsoft.com/office/drawing/2016/5/12/chartex" xmlns:cx7="http://schemas.microsoft.com/office/drawing/2016/5/13/chartex" xmlns:cx8="http://schemas.microsoft.com/office/drawing/2016/5/14/chartex" xmlns:mc="http://schemas.openxmlformats.org/markup-compatibility/2006" xmlns:aink="http://schemas.microsoft.com/office/drawing/2016/ink" xmlns:am3d="http://schemas.microsoft.com/office/drawing/2017/model3d" xmlns:o="urn:schemas-microsoft-com:office:office" xmlns:r="http://schemas.openxmlformats.org/officeDocument/2006/relationships" xmlns:m="http://schemas.openxmlformats.org/officeDocument/2006/math" xmlns:v="urn:schemas-microsoft-com:vml" xmlns:wp14="http://schemas.microsoft.com/office/word/2010/wordprocessingDrawing" xmlns:wp="http://schemas.openxmlformats.org/drawingml/2006/wordprocessingDrawing" xmlns:w10="urn:schemas-microsoft-com:office:word" xmlns:w="http://schemas.openxmlformats.org/wordprocessingml/2006/main" xmlns:w14="http://schemas.microsoft.com/office/word/2010/wordml" xmlns:w15="http://schemas.microsoft.com/office/word/2012/wordml" xmlns:w16cex="http://schemas.microsoft.com/office/word/2018/wordml/cex" xmlns:w16cid="http://schemas.microsoft.com/office/word/2016/wordml/cid" xmlns:w16="http://schemas.microsoft.com/office/word/2018/wordml" xmlns:w16se="http://schemas.microsoft.com/office/word/2015/wordml/symex" xmlns:wpg="http://schemas.microsoft.com/office/word/2010/wordprocessingGroup" xmlns:wpi="http://schemas.microsoft.com/office/word/2010/wordprocessingInk" xmlns:wne="http://schemas.microsoft.com/office/word/2006/wordml" xmlns:wps="http://schemas.microsoft.com/office/word/2010/wordprocessingShape" mc:Ignorable="w14 w15 w16se w16cid w16 w16cex wp14">
+<w:hdr xmlns:wpc="http://schemas.microsoft.com/office/word/2010/wordprocessingCanvas" xmlns:cx="http://schemas.microsoft.com/office/drawing/2014/chartex" xmlns:cx1="http://schemas.microsoft.com/office/drawing/2015/9/8/chartex" xmlns:cx2="http://schemas.microsoft.com/office/drawing/2015/10/21/chartex" xmlns:cx3="http://schemas.microsoft.com/office/drawing/2016/5/9/chartex" xmlns:cx4="http://schemas.microsoft.com/office/drawing/2016/5/10/chartex" xmlns:cx5="http://schemas.microsoft.com/office/drawing/2016/5/11/chartex" xmlns:cx6="http://schemas.microsoft.com/office/drawing/2016/5/12/chartex" xmlns:cx7="http://schemas.microsoft.com/office/drawing/2016/5/13/chartex" xmlns:cx8="http://schemas.microsoft.com/office/drawing/2016/5/14/chartex" xmlns:mc="http://schemas.openxmlformats.org/markup-compatibility/2006" xmlns:aink="http://schemas.microsoft.com/office/drawing/2016/ink" xmlns:am3d="http://schemas.microsoft.com/office/drawing/2017/model3d" xmlns:o="urn:schemas-microsoft-com:office:office" xmlns:r="http://schemas.openxmlformats.org/officeDocument/2006/relationships" xmlns:m="http://schemas.openxmlformats.org/officeDocument/2006/math" xmlns:v="urn:schemas-microsoft-com:vml" xmlns:wp14="http://schemas.microsoft.com/office/word/2010/wordprocessingDrawing" xmlns:wp="http://schemas.openxmlformats.org/drawingml/2006/wordprocessingDrawing" xmlns:w10="urn:schemas-microsoft-com:office:word" xmlns:w="http://schemas.openxmlformats.org/wordprocessingml/2006/main" xmlns:w14="http://schemas.microsoft.com/office/word/2010/wordml" xmlns:w15="http://schemas.microsoft.com/office/word/2012/wordml" xmlns:w16cex="http://schemas.microsoft.com/office/word/2018/wordml/cex" xmlns:w16cid="http://schemas.microsoft.com/office/word/2016/wordml/cid" xmlns:w16="http://schemas.microsoft.com/office/word/2018/wordml" xmlns:w16sdtdh="http://schemas.microsoft.com/office/word/2020/wordml/sdtdatahash" xmlns:w16se="http://schemas.microsoft.com/office/word/2015/wordml/symex" xmlns:wpg="http://schemas.microsoft.com/office/word/2010/wordprocessingGroup" xmlns:wpi="http://schemas.microsoft.com/office/word/2010/wordprocessingInk" xmlns:wne="http://schemas.microsoft.com/office/word/2006/wordml" xmlns:wps="http://schemas.microsoft.com/office/word/2010/wordprocessingShape" mc:Ignorable="w14 w15 w16se w16cid w16 w16cex w16sdtdh wp14">
   <w:sdt>
     <w:sdtPr>
       <w:rPr>
@@ -2908,7 +2979,7 @@
 </file>
 
 <file path=word/styles.xml><?xml version="1.0" encoding="utf-8"?>
-<w:styles xmlns:mc="http://schemas.openxmlformats.org/markup-compatibility/2006" xmlns:r="http://schemas.openxmlformats.org/officeDocument/2006/relationships" xmlns:w="http://schemas.openxmlformats.org/wordprocessingml/2006/main" xmlns:w14="http://schemas.microsoft.com/office/word/2010/wordml" xmlns:w15="http://schemas.microsoft.com/office/word/2012/wordml" xmlns:w16cex="http://schemas.microsoft.com/office/word/2018/wordml/cex" xmlns:w16cid="http://schemas.microsoft.com/office/word/2016/wordml/cid" xmlns:w16="http://schemas.microsoft.com/office/word/2018/wordml" xmlns:w16se="http://schemas.microsoft.com/office/word/2015/wordml/symex" mc:Ignorable="w14 w15 w16se w16cid w16 w16cex">
+<w:styles xmlns:mc="http://schemas.openxmlformats.org/markup-compatibility/2006" xmlns:r="http://schemas.openxmlformats.org/officeDocument/2006/relationships" xmlns:w="http://schemas.openxmlformats.org/wordprocessingml/2006/main" xmlns:w14="http://schemas.microsoft.com/office/word/2010/wordml" xmlns:w15="http://schemas.microsoft.com/office/word/2012/wordml" xmlns:w16cex="http://schemas.microsoft.com/office/word/2018/wordml/cex" xmlns:w16cid="http://schemas.microsoft.com/office/word/2016/wordml/cid" xmlns:w16="http://schemas.microsoft.com/office/word/2018/wordml" xmlns:w16sdtdh="http://schemas.microsoft.com/office/word/2020/wordml/sdtdatahash" xmlns:w16se="http://schemas.microsoft.com/office/word/2015/wordml/symex" mc:Ignorable="w14 w15 w16se w16cid w16 w16cex w16sdtdh">
   <w:docDefaults>
     <w:rPrDefault>
       <w:rPr>
@@ -3030,6 +3101,7 @@
     <w:lsdException w:name="HTML Sample" w:semiHidden="1" w:unhideWhenUsed="1"/>
     <w:lsdException w:name="HTML Typewriter" w:semiHidden="1" w:unhideWhenUsed="1"/>
     <w:lsdException w:name="HTML Variable" w:semiHidden="1" w:unhideWhenUsed="1"/>
+    <w:lsdException w:name="Normal Table" w:semiHidden="1" w:unhideWhenUsed="1"/>
     <w:lsdException w:name="annotation subject" w:semiHidden="1" w:unhideWhenUsed="1"/>
     <w:lsdException w:name="No List" w:semiHidden="1" w:unhideWhenUsed="1"/>
     <w:lsdException w:name="Outline List 1" w:semiHidden="1" w:unhideWhenUsed="1"/>
@@ -3076,8 +3148,10 @@
     <w:lsdException w:name="Table Subtle 2" w:semiHidden="1" w:unhideWhenUsed="1"/>
     <w:lsdException w:name="Table Web 1" w:semiHidden="1" w:unhideWhenUsed="1"/>
     <w:lsdException w:name="Table Web 2" w:semiHidden="1" w:unhideWhenUsed="1"/>
+    <w:lsdException w:name="Table Web 3" w:semiHidden="1" w:unhideWhenUsed="1"/>
     <w:lsdException w:name="Balloon Text" w:semiHidden="1" w:unhideWhenUsed="1"/>
     <w:lsdException w:name="Table Grid" w:uiPriority="39"/>
+    <w:lsdException w:name="Table Theme" w:semiHidden="1" w:unhideWhenUsed="1"/>
     <w:lsdException w:name="Placeholder Text" w:semiHidden="1"/>
     <w:lsdException w:name="No Spacing" w:uiPriority="1" w:qFormat="1"/>
     <w:lsdException w:name="Light Shading" w:uiPriority="60"/>
